--- a/docs/DEX Client Health Remediation Script.docx
+++ b/docs/DEX Client Health Remediation Script.docx
@@ -3,21 +3,68 @@
 <w:document xmlns:wpc="http://schemas.microsoft.com/office/word/2010/wordprocessingCanvas" xmlns:cx="http://schemas.microsoft.com/office/drawing/2014/chartex" xmlns:cx1="http://schemas.microsoft.com/office/drawing/2015/9/8/chartex" xmlns:cx2="http://schemas.microsoft.com/office/drawing/2015/10/21/chartex" xmlns:cx3="http://schemas.microsoft.com/office/drawing/2016/5/9/chartex" xmlns:cx4="http://schemas.microsoft.com/office/drawing/2016/5/10/chartex" xmlns:cx5="http://schemas.microsoft.com/office/drawing/2016/5/11/chartex" xmlns:cx6="http://schemas.microsoft.com/office/drawing/2016/5/12/chartex" xmlns:cx7="http://schemas.microsoft.com/office/drawing/2016/5/13/chartex" xmlns:cx8="http://schemas.microsoft.com/office/drawing/2016/5/14/chartex" xmlns:mc="http://schemas.openxmlformats.org/markup-compatibility/2006" xmlns:aink="http://schemas.microsoft.com/office/drawing/2016/ink" xmlns:am3d="http://schemas.microsoft.com/office/drawing/2017/model3d" xmlns:o="urn:schemas-microsoft-com:office:office" xmlns:oel="http://schemas.microsoft.com/office/2019/extlst" xmlns:r="http://schemas.openxmlformats.org/officeDocument/2006/relationships" xmlns:m="http://schemas.openxmlformats.org/officeDocument/2006/math" xmlns:v="urn:schemas-microsoft-com:vml" xmlns:wp14="http://schemas.microsoft.com/office/word/2010/wordprocessingDrawing" xmlns:wp="http://schemas.openxmlformats.org/drawingml/2006/wordprocessingDrawing" xmlns:w10="urn:schemas-microsoft-com:office:word" xmlns:w="http://schemas.openxmlformats.org/wordprocessingml/2006/main" xmlns:w14="http://schemas.microsoft.com/office/word/2010/wordml" xmlns:w15="http://schemas.microsoft.com/office/word/2012/wordml" xmlns:w16cex="http://schemas.microsoft.com/office/word/2018/wordml/cex" xmlns:w16cid="http://schemas.microsoft.com/office/word/2016/wordml/cid" xmlns:w16="http://schemas.microsoft.com/office/word/2018/wordml" xmlns:w16sdtdh="http://schemas.microsoft.com/office/word/2020/wordml/sdtdatahash" xmlns:w16se="http://schemas.microsoft.com/office/word/2015/wordml/symex" xmlns:wpg="http://schemas.microsoft.com/office/word/2010/wordprocessingGroup" xmlns:wpi="http://schemas.microsoft.com/office/word/2010/wordprocessingInk" xmlns:wne="http://schemas.microsoft.com/office/word/2006/wordml" xmlns:wps="http://schemas.microsoft.com/office/word/2010/wordprocessingShape" mc:Ignorable="w14 w15 w16se w16cid w16 w16cex w16sdtdh wp14">
   <w:body>
     <w:p>
-      <w:r>
+      <w:pPr>
+        <w:rPr>
+          <w:lang w:val="en-US"/>
+        </w:rPr>
+      </w:pPr>
+      <w:r>
+        <w:rPr>
+          <w:lang w:val="en-US"/>
+        </w:rPr>
         <w:t xml:space="preserve">   </w:t>
       </w:r>
     </w:p>
-    <w:p/>
-    <w:p/>
+    <w:p>
+      <w:pPr>
+        <w:rPr>
+          <w:lang w:val="en-US"/>
+        </w:rPr>
+      </w:pPr>
+    </w:p>
+    <w:p>
+      <w:pPr>
+        <w:rPr>
+          <w:lang w:val="en-US"/>
+        </w:rPr>
+      </w:pPr>
+    </w:p>
     <w:p>
       <w:pPr>
         <w:jc w:val="center"/>
-      </w:pPr>
-    </w:p>
-    <w:p/>
-    <w:p/>
-    <w:p/>
-    <w:p/>
+        <w:rPr>
+          <w:lang w:val="en-US"/>
+        </w:rPr>
+      </w:pPr>
+    </w:p>
+    <w:p>
+      <w:pPr>
+        <w:rPr>
+          <w:lang w:val="en-US"/>
+        </w:rPr>
+      </w:pPr>
+    </w:p>
+    <w:p>
+      <w:pPr>
+        <w:rPr>
+          <w:lang w:val="en-US"/>
+        </w:rPr>
+      </w:pPr>
+    </w:p>
+    <w:p>
+      <w:pPr>
+        <w:rPr>
+          <w:lang w:val="en-US"/>
+        </w:rPr>
+      </w:pPr>
+    </w:p>
+    <w:p>
+      <w:pPr>
+        <w:rPr>
+          <w:lang w:val="en-US"/>
+        </w:rPr>
+      </w:pPr>
+    </w:p>
     <w:p>
       <w:pPr>
         <w:pStyle w:val="Name"/>
@@ -113,7 +160,7 @@
         <mc:AlternateContent>
           <mc:Choice Requires="wps">
             <w:drawing>
-              <wp:anchor distT="0" distB="0" distL="114300" distR="114300" simplePos="0" relativeHeight="251654144" behindDoc="0" locked="0" layoutInCell="1" allowOverlap="1" wp14:anchorId="555AC711" wp14:editId="29F1D73A">
+              <wp:anchor distT="0" distB="0" distL="114300" distR="114300" simplePos="0" relativeHeight="251652096" behindDoc="0" locked="0" layoutInCell="1" allowOverlap="1" wp14:anchorId="555AC711" wp14:editId="6D4C35F8">
                 <wp:simplePos x="0" y="0"/>
                 <wp:positionH relativeFrom="column">
                   <wp:posOffset>482143</wp:posOffset>
@@ -185,7 +232,7 @@
                 <v:stroke joinstyle="miter"/>
                 <v:path gradientshapeok="t" o:connecttype="rect"/>
               </v:shapetype>
-              <v:shape id="Zone de texte 2" o:spid="_x0000_s1026" type="#_x0000_t202" style="position:absolute;left:0;text-align:left;margin-left:37.95pt;margin-top:3.85pt;width:377.65pt;height:31.1pt;z-index:251654144;visibility:visible;mso-wrap-style:square;mso-width-percent:0;mso-height-percent:0;mso-wrap-distance-left:9pt;mso-wrap-distance-top:0;mso-wrap-distance-right:9pt;mso-wrap-distance-bottom:0;mso-position-horizontal:absolute;mso-position-horizontal-relative:text;mso-position-vertical:absolute;mso-position-vertical-relative:text;mso-width-percent:0;mso-height-percent:0;mso-width-relative:margin;mso-height-relative:margin;v-text-anchor:top" o:gfxdata="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">
+              <v:shape id="Zone de texte 2" o:spid="_x0000_s1026" type="#_x0000_t202" style="position:absolute;left:0;text-align:left;margin-left:37.95pt;margin-top:3.85pt;width:377.65pt;height:31.1pt;z-index:251652096;visibility:visible;mso-wrap-style:square;mso-width-percent:0;mso-height-percent:0;mso-wrap-distance-left:9pt;mso-wrap-distance-top:0;mso-wrap-distance-right:9pt;mso-wrap-distance-bottom:0;mso-position-horizontal:absolute;mso-position-horizontal-relative:text;mso-position-vertical:absolute;mso-position-vertical-relative:text;mso-width-percent:0;mso-height-percent:0;mso-width-relative:margin;mso-height-relative:margin;v-text-anchor:top" o:gfxdata="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">
                 <v:textbox>
                   <w:txbxContent>
                     <w:p>
@@ -706,7 +753,7 @@
     </w:p>
     <w:p>
       <w:pPr>
-        <w:pStyle w:val="TOC1"/>
+        <w:pStyle w:val="TM1"/>
         <w:tabs>
           <w:tab w:val="left" w:pos="567"/>
           <w:tab w:val="right" w:leader="dot" w:pos="9060"/>
@@ -715,7 +762,7 @@
     </w:p>
     <w:p>
       <w:pPr>
-        <w:pStyle w:val="TOC1"/>
+        <w:pStyle w:val="TM1"/>
         <w:tabs>
           <w:tab w:val="left" w:pos="567"/>
           <w:tab w:val="right" w:leader="dot" w:pos="9345"/>
@@ -739,10 +786,10 @@
       <w:r>
         <w:fldChar w:fldCharType="separate"/>
       </w:r>
-      <w:hyperlink w:anchor="_Toc142044091" w:history="1">
+      <w:hyperlink w:anchor="_Toc149385380" w:history="1">
         <w:r>
           <w:rPr>
-            <w:rStyle w:val="Hyperlink"/>
+            <w:rStyle w:val="Lienhypertexte"/>
             <w:noProof/>
           </w:rPr>
           <w:t>1.</w:t>
@@ -761,7 +808,7 @@
         </w:r>
         <w:r>
           <w:rPr>
-            <w:rStyle w:val="Hyperlink"/>
+            <w:rStyle w:val="Lienhypertexte"/>
             <w:noProof/>
           </w:rPr>
           <w:t>Introduction</w:t>
@@ -785,7 +832,7 @@
             <w:noProof/>
             <w:webHidden/>
           </w:rPr>
-          <w:instrText xml:space="preserve"> PAGEREF _Toc142044091 \h </w:instrText>
+          <w:instrText xml:space="preserve"> PAGEREF _Toc149385380 \h </w:instrText>
         </w:r>
         <w:r>
           <w:rPr>
@@ -818,7 +865,7 @@
     </w:p>
     <w:p>
       <w:pPr>
-        <w:pStyle w:val="TOC2"/>
+        <w:pStyle w:val="TM2"/>
         <w:tabs>
           <w:tab w:val="left" w:pos="753"/>
           <w:tab w:val="right" w:leader="dot" w:pos="9345"/>
@@ -831,10 +878,10 @@
           <w:szCs w:val="22"/>
         </w:rPr>
       </w:pPr>
-      <w:hyperlink w:anchor="_Toc142044092" w:history="1">
+      <w:hyperlink w:anchor="_Toc149385381" w:history="1">
         <w:r>
           <w:rPr>
-            <w:rStyle w:val="Hyperlink"/>
+            <w:rStyle w:val="Lienhypertexte"/>
             <w:noProof/>
           </w:rPr>
           <w:t>1.1</w:t>
@@ -851,7 +898,7 @@
         </w:r>
         <w:r>
           <w:rPr>
-            <w:rStyle w:val="Hyperlink"/>
+            <w:rStyle w:val="Lienhypertexte"/>
             <w:noProof/>
           </w:rPr>
           <w:t>Objet du document</w:t>
@@ -875,7 +922,7 @@
             <w:noProof/>
             <w:webHidden/>
           </w:rPr>
-          <w:instrText xml:space="preserve"> PAGEREF _Toc142044092 \h </w:instrText>
+          <w:instrText xml:space="preserve"> PAGEREF _Toc149385381 \h </w:instrText>
         </w:r>
         <w:r>
           <w:rPr>
@@ -908,7 +955,7 @@
     </w:p>
     <w:p>
       <w:pPr>
-        <w:pStyle w:val="TOC2"/>
+        <w:pStyle w:val="TM2"/>
         <w:tabs>
           <w:tab w:val="left" w:pos="753"/>
           <w:tab w:val="right" w:leader="dot" w:pos="9345"/>
@@ -921,10 +968,10 @@
           <w:szCs w:val="22"/>
         </w:rPr>
       </w:pPr>
-      <w:hyperlink w:anchor="_Toc142044093" w:history="1">
+      <w:hyperlink w:anchor="_Toc149385382" w:history="1">
         <w:r>
           <w:rPr>
-            <w:rStyle w:val="Hyperlink"/>
+            <w:rStyle w:val="Lienhypertexte"/>
             <w:noProof/>
           </w:rPr>
           <w:t>1.2</w:t>
@@ -941,7 +988,7 @@
         </w:r>
         <w:r>
           <w:rPr>
-            <w:rStyle w:val="Hyperlink"/>
+            <w:rStyle w:val="Lienhypertexte"/>
             <w:noProof/>
           </w:rPr>
           <w:t>Périmètre d’application du document</w:t>
@@ -965,7 +1012,7 @@
             <w:noProof/>
             <w:webHidden/>
           </w:rPr>
-          <w:instrText xml:space="preserve"> PAGEREF _Toc142044093 \h </w:instrText>
+          <w:instrText xml:space="preserve"> PAGEREF _Toc149385382 \h </w:instrText>
         </w:r>
         <w:r>
           <w:rPr>
@@ -998,7 +1045,7 @@
     </w:p>
     <w:p>
       <w:pPr>
-        <w:pStyle w:val="TOC2"/>
+        <w:pStyle w:val="TM2"/>
         <w:tabs>
           <w:tab w:val="left" w:pos="753"/>
           <w:tab w:val="right" w:leader="dot" w:pos="9345"/>
@@ -1011,10 +1058,10 @@
           <w:szCs w:val="22"/>
         </w:rPr>
       </w:pPr>
-      <w:hyperlink w:anchor="_Toc142044094" w:history="1">
+      <w:hyperlink w:anchor="_Toc149385383" w:history="1">
         <w:r>
           <w:rPr>
-            <w:rStyle w:val="Hyperlink"/>
+            <w:rStyle w:val="Lienhypertexte"/>
             <w:noProof/>
           </w:rPr>
           <w:t>1.3</w:t>
@@ -1031,7 +1078,7 @@
         </w:r>
         <w:r>
           <w:rPr>
-            <w:rStyle w:val="Hyperlink"/>
+            <w:rStyle w:val="Lienhypertexte"/>
             <w:noProof/>
           </w:rPr>
           <w:t>Prérequis</w:t>
@@ -1055,7 +1102,7 @@
             <w:noProof/>
             <w:webHidden/>
           </w:rPr>
-          <w:instrText xml:space="preserve"> PAGEREF _Toc142044094 \h </w:instrText>
+          <w:instrText xml:space="preserve"> PAGEREF _Toc149385383 \h </w:instrText>
         </w:r>
         <w:r>
           <w:rPr>
@@ -1088,7 +1135,7 @@
     </w:p>
     <w:p>
       <w:pPr>
-        <w:pStyle w:val="TOC1"/>
+        <w:pStyle w:val="TM1"/>
         <w:tabs>
           <w:tab w:val="left" w:pos="567"/>
           <w:tab w:val="right" w:leader="dot" w:pos="9345"/>
@@ -1103,10 +1150,10 @@
           <w:szCs w:val="22"/>
         </w:rPr>
       </w:pPr>
-      <w:hyperlink w:anchor="_Toc142044095" w:history="1">
+      <w:hyperlink w:anchor="_Toc149385384" w:history="1">
         <w:r>
           <w:rPr>
-            <w:rStyle w:val="Hyperlink"/>
+            <w:rStyle w:val="Lienhypertexte"/>
             <w:noProof/>
           </w:rPr>
           <w:t>2.</w:t>
@@ -1125,7 +1172,7 @@
         </w:r>
         <w:r>
           <w:rPr>
-            <w:rStyle w:val="Hyperlink"/>
+            <w:rStyle w:val="Lienhypertexte"/>
             <w:noProof/>
           </w:rPr>
           <w:t>Fonctionnement</w:t>
@@ -1149,7 +1196,7 @@
             <w:noProof/>
             <w:webHidden/>
           </w:rPr>
-          <w:instrText xml:space="preserve"> PAGEREF _Toc142044095 \h </w:instrText>
+          <w:instrText xml:space="preserve"> PAGEREF _Toc149385384 \h </w:instrText>
         </w:r>
         <w:r>
           <w:rPr>
@@ -1182,7 +1229,7 @@
     </w:p>
     <w:p>
       <w:pPr>
-        <w:pStyle w:val="TOC2"/>
+        <w:pStyle w:val="TM2"/>
         <w:tabs>
           <w:tab w:val="left" w:pos="753"/>
           <w:tab w:val="right" w:leader="dot" w:pos="9345"/>
@@ -1195,10 +1242,10 @@
           <w:szCs w:val="22"/>
         </w:rPr>
       </w:pPr>
-      <w:hyperlink w:anchor="_Toc142044096" w:history="1">
+      <w:hyperlink w:anchor="_Toc149385385" w:history="1">
         <w:r>
           <w:rPr>
-            <w:rStyle w:val="Hyperlink"/>
+            <w:rStyle w:val="Lienhypertexte"/>
             <w:noProof/>
           </w:rPr>
           <w:t>2.1</w:t>
@@ -1215,7 +1262,7 @@
         </w:r>
         <w:r>
           <w:rPr>
-            <w:rStyle w:val="Hyperlink"/>
+            <w:rStyle w:val="Lienhypertexte"/>
             <w:noProof/>
           </w:rPr>
           <w:t>Résumé</w:t>
@@ -1239,7 +1286,7 @@
             <w:noProof/>
             <w:webHidden/>
           </w:rPr>
-          <w:instrText xml:space="preserve"> PAGEREF _Toc142044096 \h </w:instrText>
+          <w:instrText xml:space="preserve"> PAGEREF _Toc149385385 \h </w:instrText>
         </w:r>
         <w:r>
           <w:rPr>
@@ -1272,7 +1319,7 @@
     </w:p>
     <w:p>
       <w:pPr>
-        <w:pStyle w:val="TOC2"/>
+        <w:pStyle w:val="TM2"/>
         <w:tabs>
           <w:tab w:val="left" w:pos="753"/>
           <w:tab w:val="right" w:leader="dot" w:pos="9345"/>
@@ -1285,10 +1332,10 @@
           <w:szCs w:val="22"/>
         </w:rPr>
       </w:pPr>
-      <w:hyperlink w:anchor="_Toc142044097" w:history="1">
+      <w:hyperlink w:anchor="_Toc149385386" w:history="1">
         <w:r>
           <w:rPr>
-            <w:rStyle w:val="Hyperlink"/>
+            <w:rStyle w:val="Lienhypertexte"/>
             <w:noProof/>
           </w:rPr>
           <w:t>2.2</w:t>
@@ -1305,7 +1352,7 @@
         </w:r>
         <w:r>
           <w:rPr>
-            <w:rStyle w:val="Hyperlink"/>
+            <w:rStyle w:val="Lienhypertexte"/>
             <w:noProof/>
           </w:rPr>
           <w:t>Déploiement GPO</w:t>
@@ -1329,7 +1376,7 @@
             <w:noProof/>
             <w:webHidden/>
           </w:rPr>
-          <w:instrText xml:space="preserve"> PAGEREF _Toc142044097 \h </w:instrText>
+          <w:instrText xml:space="preserve"> PAGEREF _Toc149385386 \h </w:instrText>
         </w:r>
         <w:r>
           <w:rPr>
@@ -1362,7 +1409,7 @@
     </w:p>
     <w:p>
       <w:pPr>
-        <w:pStyle w:val="TOC2"/>
+        <w:pStyle w:val="TM2"/>
         <w:tabs>
           <w:tab w:val="left" w:pos="753"/>
           <w:tab w:val="right" w:leader="dot" w:pos="9345"/>
@@ -1375,10 +1422,10 @@
           <w:szCs w:val="22"/>
         </w:rPr>
       </w:pPr>
-      <w:hyperlink w:anchor="_Toc142044098" w:history="1">
+      <w:hyperlink w:anchor="_Toc149385387" w:history="1">
         <w:r>
           <w:rPr>
-            <w:rStyle w:val="Hyperlink"/>
+            <w:rStyle w:val="Lienhypertexte"/>
             <w:noProof/>
           </w:rPr>
           <w:t>2.3</w:t>
@@ -1395,7 +1442,7 @@
         </w:r>
         <w:r>
           <w:rPr>
-            <w:rStyle w:val="Hyperlink"/>
+            <w:rStyle w:val="Lienhypertexte"/>
             <w:noProof/>
           </w:rPr>
           <w:t>Exécution du script</w:t>
@@ -1419,7 +1466,7 @@
             <w:noProof/>
             <w:webHidden/>
           </w:rPr>
-          <w:instrText xml:space="preserve"> PAGEREF _Toc142044098 \h </w:instrText>
+          <w:instrText xml:space="preserve"> PAGEREF _Toc149385387 \h </w:instrText>
         </w:r>
         <w:r>
           <w:rPr>
@@ -1452,7 +1499,7 @@
     </w:p>
     <w:p>
       <w:pPr>
-        <w:pStyle w:val="TOC2"/>
+        <w:pStyle w:val="TM2"/>
         <w:tabs>
           <w:tab w:val="left" w:pos="753"/>
           <w:tab w:val="right" w:leader="dot" w:pos="9345"/>
@@ -1465,10 +1512,10 @@
           <w:szCs w:val="22"/>
         </w:rPr>
       </w:pPr>
-      <w:hyperlink w:anchor="_Toc142044099" w:history="1">
+      <w:hyperlink w:anchor="_Toc149385388" w:history="1">
         <w:r>
           <w:rPr>
-            <w:rStyle w:val="Hyperlink"/>
+            <w:rStyle w:val="Lienhypertexte"/>
             <w:noProof/>
           </w:rPr>
           <w:t>2.4</w:t>
@@ -1485,7 +1532,7 @@
         </w:r>
         <w:r>
           <w:rPr>
-            <w:rStyle w:val="Hyperlink"/>
+            <w:rStyle w:val="Lienhypertexte"/>
             <w:noProof/>
           </w:rPr>
           <w:t>Fichier de configuration</w:t>
@@ -1509,7 +1556,7 @@
             <w:noProof/>
             <w:webHidden/>
           </w:rPr>
-          <w:instrText xml:space="preserve"> PAGEREF _Toc142044099 \h </w:instrText>
+          <w:instrText xml:space="preserve"> PAGEREF _Toc149385388 \h </w:instrText>
         </w:r>
         <w:r>
           <w:rPr>
@@ -1542,7 +1589,7 @@
     </w:p>
     <w:p>
       <w:pPr>
-        <w:pStyle w:val="TOC3"/>
+        <w:pStyle w:val="TM3"/>
         <w:tabs>
           <w:tab w:val="left" w:pos="937"/>
           <w:tab w:val="right" w:leader="dot" w:pos="9345"/>
@@ -1555,10 +1602,10 @@
           <w:szCs w:val="22"/>
         </w:rPr>
       </w:pPr>
-      <w:hyperlink w:anchor="_Toc142044100" w:history="1">
+      <w:hyperlink w:anchor="_Toc149385389" w:history="1">
         <w:r>
           <w:rPr>
-            <w:rStyle w:val="Hyperlink"/>
+            <w:rStyle w:val="Lienhypertexte"/>
             <w:noProof/>
           </w:rPr>
           <w:t>1.</w:t>
@@ -1575,7 +1622,7 @@
         </w:r>
         <w:r>
           <w:rPr>
-            <w:rStyle w:val="Hyperlink"/>
+            <w:rStyle w:val="Lienhypertexte"/>
             <w:noProof/>
           </w:rPr>
           <w:t>LocalFiles</w:t>
@@ -1599,7 +1646,7 @@
             <w:noProof/>
             <w:webHidden/>
           </w:rPr>
-          <w:instrText xml:space="preserve"> PAGEREF _Toc142044100 \h </w:instrText>
+          <w:instrText xml:space="preserve"> PAGEREF _Toc149385389 \h </w:instrText>
         </w:r>
         <w:r>
           <w:rPr>
@@ -1632,7 +1679,7 @@
     </w:p>
     <w:p>
       <w:pPr>
-        <w:pStyle w:val="TOC3"/>
+        <w:pStyle w:val="TM3"/>
         <w:tabs>
           <w:tab w:val="left" w:pos="937"/>
           <w:tab w:val="right" w:leader="dot" w:pos="9345"/>
@@ -1645,10 +1692,10 @@
           <w:szCs w:val="22"/>
         </w:rPr>
       </w:pPr>
-      <w:hyperlink w:anchor="_Toc142044101" w:history="1">
+      <w:hyperlink w:anchor="_Toc149385390" w:history="1">
         <w:r>
           <w:rPr>
-            <w:rStyle w:val="Hyperlink"/>
+            <w:rStyle w:val="Lienhypertexte"/>
             <w:noProof/>
           </w:rPr>
           <w:t>2.</w:t>
@@ -1665,7 +1712,7 @@
         </w:r>
         <w:r>
           <w:rPr>
-            <w:rStyle w:val="Hyperlink"/>
+            <w:rStyle w:val="Lienhypertexte"/>
             <w:noProof/>
           </w:rPr>
           <w:t>Client</w:t>
@@ -1689,7 +1736,7 @@
             <w:noProof/>
             <w:webHidden/>
           </w:rPr>
-          <w:instrText xml:space="preserve"> PAGEREF _Toc142044101 \h </w:instrText>
+          <w:instrText xml:space="preserve"> PAGEREF _Toc149385390 \h </w:instrText>
         </w:r>
         <w:r>
           <w:rPr>
@@ -1722,7 +1769,7 @@
     </w:p>
     <w:p>
       <w:pPr>
-        <w:pStyle w:val="TOC3"/>
+        <w:pStyle w:val="TM3"/>
         <w:tabs>
           <w:tab w:val="left" w:pos="937"/>
           <w:tab w:val="right" w:leader="dot" w:pos="9345"/>
@@ -1735,10 +1782,10 @@
           <w:szCs w:val="22"/>
         </w:rPr>
       </w:pPr>
-      <w:hyperlink w:anchor="_Toc142044102" w:history="1">
+      <w:hyperlink w:anchor="_Toc149385391" w:history="1">
         <w:r>
           <w:rPr>
-            <w:rStyle w:val="Hyperlink"/>
+            <w:rStyle w:val="Lienhypertexte"/>
             <w:noProof/>
           </w:rPr>
           <w:t>3.</w:t>
@@ -1755,7 +1802,7 @@
         </w:r>
         <w:r>
           <w:rPr>
-            <w:rStyle w:val="Hyperlink"/>
+            <w:rStyle w:val="Lienhypertexte"/>
             <w:noProof/>
           </w:rPr>
           <w:t>ClientInstallProperty</w:t>
@@ -1779,7 +1826,7 @@
             <w:noProof/>
             <w:webHidden/>
           </w:rPr>
-          <w:instrText xml:space="preserve"> PAGEREF _Toc142044102 \h </w:instrText>
+          <w:instrText xml:space="preserve"> PAGEREF _Toc149385391 \h </w:instrText>
         </w:r>
         <w:r>
           <w:rPr>
@@ -1812,7 +1859,7 @@
     </w:p>
     <w:p>
       <w:pPr>
-        <w:pStyle w:val="TOC3"/>
+        <w:pStyle w:val="TM3"/>
         <w:tabs>
           <w:tab w:val="left" w:pos="937"/>
           <w:tab w:val="right" w:leader="dot" w:pos="9345"/>
@@ -1825,10 +1872,10 @@
           <w:szCs w:val="22"/>
         </w:rPr>
       </w:pPr>
-      <w:hyperlink w:anchor="_Toc142044103" w:history="1">
+      <w:hyperlink w:anchor="_Toc149385392" w:history="1">
         <w:r>
           <w:rPr>
-            <w:rStyle w:val="Hyperlink"/>
+            <w:rStyle w:val="Lienhypertexte"/>
             <w:noProof/>
           </w:rPr>
           <w:t>4.</w:t>
@@ -1845,7 +1892,7 @@
         </w:r>
         <w:r>
           <w:rPr>
-            <w:rStyle w:val="Hyperlink"/>
+            <w:rStyle w:val="Lienhypertexte"/>
             <w:noProof/>
           </w:rPr>
           <w:t>Log</w:t>
@@ -1869,7 +1916,7 @@
             <w:noProof/>
             <w:webHidden/>
           </w:rPr>
-          <w:instrText xml:space="preserve"> PAGEREF _Toc142044103 \h </w:instrText>
+          <w:instrText xml:space="preserve"> PAGEREF _Toc149385392 \h </w:instrText>
         </w:r>
         <w:r>
           <w:rPr>
@@ -1902,7 +1949,7 @@
     </w:p>
     <w:p>
       <w:pPr>
-        <w:pStyle w:val="TOC3"/>
+        <w:pStyle w:val="TM3"/>
         <w:tabs>
           <w:tab w:val="left" w:pos="937"/>
           <w:tab w:val="right" w:leader="dot" w:pos="9345"/>
@@ -1915,10 +1962,10 @@
           <w:szCs w:val="22"/>
         </w:rPr>
       </w:pPr>
-      <w:hyperlink w:anchor="_Toc142044104" w:history="1">
+      <w:hyperlink w:anchor="_Toc149385393" w:history="1">
         <w:r>
           <w:rPr>
-            <w:rStyle w:val="Hyperlink"/>
+            <w:rStyle w:val="Lienhypertexte"/>
             <w:noProof/>
           </w:rPr>
           <w:t>5.</w:t>
@@ -1935,7 +1982,7 @@
         </w:r>
         <w:r>
           <w:rPr>
-            <w:rStyle w:val="Hyperlink"/>
+            <w:rStyle w:val="Lienhypertexte"/>
             <w:noProof/>
           </w:rPr>
           <w:t>Option</w:t>
@@ -1959,7 +2006,7 @@
             <w:noProof/>
             <w:webHidden/>
           </w:rPr>
-          <w:instrText xml:space="preserve"> PAGEREF _Toc142044104 \h </w:instrText>
+          <w:instrText xml:space="preserve"> PAGEREF _Toc149385393 \h </w:instrText>
         </w:r>
         <w:r>
           <w:rPr>
@@ -1992,7 +2039,7 @@
     </w:p>
     <w:p>
       <w:pPr>
-        <w:pStyle w:val="TOC3"/>
+        <w:pStyle w:val="TM3"/>
         <w:tabs>
           <w:tab w:val="left" w:pos="937"/>
           <w:tab w:val="right" w:leader="dot" w:pos="9345"/>
@@ -2005,10 +2052,10 @@
           <w:szCs w:val="22"/>
         </w:rPr>
       </w:pPr>
-      <w:hyperlink w:anchor="_Toc142044105" w:history="1">
+      <w:hyperlink w:anchor="_Toc149385394" w:history="1">
         <w:r>
           <w:rPr>
-            <w:rStyle w:val="Hyperlink"/>
+            <w:rStyle w:val="Lienhypertexte"/>
             <w:noProof/>
           </w:rPr>
           <w:t>6.</w:t>
@@ -2025,7 +2072,7 @@
         </w:r>
         <w:r>
           <w:rPr>
-            <w:rStyle w:val="Hyperlink"/>
+            <w:rStyle w:val="Lienhypertexte"/>
             <w:noProof/>
           </w:rPr>
           <w:t>Service</w:t>
@@ -2049,7 +2096,7 @@
             <w:noProof/>
             <w:webHidden/>
           </w:rPr>
-          <w:instrText xml:space="preserve"> PAGEREF _Toc142044105 \h </w:instrText>
+          <w:instrText xml:space="preserve"> PAGEREF _Toc149385394 \h </w:instrText>
         </w:r>
         <w:r>
           <w:rPr>
@@ -2082,7 +2129,7 @@
     </w:p>
     <w:p>
       <w:pPr>
-        <w:pStyle w:val="TOC3"/>
+        <w:pStyle w:val="TM3"/>
         <w:tabs>
           <w:tab w:val="left" w:pos="937"/>
           <w:tab w:val="right" w:leader="dot" w:pos="9345"/>
@@ -2095,10 +2142,10 @@
           <w:szCs w:val="22"/>
         </w:rPr>
       </w:pPr>
-      <w:hyperlink w:anchor="_Toc142044106" w:history="1">
+      <w:hyperlink w:anchor="_Toc149385395" w:history="1">
         <w:r>
           <w:rPr>
-            <w:rStyle w:val="Hyperlink"/>
+            <w:rStyle w:val="Lienhypertexte"/>
             <w:noProof/>
           </w:rPr>
           <w:t>7.</w:t>
@@ -2115,7 +2162,7 @@
         </w:r>
         <w:r>
           <w:rPr>
-            <w:rStyle w:val="Hyperlink"/>
+            <w:rStyle w:val="Lienhypertexte"/>
             <w:noProof/>
           </w:rPr>
           <w:t>Remediation</w:t>
@@ -2139,7 +2186,7 @@
             <w:noProof/>
             <w:webHidden/>
           </w:rPr>
-          <w:instrText xml:space="preserve"> PAGEREF _Toc142044106 \h </w:instrText>
+          <w:instrText xml:space="preserve"> PAGEREF _Toc149385395 \h </w:instrText>
         </w:r>
         <w:r>
           <w:rPr>
@@ -2172,7 +2219,7 @@
     </w:p>
     <w:p>
       <w:pPr>
-        <w:pStyle w:val="TOC1"/>
+        <w:pStyle w:val="TM1"/>
         <w:tabs>
           <w:tab w:val="left" w:pos="567"/>
           <w:tab w:val="right" w:leader="dot" w:pos="9345"/>
@@ -2187,10 +2234,10 @@
           <w:szCs w:val="22"/>
         </w:rPr>
       </w:pPr>
-      <w:hyperlink w:anchor="_Toc142044107" w:history="1">
+      <w:hyperlink w:anchor="_Toc149385396" w:history="1">
         <w:r>
           <w:rPr>
-            <w:rStyle w:val="Hyperlink"/>
+            <w:rStyle w:val="Lienhypertexte"/>
             <w:noProof/>
           </w:rPr>
           <w:t>3.</w:t>
@@ -2209,7 +2256,7 @@
         </w:r>
         <w:r>
           <w:rPr>
-            <w:rStyle w:val="Hyperlink"/>
+            <w:rStyle w:val="Lienhypertexte"/>
             <w:noProof/>
           </w:rPr>
           <w:t>Rapport</w:t>
@@ -2233,7 +2280,7 @@
             <w:noProof/>
             <w:webHidden/>
           </w:rPr>
-          <w:instrText xml:space="preserve"> PAGEREF _Toc142044107 \h </w:instrText>
+          <w:instrText xml:space="preserve"> PAGEREF _Toc149385396 \h </w:instrText>
         </w:r>
         <w:r>
           <w:rPr>
@@ -2266,7 +2313,7 @@
     </w:p>
     <w:p>
       <w:pPr>
-        <w:pStyle w:val="TOC1"/>
+        <w:pStyle w:val="TM1"/>
         <w:tabs>
           <w:tab w:val="left" w:pos="567"/>
           <w:tab w:val="right" w:leader="dot" w:pos="9345"/>
@@ -2281,10 +2328,10 @@
           <w:szCs w:val="22"/>
         </w:rPr>
       </w:pPr>
-      <w:hyperlink w:anchor="_Toc142044108" w:history="1">
+      <w:hyperlink w:anchor="_Toc149385397" w:history="1">
         <w:r>
           <w:rPr>
-            <w:rStyle w:val="Hyperlink"/>
+            <w:rStyle w:val="Lienhypertexte"/>
             <w:noProof/>
           </w:rPr>
           <w:t>4.</w:t>
@@ -2303,7 +2350,7 @@
         </w:r>
         <w:r>
           <w:rPr>
-            <w:rStyle w:val="Hyperlink"/>
+            <w:rStyle w:val="Lienhypertexte"/>
             <w:noProof/>
           </w:rPr>
           <w:t>Extension de console</w:t>
@@ -2327,7 +2374,7 @@
             <w:noProof/>
             <w:webHidden/>
           </w:rPr>
-          <w:instrText xml:space="preserve"> PAGEREF _Toc142044108 \h </w:instrText>
+          <w:instrText xml:space="preserve"> PAGEREF _Toc149385397 \h </w:instrText>
         </w:r>
         <w:r>
           <w:rPr>
@@ -2360,7 +2407,7 @@
     </w:p>
     <w:p>
       <w:pPr>
-        <w:pStyle w:val="TOC1"/>
+        <w:pStyle w:val="TM1"/>
         <w:tabs>
           <w:tab w:val="left" w:pos="567"/>
           <w:tab w:val="right" w:leader="dot" w:pos="9345"/>
@@ -2375,10 +2422,10 @@
           <w:szCs w:val="22"/>
         </w:rPr>
       </w:pPr>
-      <w:hyperlink w:anchor="_Toc142044109" w:history="1">
+      <w:hyperlink w:anchor="_Toc149385398" w:history="1">
         <w:r>
           <w:rPr>
-            <w:rStyle w:val="Hyperlink"/>
+            <w:rStyle w:val="Lienhypertexte"/>
             <w:noProof/>
           </w:rPr>
           <w:t>5.</w:t>
@@ -2397,7 +2444,7 @@
         </w:r>
         <w:r>
           <w:rPr>
-            <w:rStyle w:val="Hyperlink"/>
+            <w:rStyle w:val="Lienhypertexte"/>
             <w:noProof/>
           </w:rPr>
           <w:t>Annexes</w:t>
@@ -2421,7 +2468,7 @@
             <w:noProof/>
             <w:webHidden/>
           </w:rPr>
-          <w:instrText xml:space="preserve"> PAGEREF _Toc142044109 \h </w:instrText>
+          <w:instrText xml:space="preserve"> PAGEREF _Toc149385398 \h </w:instrText>
         </w:r>
         <w:r>
           <w:rPr>
@@ -2454,7 +2501,7 @@
     </w:p>
     <w:p>
       <w:pPr>
-        <w:pStyle w:val="TOC2"/>
+        <w:pStyle w:val="TM2"/>
         <w:tabs>
           <w:tab w:val="left" w:pos="753"/>
           <w:tab w:val="right" w:leader="dot" w:pos="9345"/>
@@ -2467,10 +2514,10 @@
           <w:szCs w:val="22"/>
         </w:rPr>
       </w:pPr>
-      <w:hyperlink w:anchor="_Toc142044110" w:history="1">
+      <w:hyperlink w:anchor="_Toc149385399" w:history="1">
         <w:r>
           <w:rPr>
-            <w:rStyle w:val="Hyperlink"/>
+            <w:rStyle w:val="Lienhypertexte"/>
             <w:noProof/>
           </w:rPr>
           <w:t>5.1</w:t>
@@ -2487,7 +2534,7 @@
         </w:r>
         <w:r>
           <w:rPr>
-            <w:rStyle w:val="Hyperlink"/>
+            <w:rStyle w:val="Lienhypertexte"/>
             <w:noProof/>
           </w:rPr>
           <w:t>Base de données</w:t>
@@ -2511,7 +2558,7 @@
             <w:noProof/>
             <w:webHidden/>
           </w:rPr>
-          <w:instrText xml:space="preserve"> PAGEREF _Toc142044110 \h </w:instrText>
+          <w:instrText xml:space="preserve"> PAGEREF _Toc149385399 \h </w:instrText>
         </w:r>
         <w:r>
           <w:rPr>
@@ -2544,7 +2591,7 @@
     </w:p>
     <w:p>
       <w:pPr>
-        <w:pStyle w:val="TOC2"/>
+        <w:pStyle w:val="TM2"/>
         <w:tabs>
           <w:tab w:val="left" w:pos="753"/>
           <w:tab w:val="right" w:leader="dot" w:pos="9345"/>
@@ -2557,10 +2604,10 @@
           <w:szCs w:val="22"/>
         </w:rPr>
       </w:pPr>
-      <w:hyperlink w:anchor="_Toc142044111" w:history="1">
+      <w:hyperlink w:anchor="_Toc149385400" w:history="1">
         <w:r>
           <w:rPr>
-            <w:rStyle w:val="Hyperlink"/>
+            <w:rStyle w:val="Lienhypertexte"/>
             <w:noProof/>
           </w:rPr>
           <w:t>5.2</w:t>
@@ -2577,7 +2624,7 @@
         </w:r>
         <w:r>
           <w:rPr>
-            <w:rStyle w:val="Hyperlink"/>
+            <w:rStyle w:val="Lienhypertexte"/>
             <w:noProof/>
           </w:rPr>
           <w:t>Web Service</w:t>
@@ -2601,7 +2648,7 @@
             <w:noProof/>
             <w:webHidden/>
           </w:rPr>
-          <w:instrText xml:space="preserve"> PAGEREF _Toc142044111 \h </w:instrText>
+          <w:instrText xml:space="preserve"> PAGEREF _Toc149385400 \h </w:instrText>
         </w:r>
         <w:r>
           <w:rPr>
@@ -2634,7 +2681,7 @@
     </w:p>
     <w:p>
       <w:pPr>
-        <w:pStyle w:val="TOC3"/>
+        <w:pStyle w:val="TM3"/>
         <w:tabs>
           <w:tab w:val="left" w:pos="937"/>
           <w:tab w:val="right" w:leader="dot" w:pos="9345"/>
@@ -2647,10 +2694,10 @@
           <w:szCs w:val="22"/>
         </w:rPr>
       </w:pPr>
-      <w:hyperlink w:anchor="_Toc142044112" w:history="1">
+      <w:hyperlink w:anchor="_Toc149385401" w:history="1">
         <w:r>
           <w:rPr>
-            <w:rStyle w:val="Hyperlink"/>
+            <w:rStyle w:val="Lienhypertexte"/>
             <w:noProof/>
           </w:rPr>
           <w:t>1.</w:t>
@@ -2667,7 +2714,7 @@
         </w:r>
         <w:r>
           <w:rPr>
-            <w:rStyle w:val="Hyperlink"/>
+            <w:rStyle w:val="Lienhypertexte"/>
             <w:noProof/>
           </w:rPr>
           <w:t>Prérequis</w:t>
@@ -2691,7 +2738,7 @@
             <w:noProof/>
             <w:webHidden/>
           </w:rPr>
-          <w:instrText xml:space="preserve"> PAGEREF _Toc142044112 \h </w:instrText>
+          <w:instrText xml:space="preserve"> PAGEREF _Toc149385401 \h </w:instrText>
         </w:r>
         <w:r>
           <w:rPr>
@@ -2724,7 +2771,7 @@
     </w:p>
     <w:p>
       <w:pPr>
-        <w:pStyle w:val="TOC3"/>
+        <w:pStyle w:val="TM3"/>
         <w:tabs>
           <w:tab w:val="left" w:pos="937"/>
           <w:tab w:val="right" w:leader="dot" w:pos="9345"/>
@@ -2737,10 +2784,10 @@
           <w:szCs w:val="22"/>
         </w:rPr>
       </w:pPr>
-      <w:hyperlink w:anchor="_Toc142044113" w:history="1">
+      <w:hyperlink w:anchor="_Toc149385402" w:history="1">
         <w:r>
           <w:rPr>
-            <w:rStyle w:val="Hyperlink"/>
+            <w:rStyle w:val="Lienhypertexte"/>
             <w:noProof/>
           </w:rPr>
           <w:t>2.</w:t>
@@ -2757,7 +2804,7 @@
         </w:r>
         <w:r>
           <w:rPr>
-            <w:rStyle w:val="Hyperlink"/>
+            <w:rStyle w:val="Lienhypertexte"/>
             <w:noProof/>
           </w:rPr>
           <w:t>Installation</w:t>
@@ -2781,7 +2828,7 @@
             <w:noProof/>
             <w:webHidden/>
           </w:rPr>
-          <w:instrText xml:space="preserve"> PAGEREF _Toc142044113 \h </w:instrText>
+          <w:instrText xml:space="preserve"> PAGEREF _Toc149385402 \h </w:instrText>
         </w:r>
         <w:r>
           <w:rPr>
@@ -2814,7 +2861,7 @@
     </w:p>
     <w:p>
       <w:pPr>
-        <w:pStyle w:val="TOC3"/>
+        <w:pStyle w:val="TM3"/>
         <w:tabs>
           <w:tab w:val="left" w:pos="937"/>
           <w:tab w:val="right" w:leader="dot" w:pos="9345"/>
@@ -2827,10 +2874,10 @@
           <w:szCs w:val="22"/>
         </w:rPr>
       </w:pPr>
-      <w:hyperlink w:anchor="_Toc142044114" w:history="1">
+      <w:hyperlink w:anchor="_Toc149385403" w:history="1">
         <w:r>
           <w:rPr>
-            <w:rStyle w:val="Hyperlink"/>
+            <w:rStyle w:val="Lienhypertexte"/>
             <w:noProof/>
           </w:rPr>
           <w:t>3.</w:t>
@@ -2847,7 +2894,7 @@
         </w:r>
         <w:r>
           <w:rPr>
-            <w:rStyle w:val="Hyperlink"/>
+            <w:rStyle w:val="Lienhypertexte"/>
             <w:noProof/>
           </w:rPr>
           <w:t>Erreur 500</w:t>
@@ -2871,7 +2918,7 @@
             <w:noProof/>
             <w:webHidden/>
           </w:rPr>
-          <w:instrText xml:space="preserve"> PAGEREF _Toc142044114 \h </w:instrText>
+          <w:instrText xml:space="preserve"> PAGEREF _Toc149385403 \h </w:instrText>
         </w:r>
         <w:r>
           <w:rPr>
@@ -2904,7 +2951,7 @@
     </w:p>
     <w:p>
       <w:pPr>
-        <w:pStyle w:val="TOC2"/>
+        <w:pStyle w:val="TM2"/>
         <w:tabs>
           <w:tab w:val="left" w:pos="753"/>
           <w:tab w:val="right" w:leader="dot" w:pos="9345"/>
@@ -2917,10 +2964,10 @@
           <w:szCs w:val="22"/>
         </w:rPr>
       </w:pPr>
-      <w:hyperlink w:anchor="_Toc142044115" w:history="1">
+      <w:hyperlink w:anchor="_Toc149385404" w:history="1">
         <w:r>
           <w:rPr>
-            <w:rStyle w:val="Hyperlink"/>
+            <w:rStyle w:val="Lienhypertexte"/>
             <w:noProof/>
           </w:rPr>
           <w:t>5.3</w:t>
@@ -2937,10 +2984,24 @@
         </w:r>
         <w:r>
           <w:rPr>
-            <w:rStyle w:val="Hyperlink"/>
+            <w:rStyle w:val="Lienhypertexte"/>
             <w:noProof/>
           </w:rPr>
-          <w:t>Extension de console</w:t>
+          <w:t>Extension d</w:t>
+        </w:r>
+        <w:r>
+          <w:rPr>
+            <w:rStyle w:val="Lienhypertexte"/>
+            <w:noProof/>
+          </w:rPr>
+          <w:t>e</w:t>
+        </w:r>
+        <w:r>
+          <w:rPr>
+            <w:rStyle w:val="Lienhypertexte"/>
+            <w:noProof/>
+          </w:rPr>
+          <w:t xml:space="preserve"> console</w:t>
         </w:r>
         <w:r>
           <w:rPr>
@@ -2961,7 +3022,7 @@
             <w:noProof/>
             <w:webHidden/>
           </w:rPr>
-          <w:instrText xml:space="preserve"> PAGEREF _Toc142044115 \h </w:instrText>
+          <w:instrText xml:space="preserve"> PAGEREF _Toc149385404 \h </w:instrText>
         </w:r>
         <w:r>
           <w:rPr>
@@ -3020,9 +3081,9 @@
     </w:p>
     <w:p>
       <w:pPr>
-        <w:pStyle w:val="Heading1"/>
-      </w:pPr>
-      <w:bookmarkStart w:id="0" w:name="_Toc142044091"/>
+        <w:pStyle w:val="Titre1"/>
+      </w:pPr>
+      <w:bookmarkStart w:id="0" w:name="_Toc149385380"/>
       <w:r>
         <w:lastRenderedPageBreak/>
         <w:t>Introduction</w:t>
@@ -3031,10 +3092,10 @@
     </w:p>
     <w:p>
       <w:pPr>
-        <w:pStyle w:val="Heading2"/>
+        <w:pStyle w:val="Titre2"/>
       </w:pPr>
       <w:bookmarkStart w:id="1" w:name="_Toc127280952"/>
-      <w:bookmarkStart w:id="2" w:name="_Toc142044092"/>
+      <w:bookmarkStart w:id="2" w:name="_Toc149385381"/>
       <w:r>
         <w:t>Objet du document</w:t>
       </w:r>
@@ -3203,14 +3264,14 @@
       <w:hyperlink r:id="rId8" w:history="1">
         <w:r>
           <w:rPr>
-            <w:rStyle w:val="Hyperlink"/>
+            <w:rStyle w:val="Lienhypertexte"/>
           </w:rPr>
           <w:t xml:space="preserve">travail d’Anders </w:t>
         </w:r>
         <w:proofErr w:type="spellStart"/>
         <w:r>
           <w:rPr>
-            <w:rStyle w:val="Hyperlink"/>
+            <w:rStyle w:val="Lienhypertexte"/>
           </w:rPr>
           <w:t>Rodland</w:t>
         </w:r>
@@ -3242,11 +3303,11 @@
     </w:p>
     <w:p>
       <w:pPr>
-        <w:pStyle w:val="Heading2"/>
+        <w:pStyle w:val="Titre2"/>
       </w:pPr>
       <w:bookmarkStart w:id="3" w:name="_Toc522381500"/>
       <w:bookmarkStart w:id="4" w:name="_Toc127280953"/>
-      <w:bookmarkStart w:id="5" w:name="_Toc142044093"/>
+      <w:bookmarkStart w:id="5" w:name="_Toc149385382"/>
       <w:r>
         <w:t xml:space="preserve">Périmètre d’application </w:t>
       </w:r>
@@ -3260,10 +3321,10 @@
     <w:p/>
     <w:p>
       <w:pPr>
-        <w:pStyle w:val="Heading2"/>
+        <w:pStyle w:val="Titre2"/>
       </w:pPr>
       <w:bookmarkStart w:id="6" w:name="_Toc127280954"/>
-      <w:bookmarkStart w:id="7" w:name="_Toc142044094"/>
+      <w:bookmarkStart w:id="7" w:name="_Toc149385383"/>
       <w:r>
         <w:t>Prérequis</w:t>
       </w:r>
@@ -3277,9 +3338,9 @@
     </w:p>
     <w:p>
       <w:pPr>
-        <w:pStyle w:val="Heading1"/>
-      </w:pPr>
-      <w:bookmarkStart w:id="8" w:name="_Toc142044095"/>
+        <w:pStyle w:val="Titre1"/>
+      </w:pPr>
+      <w:bookmarkStart w:id="8" w:name="_Toc149385384"/>
       <w:r>
         <w:lastRenderedPageBreak/>
         <w:t>Fonctionnement</w:t>
@@ -3292,9 +3353,9 @@
     <w:p/>
     <w:p>
       <w:pPr>
-        <w:pStyle w:val="Heading2"/>
-      </w:pPr>
-      <w:bookmarkStart w:id="9" w:name="_Toc142044096"/>
+        <w:pStyle w:val="Titre2"/>
+      </w:pPr>
+      <w:bookmarkStart w:id="9" w:name="_Toc149385385"/>
       <w:r>
         <w:t>Résumé</w:t>
       </w:r>
@@ -3392,7 +3453,7 @@
       <w:hyperlink w:history="1">
         <w:r>
           <w:rPr>
-            <w:rStyle w:val="Hyperlink"/>
+            <w:rStyle w:val="Lienhypertexte"/>
             <w:b/>
             <w:bCs/>
           </w:rPr>
@@ -3437,7 +3498,7 @@
       <w:hyperlink w:anchor="_Rapport" w:history="1">
         <w:r>
           <w:rPr>
-            <w:rStyle w:val="Hyperlink"/>
+            <w:rStyle w:val="Lienhypertexte"/>
           </w:rPr>
           <w:t>Rapport</w:t>
         </w:r>
@@ -3540,10 +3601,10 @@
     </w:p>
     <w:p>
       <w:pPr>
-        <w:pStyle w:val="Heading2"/>
+        <w:pStyle w:val="Titre2"/>
       </w:pPr>
       <w:bookmarkStart w:id="10" w:name="_Ref141371369"/>
-      <w:bookmarkStart w:id="11" w:name="_Toc142044097"/>
+      <w:bookmarkStart w:id="11" w:name="_Toc149385386"/>
       <w:r>
         <w:lastRenderedPageBreak/>
         <w:t>Déploiement GPO</w:t>
@@ -4058,10 +4119,7 @@
               <w:t>://</w:t>
             </w:r>
             <w:r>
-              <w:t xml:space="preserve"> </w:t>
-            </w:r>
-            <w:r>
-              <w:t>&lt;MP&gt;</w:t>
+              <w:t xml:space="preserve"> &lt;MP&gt;</w:t>
             </w:r>
             <w:r>
               <w:t>.</w:t>
@@ -4129,10 +4187,7 @@
               <w:t>://</w:t>
             </w:r>
             <w:r>
-              <w:t xml:space="preserve"> </w:t>
-            </w:r>
-            <w:r>
-              <w:t>&lt;MP&gt;</w:t>
+              <w:t xml:space="preserve"> &lt;MP&gt;</w:t>
             </w:r>
             <w:r>
               <w:t>.</w:t>
@@ -4197,10 +4252,7 @@
               <w:t>://</w:t>
             </w:r>
             <w:r>
-              <w:t xml:space="preserve"> </w:t>
-            </w:r>
-            <w:r>
-              <w:t>&lt;MP&gt;</w:t>
+              <w:t xml:space="preserve"> &lt;MP&gt;</w:t>
             </w:r>
             <w:r>
               <w:t>.</w:t>
@@ -4268,10 +4320,7 @@
               <w:t>://</w:t>
             </w:r>
             <w:r>
-              <w:t xml:space="preserve"> </w:t>
-            </w:r>
-            <w:r>
-              <w:t>&lt;MP&gt;</w:t>
+              <w:t xml:space="preserve"> &lt;MP&gt;</w:t>
             </w:r>
             <w:r>
               <w:t>.</w:t>
@@ -4336,10 +4385,7 @@
               <w:t>://</w:t>
             </w:r>
             <w:r>
-              <w:t xml:space="preserve"> </w:t>
-            </w:r>
-            <w:r>
-              <w:t>&lt;MP&gt;</w:t>
+              <w:t xml:space="preserve"> &lt;MP&gt;</w:t>
             </w:r>
             <w:r>
               <w:t>.</w:t>
@@ -4410,10 +4456,7 @@
               <w:t>://</w:t>
             </w:r>
             <w:r>
-              <w:t xml:space="preserve"> </w:t>
-            </w:r>
-            <w:r>
-              <w:t>&lt;MP&gt;</w:t>
+              <w:t xml:space="preserve"> &lt;MP&gt;</w:t>
             </w:r>
             <w:r>
               <w:t>.</w:t>
@@ -4478,10 +4521,7 @@
               <w:t>://</w:t>
             </w:r>
             <w:r>
-              <w:t xml:space="preserve"> </w:t>
-            </w:r>
-            <w:r>
-              <w:t>&lt;MP&gt;</w:t>
+              <w:t xml:space="preserve"> &lt;MP&gt;</w:t>
             </w:r>
             <w:r>
               <w:t>.</w:t>
@@ -4549,10 +4589,7 @@
               <w:t>://</w:t>
             </w:r>
             <w:r>
-              <w:t xml:space="preserve"> </w:t>
-            </w:r>
-            <w:r>
-              <w:t>&lt;MP&gt;</w:t>
+              <w:t xml:space="preserve"> &lt;MP&gt;</w:t>
             </w:r>
             <w:r>
               <w:t>.</w:t>
@@ -4617,10 +4654,7 @@
               <w:t>://</w:t>
             </w:r>
             <w:r>
-              <w:t xml:space="preserve"> </w:t>
-            </w:r>
-            <w:r>
-              <w:t>&lt;MP&gt;</w:t>
+              <w:t xml:space="preserve"> &lt;MP&gt;</w:t>
             </w:r>
             <w:r>
               <w:t>.</w:t>
@@ -4724,7 +4758,7 @@
     </w:p>
     <w:p>
       <w:pPr>
-        <w:pStyle w:val="ListParagraph"/>
+        <w:pStyle w:val="Paragraphedeliste"/>
         <w:numPr>
           <w:ilvl w:val="0"/>
           <w:numId w:val="33"/>
@@ -4736,7 +4770,7 @@
     </w:p>
     <w:p>
       <w:pPr>
-        <w:pStyle w:val="ListParagraph"/>
+        <w:pStyle w:val="Paragraphedeliste"/>
         <w:numPr>
           <w:ilvl w:val="0"/>
           <w:numId w:val="33"/>
@@ -4748,7 +4782,7 @@
     </w:p>
     <w:p>
       <w:pPr>
-        <w:pStyle w:val="ListParagraph"/>
+        <w:pStyle w:val="Paragraphedeliste"/>
         <w:numPr>
           <w:ilvl w:val="0"/>
           <w:numId w:val="33"/>
@@ -4759,7 +4793,7 @@
           <w:noProof/>
         </w:rPr>
         <w:drawing>
-          <wp:anchor distT="0" distB="0" distL="114300" distR="114300" simplePos="0" relativeHeight="251659264" behindDoc="0" locked="0" layoutInCell="1" allowOverlap="1" wp14:anchorId="2F94D551" wp14:editId="05DFA70E">
+          <wp:anchor distT="0" distB="0" distL="114300" distR="114300" simplePos="0" relativeHeight="251657216" behindDoc="0" locked="0" layoutInCell="1" allowOverlap="1" wp14:anchorId="2F94D551" wp14:editId="0A25BB28">
             <wp:simplePos x="0" y="0"/>
             <wp:positionH relativeFrom="page">
               <wp:align>center</wp:align>
@@ -4823,7 +4857,7 @@
     </w:p>
     <w:p>
       <w:pPr>
-        <w:pStyle w:val="ListParagraph"/>
+        <w:pStyle w:val="Paragraphedeliste"/>
         <w:numPr>
           <w:ilvl w:val="0"/>
           <w:numId w:val="33"/>
@@ -4854,7 +4888,7 @@
     </w:p>
     <w:p>
       <w:pPr>
-        <w:pStyle w:val="ListParagraph"/>
+        <w:pStyle w:val="Paragraphedeliste"/>
         <w:numPr>
           <w:ilvl w:val="0"/>
           <w:numId w:val="33"/>
@@ -4957,7 +4991,7 @@
     </w:p>
     <w:p>
       <w:pPr>
-        <w:pStyle w:val="ListParagraph"/>
+        <w:pStyle w:val="Paragraphedeliste"/>
         <w:numPr>
           <w:ilvl w:val="0"/>
           <w:numId w:val="33"/>
@@ -4970,9 +5004,9 @@
     </w:p>
     <w:p>
       <w:pPr>
-        <w:pStyle w:val="Heading2"/>
-      </w:pPr>
-      <w:bookmarkStart w:id="12" w:name="_Toc142044098"/>
+        <w:pStyle w:val="Titre2"/>
+      </w:pPr>
+      <w:bookmarkStart w:id="12" w:name="_Toc149385387"/>
       <w:r>
         <w:lastRenderedPageBreak/>
         <w:t>Exécution du script</w:t>
@@ -5208,9 +5242,9 @@
     </w:p>
     <w:p>
       <w:pPr>
-        <w:pStyle w:val="Heading2"/>
-      </w:pPr>
-      <w:bookmarkStart w:id="13" w:name="_Toc142044099"/>
+        <w:pStyle w:val="Titre2"/>
+      </w:pPr>
+      <w:bookmarkStart w:id="13" w:name="_Toc149385388"/>
       <w:r>
         <w:lastRenderedPageBreak/>
         <w:t>Fichier de configuration</w:t>
@@ -5279,9 +5313,9 @@
     <w:p/>
     <w:p>
       <w:pPr>
-        <w:pStyle w:val="Heading3"/>
-      </w:pPr>
-      <w:bookmarkStart w:id="14" w:name="_Toc142044100"/>
+        <w:pStyle w:val="Titre3"/>
+      </w:pPr>
+      <w:bookmarkStart w:id="14" w:name="_Toc149385389"/>
       <w:proofErr w:type="spellStart"/>
       <w:r>
         <w:t>LocalFiles</w:t>
@@ -5371,9 +5405,9 @@
     </w:p>
     <w:p>
       <w:pPr>
-        <w:pStyle w:val="Heading3"/>
-      </w:pPr>
-      <w:bookmarkStart w:id="15" w:name="_Toc142044101"/>
+        <w:pStyle w:val="Titre3"/>
+      </w:pPr>
+      <w:bookmarkStart w:id="15" w:name="_Toc149385390"/>
       <w:r>
         <w:t>Client</w:t>
       </w:r>
@@ -5388,7 +5422,7 @@
     <w:p/>
     <w:p>
       <w:pPr>
-        <w:pStyle w:val="Heading4"/>
+        <w:pStyle w:val="Titre4"/>
       </w:pPr>
       <w:r>
         <w:t>Version</w:t>
@@ -5415,7 +5449,6 @@
       <w:r>
         <w:t xml:space="preserve"> est égal à </w:t>
       </w:r>
-      <w:proofErr w:type="spellStart"/>
       <w:r>
         <w:rPr>
           <w:b/>
@@ -5423,7 +5456,6 @@
         </w:rPr>
         <w:t>True</w:t>
       </w:r>
-      <w:proofErr w:type="spellEnd"/>
       <w:r>
         <w:t>.</w:t>
       </w:r>
@@ -5471,13 +5503,11 @@
     <w:p/>
     <w:p>
       <w:pPr>
-        <w:pStyle w:val="Heading4"/>
-      </w:pPr>
-      <w:proofErr w:type="spellStart"/>
+        <w:pStyle w:val="Titre4"/>
+      </w:pPr>
       <w:r>
         <w:t>SiteCode</w:t>
       </w:r>
-      <w:proofErr w:type="spellEnd"/>
     </w:p>
     <w:p>
       <w:r>
@@ -5521,7 +5551,7 @@
     <w:p/>
     <w:p>
       <w:pPr>
-        <w:pStyle w:val="Heading4"/>
+        <w:pStyle w:val="Titre4"/>
       </w:pPr>
       <w:r>
         <w:t>Domain</w:t>
@@ -5607,7 +5637,7 @@
     </w:p>
     <w:p>
       <w:pPr>
-        <w:pStyle w:val="Heading4"/>
+        <w:pStyle w:val="Titre4"/>
       </w:pPr>
       <w:proofErr w:type="spellStart"/>
       <w:r>
@@ -5674,7 +5704,7 @@
     <w:p/>
     <w:p>
       <w:pPr>
-        <w:pStyle w:val="Heading4"/>
+        <w:pStyle w:val="Titre4"/>
       </w:pPr>
       <w:r>
         <w:t>Share</w:t>
@@ -5687,7 +5717,7 @@
     </w:p>
     <w:p>
       <w:pPr>
-        <w:pStyle w:val="ListParagraph"/>
+        <w:pStyle w:val="Paragraphedeliste"/>
         <w:numPr>
           <w:ilvl w:val="0"/>
           <w:numId w:val="33"/>
@@ -5699,7 +5729,7 @@
     </w:p>
     <w:p>
       <w:pPr>
-        <w:pStyle w:val="ListParagraph"/>
+        <w:pStyle w:val="Paragraphedeliste"/>
         <w:numPr>
           <w:ilvl w:val="0"/>
           <w:numId w:val="33"/>
@@ -5711,7 +5741,7 @@
     </w:p>
     <w:p>
       <w:pPr>
-        <w:pStyle w:val="ListParagraph"/>
+        <w:pStyle w:val="Paragraphedeliste"/>
         <w:numPr>
           <w:ilvl w:val="0"/>
           <w:numId w:val="33"/>
@@ -5744,7 +5774,7 @@
         <mc:AlternateContent>
           <mc:Choice Requires="wps">
             <w:drawing>
-              <wp:anchor distT="45720" distB="45720" distL="114300" distR="114300" simplePos="0" relativeHeight="251657216" behindDoc="0" locked="0" layoutInCell="1" allowOverlap="1" wp14:anchorId="01D7E11F" wp14:editId="3DDA9700">
+              <wp:anchor distT="45720" distB="45720" distL="114300" distR="114300" simplePos="0" relativeHeight="251655168" behindDoc="0" locked="0" layoutInCell="1" allowOverlap="1" wp14:anchorId="01D7E11F" wp14:editId="1FBF54D2">
                 <wp:simplePos x="0" y="0"/>
                 <wp:positionH relativeFrom="margin">
                   <wp:align>center</wp:align>
@@ -5809,7 +5839,6 @@
                               </w:rPr>
                               <w:t>[</w:t>
                             </w:r>
-                            <w:proofErr w:type="spellStart"/>
                             <w:r>
                               <w:rPr>
                                 <w:rFonts w:ascii="Consolas" w:hAnsi="Consolas"/>
@@ -5820,7 +5849,6 @@
                               </w:rPr>
                               <w:t>CmdletBInding</w:t>
                             </w:r>
-                            <w:proofErr w:type="spellEnd"/>
                             <w:r>
                               <w:rPr>
                                 <w:rFonts w:ascii="Consolas" w:hAnsi="Consolas"/>
@@ -6306,20 +6334,8 @@
                                 <w:szCs w:val="11"/>
                                 <w:lang w:val="en-US"/>
                               </w:rPr>
-                              <w:t>$</w:t>
+                              <w:t>$DomainList</w:t>
                             </w:r>
-                            <w:proofErr w:type="spellStart"/>
-                            <w:r>
-                              <w:rPr>
-                                <w:rFonts w:ascii="Consolas" w:hAnsi="Consolas"/>
-                                <w:color w:val="FF4500"/>
-                                <w:sz w:val="11"/>
-                                <w:szCs w:val="11"/>
-                                <w:lang w:val="en-US"/>
-                              </w:rPr>
-                              <w:t>DomainList</w:t>
-                            </w:r>
-                            <w:proofErr w:type="spellEnd"/>
                             <w:r>
                               <w:rPr>
                                 <w:rFonts w:ascii="Consolas" w:hAnsi="Consolas"/>
@@ -6417,20 +6433,8 @@
                                 <w:szCs w:val="11"/>
                                 <w:lang w:val="en-US"/>
                               </w:rPr>
-                              <w:t>$</w:t>
+                              <w:t>$GroupList</w:t>
                             </w:r>
-                            <w:proofErr w:type="spellStart"/>
-                            <w:r>
-                              <w:rPr>
-                                <w:rFonts w:ascii="Consolas" w:hAnsi="Consolas"/>
-                                <w:color w:val="FF4500"/>
-                                <w:sz w:val="11"/>
-                                <w:szCs w:val="11"/>
-                                <w:lang w:val="en-US"/>
-                              </w:rPr>
-                              <w:t>GroupList</w:t>
-                            </w:r>
-                            <w:proofErr w:type="spellEnd"/>
                             <w:r>
                               <w:rPr>
                                 <w:rFonts w:ascii="Consolas" w:hAnsi="Consolas"/>
@@ -6469,20 +6473,8 @@
                                 <w:szCs w:val="11"/>
                                 <w:lang w:val="en-US"/>
                               </w:rPr>
-                              <w:t>$</w:t>
+                              <w:t>$DomainList</w:t>
                             </w:r>
-                            <w:proofErr w:type="spellStart"/>
-                            <w:r>
-                              <w:rPr>
-                                <w:rFonts w:ascii="Consolas" w:hAnsi="Consolas"/>
-                                <w:color w:val="FF4500"/>
-                                <w:sz w:val="11"/>
-                                <w:szCs w:val="11"/>
-                                <w:lang w:val="en-US"/>
-                              </w:rPr>
-                              <w:t>DomainList</w:t>
-                            </w:r>
-                            <w:proofErr w:type="spellEnd"/>
                             <w:r>
                               <w:rPr>
                                 <w:rFonts w:ascii="Consolas" w:hAnsi="Consolas"/>
@@ -6513,7 +6505,6 @@
                               </w:rPr>
                               <w:t xml:space="preserve"> </w:t>
                             </w:r>
-                            <w:proofErr w:type="spellStart"/>
                             <w:r>
                               <w:rPr>
                                 <w:rFonts w:ascii="Consolas" w:hAnsi="Consolas"/>
@@ -6522,18 +6513,7 @@
                                 <w:szCs w:val="11"/>
                                 <w:lang w:val="en-US"/>
                               </w:rPr>
-                              <w:t>ForEach</w:t>
-                            </w:r>
-                            <w:proofErr w:type="spellEnd"/>
-                            <w:r>
-                              <w:rPr>
-                                <w:rFonts w:ascii="Consolas" w:hAnsi="Consolas"/>
-                                <w:color w:val="0000FF"/>
-                                <w:sz w:val="11"/>
-                                <w:szCs w:val="11"/>
-                                <w:lang w:val="en-US"/>
-                              </w:rPr>
-                              <w:t>-Object</w:t>
+                              <w:t>ForEach-Object</w:t>
                             </w:r>
                             <w:r>
                               <w:rPr>
@@ -6771,7 +6751,6 @@
                               </w:rPr>
                               <w:t>-</w:t>
                             </w:r>
-                            <w:proofErr w:type="spellStart"/>
                             <w:r>
                               <w:rPr>
                                 <w:rFonts w:ascii="Consolas" w:hAnsi="Consolas"/>
@@ -6780,18 +6759,7 @@
                                 <w:szCs w:val="11"/>
                                 <w:lang w:val="en-US"/>
                               </w:rPr>
-                              <w:t>ErrorAction</w:t>
-                            </w:r>
-                            <w:proofErr w:type="spellEnd"/>
-                            <w:r>
-                              <w:rPr>
-                                <w:rFonts w:ascii="Consolas" w:hAnsi="Consolas"/>
-                                <w:color w:val="333333"/>
-                                <w:sz w:val="11"/>
-                                <w:szCs w:val="11"/>
-                                <w:lang w:val="en-US"/>
-                              </w:rPr>
-                              <w:t xml:space="preserve"> Ignore</w:t>
+                              <w:t>ErrorAction Ignore</w:t>
                             </w:r>
                             <w:r>
                               <w:rPr>
@@ -6896,7 +6864,6 @@
                               </w:rPr>
                               <w:t>$</w:t>
                             </w:r>
-                            <w:proofErr w:type="gramStart"/>
                             <w:r>
                               <w:rPr>
                                 <w:rFonts w:ascii="Consolas" w:hAnsi="Consolas"/>
@@ -6935,18 +6902,7 @@
                                 <w:szCs w:val="11"/>
                                 <w:lang w:val="en-US"/>
                               </w:rPr>
-                              <w:t>Name</w:t>
-                            </w:r>
-                            <w:proofErr w:type="gramEnd"/>
-                            <w:r>
-                              <w:rPr>
-                                <w:rFonts w:ascii="Consolas" w:hAnsi="Consolas"/>
-                                <w:color w:val="333333"/>
-                                <w:sz w:val="11"/>
-                                <w:szCs w:val="11"/>
-                                <w:lang w:val="en-US"/>
-                              </w:rPr>
-                              <w:t xml:space="preserve"> </w:t>
+                              <w:t xml:space="preserve">Name </w:t>
                             </w:r>
                             <w:r>
                               <w:rPr>
@@ -6978,7 +6934,6 @@
                               </w:rPr>
                               <w:t>-</w:t>
                             </w:r>
-                            <w:proofErr w:type="spellStart"/>
                             <w:r>
                               <w:rPr>
                                 <w:rFonts w:ascii="Consolas" w:hAnsi="Consolas"/>
@@ -6987,18 +6942,7 @@
                                 <w:szCs w:val="11"/>
                                 <w:lang w:val="en-US"/>
                               </w:rPr>
-                              <w:t>ReadAccess</w:t>
-                            </w:r>
-                            <w:proofErr w:type="spellEnd"/>
-                            <w:r>
-                              <w:rPr>
-                                <w:rFonts w:ascii="Consolas" w:hAnsi="Consolas"/>
-                                <w:color w:val="333333"/>
-                                <w:sz w:val="11"/>
-                                <w:szCs w:val="11"/>
-                                <w:lang w:val="en-US"/>
-                              </w:rPr>
-                              <w:t xml:space="preserve"> </w:t>
+                              <w:t xml:space="preserve">ReadAccess </w:t>
                             </w:r>
                             <w:r>
                               <w:rPr>
@@ -7008,20 +6952,8 @@
                                 <w:szCs w:val="11"/>
                                 <w:lang w:val="en-US"/>
                               </w:rPr>
-                              <w:t>$</w:t>
+                              <w:t>$GroupList</w:t>
                             </w:r>
-                            <w:proofErr w:type="spellStart"/>
-                            <w:r>
-                              <w:rPr>
-                                <w:rFonts w:ascii="Consolas" w:hAnsi="Consolas"/>
-                                <w:color w:val="FF4500"/>
-                                <w:sz w:val="11"/>
-                                <w:szCs w:val="11"/>
-                                <w:lang w:val="en-US"/>
-                              </w:rPr>
-                              <w:t>GroupList</w:t>
-                            </w:r>
-                            <w:proofErr w:type="spellEnd"/>
                             <w:r>
                               <w:rPr>
                                 <w:rFonts w:ascii="Consolas" w:hAnsi="Consolas"/>
@@ -7116,20 +7048,8 @@
                                 <w:szCs w:val="11"/>
                                 <w:lang w:val="en-US"/>
                               </w:rPr>
-                              <w:t>$</w:t>
+                              <w:t>$ShareAccess</w:t>
                             </w:r>
-                            <w:proofErr w:type="spellStart"/>
-                            <w:r>
-                              <w:rPr>
-                                <w:rFonts w:ascii="Consolas" w:hAnsi="Consolas"/>
-                                <w:color w:val="FF4500"/>
-                                <w:sz w:val="11"/>
-                                <w:szCs w:val="11"/>
-                                <w:lang w:val="en-US"/>
-                              </w:rPr>
-                              <w:t>ShareAccess</w:t>
-                            </w:r>
-                            <w:proofErr w:type="spellEnd"/>
                             <w:r>
                               <w:rPr>
                                 <w:rFonts w:ascii="Consolas" w:hAnsi="Consolas"/>
@@ -7168,20 +7088,8 @@
                                 <w:szCs w:val="11"/>
                                 <w:lang w:val="en-US"/>
                               </w:rPr>
-                              <w:t>Get-</w:t>
+                              <w:t>Get-SmbShareAccess</w:t>
                             </w:r>
-                            <w:proofErr w:type="spellStart"/>
-                            <w:r>
-                              <w:rPr>
-                                <w:rFonts w:ascii="Consolas" w:hAnsi="Consolas"/>
-                                <w:color w:val="0000FF"/>
-                                <w:sz w:val="11"/>
-                                <w:szCs w:val="11"/>
-                                <w:lang w:val="en-US"/>
-                              </w:rPr>
-                              <w:t>SmbShareAccess</w:t>
-                            </w:r>
-                            <w:proofErr w:type="spellEnd"/>
                             <w:r>
                               <w:rPr>
                                 <w:rFonts w:ascii="Consolas" w:hAnsi="Consolas"/>
@@ -7282,7 +7190,6 @@
                               </w:rPr>
                               <w:t>-</w:t>
                             </w:r>
-                            <w:proofErr w:type="spellStart"/>
                             <w:r>
                               <w:rPr>
                                 <w:rFonts w:ascii="Consolas" w:hAnsi="Consolas"/>
@@ -7291,31 +7198,8 @@
                                 <w:szCs w:val="11"/>
                                 <w:lang w:val="en-US"/>
                               </w:rPr>
-                              <w:t>ExpandProperty</w:t>
+                              <w:t>ExpandProperty AccountName</w:t>
                             </w:r>
-                            <w:proofErr w:type="spellEnd"/>
-                            <w:r>
-                              <w:rPr>
-                                <w:rFonts w:ascii="Consolas" w:hAnsi="Consolas"/>
-                                <w:color w:val="333333"/>
-                                <w:sz w:val="11"/>
-                                <w:szCs w:val="11"/>
-                                <w:lang w:val="en-US"/>
-                              </w:rPr>
-                              <w:t xml:space="preserve"> </w:t>
-                            </w:r>
-                            <w:proofErr w:type="spellStart"/>
-                            <w:r>
-                              <w:rPr>
-                                <w:rFonts w:ascii="Consolas" w:hAnsi="Consolas"/>
-                                <w:color w:val="333333"/>
-                                <w:sz w:val="11"/>
-                                <w:szCs w:val="11"/>
-                                <w:lang w:val="en-US"/>
-                              </w:rPr>
-                              <w:t>AccountName</w:t>
-                            </w:r>
-                            <w:proofErr w:type="spellEnd"/>
                           </w:p>
                           <w:p>
                             <w:pPr>
@@ -7350,20 +7234,8 @@
                                 <w:szCs w:val="11"/>
                                 <w:lang w:val="en-US"/>
                               </w:rPr>
-                              <w:t>$</w:t>
+                              <w:t>$acl</w:t>
                             </w:r>
-                            <w:proofErr w:type="spellStart"/>
-                            <w:r>
-                              <w:rPr>
-                                <w:rFonts w:ascii="Consolas" w:hAnsi="Consolas"/>
-                                <w:color w:val="FF4500"/>
-                                <w:sz w:val="11"/>
-                                <w:szCs w:val="11"/>
-                                <w:lang w:val="en-US"/>
-                              </w:rPr>
-                              <w:t>acl</w:t>
-                            </w:r>
-                            <w:proofErr w:type="spellEnd"/>
                             <w:r>
                               <w:rPr>
                                 <w:rFonts w:ascii="Consolas" w:hAnsi="Consolas"/>
@@ -7402,20 +7274,8 @@
                                 <w:szCs w:val="11"/>
                                 <w:lang w:val="en-US"/>
                               </w:rPr>
-                              <w:t>Get-</w:t>
+                              <w:t>Get-Acl</w:t>
                             </w:r>
-                            <w:proofErr w:type="spellStart"/>
-                            <w:r>
-                              <w:rPr>
-                                <w:rFonts w:ascii="Consolas" w:hAnsi="Consolas"/>
-                                <w:color w:val="0000FF"/>
-                                <w:sz w:val="11"/>
-                                <w:szCs w:val="11"/>
-                                <w:lang w:val="en-US"/>
-                              </w:rPr>
-                              <w:t>Acl</w:t>
-                            </w:r>
-                            <w:proofErr w:type="spellEnd"/>
                             <w:r>
                               <w:rPr>
                                 <w:rFonts w:ascii="Consolas" w:hAnsi="Consolas"/>
@@ -7547,20 +7407,8 @@
                                 <w:szCs w:val="11"/>
                                 <w:lang w:val="en-US"/>
                               </w:rPr>
-                              <w:t>$</w:t>
+                              <w:t>$GroupList</w:t>
                             </w:r>
-                            <w:proofErr w:type="spellStart"/>
-                            <w:r>
-                              <w:rPr>
-                                <w:rFonts w:ascii="Consolas" w:hAnsi="Consolas"/>
-                                <w:color w:val="FF4500"/>
-                                <w:sz w:val="11"/>
-                                <w:szCs w:val="11"/>
-                                <w:lang w:val="en-US"/>
-                              </w:rPr>
-                              <w:t>GroupList</w:t>
-                            </w:r>
-                            <w:proofErr w:type="spellEnd"/>
                             <w:r>
                               <w:rPr>
                                 <w:rFonts w:ascii="Consolas" w:hAnsi="Consolas"/>
@@ -7652,20 +7500,8 @@
                                 <w:szCs w:val="11"/>
                                 <w:lang w:val="en-US"/>
                               </w:rPr>
-                              <w:t>$</w:t>
+                              <w:t>$ShareAccess</w:t>
                             </w:r>
-                            <w:proofErr w:type="spellStart"/>
-                            <w:r>
-                              <w:rPr>
-                                <w:rFonts w:ascii="Consolas" w:hAnsi="Consolas"/>
-                                <w:color w:val="FF4500"/>
-                                <w:sz w:val="11"/>
-                                <w:szCs w:val="11"/>
-                                <w:lang w:val="en-US"/>
-                              </w:rPr>
-                              <w:t>ShareAccess</w:t>
-                            </w:r>
-                            <w:proofErr w:type="spellEnd"/>
                             <w:r>
                               <w:rPr>
                                 <w:rFonts w:ascii="Consolas" w:hAnsi="Consolas"/>
@@ -7684,20 +7520,8 @@
                                 <w:szCs w:val="11"/>
                                 <w:lang w:val="en-US"/>
                               </w:rPr>
-                              <w:t>-</w:t>
+                              <w:t>-notcontains</w:t>
                             </w:r>
-                            <w:proofErr w:type="spellStart"/>
-                            <w:r>
-                              <w:rPr>
-                                <w:rFonts w:ascii="Consolas" w:hAnsi="Consolas"/>
-                                <w:color w:val="A9A9A9"/>
-                                <w:sz w:val="11"/>
-                                <w:szCs w:val="11"/>
-                                <w:lang w:val="en-US"/>
-                              </w:rPr>
-                              <w:t>notcontains</w:t>
-                            </w:r>
-                            <w:proofErr w:type="spellEnd"/>
                             <w:r>
                               <w:rPr>
                                 <w:rFonts w:ascii="Consolas" w:hAnsi="Consolas"/>
@@ -7779,20 +7603,8 @@
                                 <w:szCs w:val="11"/>
                                 <w:lang w:val="en-US"/>
                               </w:rPr>
-                              <w:t>Grant-</w:t>
+                              <w:t>Grant-SmbShareAccess</w:t>
                             </w:r>
-                            <w:proofErr w:type="spellStart"/>
-                            <w:r>
-                              <w:rPr>
-                                <w:rFonts w:ascii="Consolas" w:hAnsi="Consolas"/>
-                                <w:color w:val="0000FF"/>
-                                <w:sz w:val="11"/>
-                                <w:szCs w:val="11"/>
-                                <w:lang w:val="en-US"/>
-                              </w:rPr>
-                              <w:t>SmbShareAccess</w:t>
-                            </w:r>
-                            <w:proofErr w:type="spellEnd"/>
                             <w:r>
                               <w:rPr>
                                 <w:rFonts w:ascii="Consolas" w:hAnsi="Consolas"/>
@@ -7853,7 +7665,6 @@
                               </w:rPr>
                               <w:t>-</w:t>
                             </w:r>
-                            <w:proofErr w:type="spellStart"/>
                             <w:r>
                               <w:rPr>
                                 <w:rFonts w:ascii="Consolas" w:hAnsi="Consolas"/>
@@ -7862,18 +7673,7 @@
                                 <w:szCs w:val="11"/>
                                 <w:lang w:val="en-US"/>
                               </w:rPr>
-                              <w:t>AccountName</w:t>
-                            </w:r>
-                            <w:proofErr w:type="spellEnd"/>
-                            <w:r>
-                              <w:rPr>
-                                <w:rFonts w:ascii="Consolas" w:hAnsi="Consolas"/>
-                                <w:color w:val="333333"/>
-                                <w:sz w:val="11"/>
-                                <w:szCs w:val="11"/>
-                                <w:lang w:val="en-US"/>
-                              </w:rPr>
-                              <w:t xml:space="preserve"> </w:t>
+                              <w:t xml:space="preserve">AccountName </w:t>
                             </w:r>
                             <w:r>
                               <w:rPr>
@@ -7905,7 +7705,6 @@
                               </w:rPr>
                               <w:t>-</w:t>
                             </w:r>
-                            <w:proofErr w:type="spellStart"/>
                             <w:r>
                               <w:rPr>
                                 <w:rFonts w:ascii="Consolas" w:hAnsi="Consolas"/>
@@ -7914,18 +7713,7 @@
                                 <w:szCs w:val="11"/>
                                 <w:lang w:val="en-US"/>
                               </w:rPr>
-                              <w:t>AccessRight</w:t>
-                            </w:r>
-                            <w:proofErr w:type="spellEnd"/>
-                            <w:r>
-                              <w:rPr>
-                                <w:rFonts w:ascii="Consolas" w:hAnsi="Consolas"/>
-                                <w:color w:val="333333"/>
-                                <w:sz w:val="11"/>
-                                <w:szCs w:val="11"/>
-                                <w:lang w:val="en-US"/>
-                              </w:rPr>
-                              <w:t xml:space="preserve"> Read </w:t>
+                              <w:t xml:space="preserve">AccessRight Read </w:t>
                             </w:r>
                             <w:r>
                               <w:rPr>
@@ -8064,20 +7852,8 @@
                                 <w:szCs w:val="11"/>
                                 <w:lang w:val="en-US"/>
                               </w:rPr>
-                              <w:t>$</w:t>
+                              <w:t>$acl.Access.IdentityReference.Value</w:t>
                             </w:r>
-                            <w:proofErr w:type="spellStart"/>
-                            <w:r>
-                              <w:rPr>
-                                <w:rFonts w:ascii="Consolas" w:hAnsi="Consolas"/>
-                                <w:color w:val="FF4500"/>
-                                <w:sz w:val="11"/>
-                                <w:szCs w:val="11"/>
-                                <w:lang w:val="en-US"/>
-                              </w:rPr>
-                              <w:t>acl.Access.IdentityReference.Value</w:t>
-                            </w:r>
-                            <w:proofErr w:type="spellEnd"/>
                             <w:r>
                               <w:rPr>
                                 <w:rFonts w:ascii="Consolas" w:hAnsi="Consolas"/>
@@ -8096,20 +7872,8 @@
                                 <w:szCs w:val="11"/>
                                 <w:lang w:val="en-US"/>
                               </w:rPr>
-                              <w:t>-</w:t>
+                              <w:t>-notcontains</w:t>
                             </w:r>
-                            <w:proofErr w:type="spellStart"/>
-                            <w:r>
-                              <w:rPr>
-                                <w:rFonts w:ascii="Consolas" w:hAnsi="Consolas"/>
-                                <w:color w:val="A9A9A9"/>
-                                <w:sz w:val="11"/>
-                                <w:szCs w:val="11"/>
-                                <w:lang w:val="en-US"/>
-                              </w:rPr>
-                              <w:t>notcontains</w:t>
-                            </w:r>
-                            <w:proofErr w:type="spellEnd"/>
                             <w:r>
                               <w:rPr>
                                 <w:rFonts w:ascii="Consolas" w:hAnsi="Consolas"/>
@@ -8343,7 +8107,6 @@
                               </w:rPr>
                               <w:t>"</w:t>
                             </w:r>
-                            <w:proofErr w:type="spellStart"/>
                             <w:r>
                               <w:rPr>
                                 <w:rFonts w:ascii="Consolas" w:hAnsi="Consolas"/>
@@ -8352,31 +8115,8 @@
                                 <w:szCs w:val="11"/>
                                 <w:lang w:val="en-US"/>
                               </w:rPr>
-                              <w:t>ContainerInherit</w:t>
+                              <w:t>ContainerInherit, ObjectInherit</w:t>
                             </w:r>
-                            <w:proofErr w:type="spellEnd"/>
-                            <w:r>
-                              <w:rPr>
-                                <w:rFonts w:ascii="Consolas" w:hAnsi="Consolas"/>
-                                <w:color w:val="8B0000"/>
-                                <w:sz w:val="11"/>
-                                <w:szCs w:val="11"/>
-                                <w:lang w:val="en-US"/>
-                              </w:rPr>
-                              <w:t xml:space="preserve">, </w:t>
-                            </w:r>
-                            <w:proofErr w:type="spellStart"/>
-                            <w:r>
-                              <w:rPr>
-                                <w:rFonts w:ascii="Consolas" w:hAnsi="Consolas"/>
-                                <w:color w:val="8B0000"/>
-                                <w:sz w:val="11"/>
-                                <w:szCs w:val="11"/>
-                                <w:lang w:val="en-US"/>
-                              </w:rPr>
-                              <w:t>ObjectInherit</w:t>
-                            </w:r>
-                            <w:proofErr w:type="spellEnd"/>
                             <w:r>
                               <w:rPr>
                                 <w:rFonts w:ascii="Consolas" w:hAnsi="Consolas"/>
@@ -8518,20 +8258,8 @@
                                 <w:szCs w:val="11"/>
                                 <w:lang w:val="en-US"/>
                               </w:rPr>
-                              <w:t>$</w:t>
+                              <w:t>$Acl.SetAccessRule</w:t>
                             </w:r>
-                            <w:proofErr w:type="spellStart"/>
-                            <w:r>
-                              <w:rPr>
-                                <w:rFonts w:ascii="Consolas" w:hAnsi="Consolas"/>
-                                <w:color w:val="FF4500"/>
-                                <w:sz w:val="11"/>
-                                <w:szCs w:val="11"/>
-                                <w:lang w:val="en-US"/>
-                              </w:rPr>
-                              <w:t>Acl.SetAccessRule</w:t>
-                            </w:r>
-                            <w:proofErr w:type="spellEnd"/>
                             <w:r>
                               <w:rPr>
                                 <w:rFonts w:ascii="Consolas" w:hAnsi="Consolas"/>
@@ -8639,20 +8367,8 @@
                                 <w:szCs w:val="11"/>
                                 <w:lang w:val="en-US"/>
                               </w:rPr>
-                              <w:t>Set-</w:t>
+                              <w:t>Set-Acl</w:t>
                             </w:r>
-                            <w:proofErr w:type="spellStart"/>
-                            <w:r>
-                              <w:rPr>
-                                <w:rFonts w:ascii="Consolas" w:hAnsi="Consolas"/>
-                                <w:color w:val="0000FF"/>
-                                <w:sz w:val="11"/>
-                                <w:szCs w:val="11"/>
-                                <w:lang w:val="en-US"/>
-                              </w:rPr>
-                              <w:t>Acl</w:t>
-                            </w:r>
-                            <w:proofErr w:type="spellEnd"/>
                             <w:r>
                               <w:rPr>
                                 <w:rFonts w:ascii="Consolas" w:hAnsi="Consolas"/>
@@ -8713,7 +8429,6 @@
                               </w:rPr>
                               <w:t>-</w:t>
                             </w:r>
-                            <w:proofErr w:type="spellStart"/>
                             <w:r>
                               <w:rPr>
                                 <w:rFonts w:ascii="Consolas" w:hAnsi="Consolas"/>
@@ -8722,18 +8437,7 @@
                                 <w:szCs w:val="11"/>
                                 <w:lang w:val="en-US"/>
                               </w:rPr>
-                              <w:t>AclObject</w:t>
-                            </w:r>
-                            <w:proofErr w:type="spellEnd"/>
-                            <w:r>
-                              <w:rPr>
-                                <w:rFonts w:ascii="Consolas" w:hAnsi="Consolas"/>
-                                <w:color w:val="333333"/>
-                                <w:sz w:val="11"/>
-                                <w:szCs w:val="11"/>
-                                <w:lang w:val="en-US"/>
-                              </w:rPr>
-                              <w:t xml:space="preserve"> </w:t>
+                              <w:t xml:space="preserve">AclObject </w:t>
                             </w:r>
                             <w:r>
                               <w:rPr>
@@ -8743,20 +8447,8 @@
                                 <w:szCs w:val="11"/>
                                 <w:lang w:val="en-US"/>
                               </w:rPr>
-                              <w:t>$</w:t>
+                              <w:t>$acl</w:t>
                             </w:r>
-                            <w:proofErr w:type="spellStart"/>
-                            <w:r>
-                              <w:rPr>
-                                <w:rFonts w:ascii="Consolas" w:hAnsi="Consolas"/>
-                                <w:color w:val="FF4500"/>
-                                <w:sz w:val="11"/>
-                                <w:szCs w:val="11"/>
-                                <w:lang w:val="en-US"/>
-                              </w:rPr>
-                              <w:t>acl</w:t>
-                            </w:r>
-                            <w:proofErr w:type="spellEnd"/>
                           </w:p>
                           <w:p>
                             <w:pPr>
@@ -8784,7 +8476,7 @@
           </mc:Choice>
           <mc:Fallback>
             <w:pict>
-              <v:shape w14:anchorId="01D7E11F" id="_x0000_s1027" type="#_x0000_t202" style="position:absolute;left:0;text-align:left;margin-left:0;margin-top:33.5pt;width:516.7pt;height:196.9pt;z-index:251657216;visibility:visible;mso-wrap-style:square;mso-width-percent:0;mso-height-percent:0;mso-wrap-distance-left:9pt;mso-wrap-distance-top:3.6pt;mso-wrap-distance-right:9pt;mso-wrap-distance-bottom:3.6pt;mso-position-horizontal:center;mso-position-horizontal-relative:margin;mso-position-vertical:absolute;mso-position-vertical-relative:text;mso-width-percent:0;mso-height-percent:0;mso-width-relative:margin;mso-height-relative:margin;v-text-anchor:top" o:gfxdata="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">
+              <v:shape w14:anchorId="01D7E11F" id="_x0000_s1027" type="#_x0000_t202" style="position:absolute;left:0;text-align:left;margin-left:0;margin-top:33.5pt;width:516.7pt;height:196.9pt;z-index:251655168;visibility:visible;mso-wrap-style:square;mso-width-percent:0;mso-height-percent:0;mso-wrap-distance-left:9pt;mso-wrap-distance-top:3.6pt;mso-wrap-distance-right:9pt;mso-wrap-distance-bottom:3.6pt;mso-position-horizontal:center;mso-position-horizontal-relative:margin;mso-position-vertical:absolute;mso-position-vertical-relative:text;mso-width-percent:0;mso-height-percent:0;mso-width-relative:margin;mso-height-relative:margin;v-text-anchor:top" o:gfxdata="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">
                 <v:textbox>
                   <w:txbxContent>
                     <w:p>
@@ -8809,7 +8501,6 @@
                         </w:rPr>
                         <w:t>[</w:t>
                       </w:r>
-                      <w:proofErr w:type="spellStart"/>
                       <w:r>
                         <w:rPr>
                           <w:rFonts w:ascii="Consolas" w:hAnsi="Consolas"/>
@@ -8820,7 +8511,6 @@
                         </w:rPr>
                         <w:t>CmdletBInding</w:t>
                       </w:r>
-                      <w:proofErr w:type="spellEnd"/>
                       <w:r>
                         <w:rPr>
                           <w:rFonts w:ascii="Consolas" w:hAnsi="Consolas"/>
@@ -9306,20 +8996,8 @@
                           <w:szCs w:val="11"/>
                           <w:lang w:val="en-US"/>
                         </w:rPr>
-                        <w:t>$</w:t>
+                        <w:t>$DomainList</w:t>
                       </w:r>
-                      <w:proofErr w:type="spellStart"/>
-                      <w:r>
-                        <w:rPr>
-                          <w:rFonts w:ascii="Consolas" w:hAnsi="Consolas"/>
-                          <w:color w:val="FF4500"/>
-                          <w:sz w:val="11"/>
-                          <w:szCs w:val="11"/>
-                          <w:lang w:val="en-US"/>
-                        </w:rPr>
-                        <w:t>DomainList</w:t>
-                      </w:r>
-                      <w:proofErr w:type="spellEnd"/>
                       <w:r>
                         <w:rPr>
                           <w:rFonts w:ascii="Consolas" w:hAnsi="Consolas"/>
@@ -9417,20 +9095,8 @@
                           <w:szCs w:val="11"/>
                           <w:lang w:val="en-US"/>
                         </w:rPr>
-                        <w:t>$</w:t>
+                        <w:t>$GroupList</w:t>
                       </w:r>
-                      <w:proofErr w:type="spellStart"/>
-                      <w:r>
-                        <w:rPr>
-                          <w:rFonts w:ascii="Consolas" w:hAnsi="Consolas"/>
-                          <w:color w:val="FF4500"/>
-                          <w:sz w:val="11"/>
-                          <w:szCs w:val="11"/>
-                          <w:lang w:val="en-US"/>
-                        </w:rPr>
-                        <w:t>GroupList</w:t>
-                      </w:r>
-                      <w:proofErr w:type="spellEnd"/>
                       <w:r>
                         <w:rPr>
                           <w:rFonts w:ascii="Consolas" w:hAnsi="Consolas"/>
@@ -9469,20 +9135,8 @@
                           <w:szCs w:val="11"/>
                           <w:lang w:val="en-US"/>
                         </w:rPr>
-                        <w:t>$</w:t>
+                        <w:t>$DomainList</w:t>
                       </w:r>
-                      <w:proofErr w:type="spellStart"/>
-                      <w:r>
-                        <w:rPr>
-                          <w:rFonts w:ascii="Consolas" w:hAnsi="Consolas"/>
-                          <w:color w:val="FF4500"/>
-                          <w:sz w:val="11"/>
-                          <w:szCs w:val="11"/>
-                          <w:lang w:val="en-US"/>
-                        </w:rPr>
-                        <w:t>DomainList</w:t>
-                      </w:r>
-                      <w:proofErr w:type="spellEnd"/>
                       <w:r>
                         <w:rPr>
                           <w:rFonts w:ascii="Consolas" w:hAnsi="Consolas"/>
@@ -9513,7 +9167,6 @@
                         </w:rPr>
                         <w:t xml:space="preserve"> </w:t>
                       </w:r>
-                      <w:proofErr w:type="spellStart"/>
                       <w:r>
                         <w:rPr>
                           <w:rFonts w:ascii="Consolas" w:hAnsi="Consolas"/>
@@ -9522,18 +9175,7 @@
                           <w:szCs w:val="11"/>
                           <w:lang w:val="en-US"/>
                         </w:rPr>
-                        <w:t>ForEach</w:t>
-                      </w:r>
-                      <w:proofErr w:type="spellEnd"/>
-                      <w:r>
-                        <w:rPr>
-                          <w:rFonts w:ascii="Consolas" w:hAnsi="Consolas"/>
-                          <w:color w:val="0000FF"/>
-                          <w:sz w:val="11"/>
-                          <w:szCs w:val="11"/>
-                          <w:lang w:val="en-US"/>
-                        </w:rPr>
-                        <w:t>-Object</w:t>
+                        <w:t>ForEach-Object</w:t>
                       </w:r>
                       <w:r>
                         <w:rPr>
@@ -9771,7 +9413,6 @@
                         </w:rPr>
                         <w:t>-</w:t>
                       </w:r>
-                      <w:proofErr w:type="spellStart"/>
                       <w:r>
                         <w:rPr>
                           <w:rFonts w:ascii="Consolas" w:hAnsi="Consolas"/>
@@ -9780,18 +9421,7 @@
                           <w:szCs w:val="11"/>
                           <w:lang w:val="en-US"/>
                         </w:rPr>
-                        <w:t>ErrorAction</w:t>
-                      </w:r>
-                      <w:proofErr w:type="spellEnd"/>
-                      <w:r>
-                        <w:rPr>
-                          <w:rFonts w:ascii="Consolas" w:hAnsi="Consolas"/>
-                          <w:color w:val="333333"/>
-                          <w:sz w:val="11"/>
-                          <w:szCs w:val="11"/>
-                          <w:lang w:val="en-US"/>
-                        </w:rPr>
-                        <w:t xml:space="preserve"> Ignore</w:t>
+                        <w:t>ErrorAction Ignore</w:t>
                       </w:r>
                       <w:r>
                         <w:rPr>
@@ -9896,7 +9526,6 @@
                         </w:rPr>
                         <w:t>$</w:t>
                       </w:r>
-                      <w:proofErr w:type="gramStart"/>
                       <w:r>
                         <w:rPr>
                           <w:rFonts w:ascii="Consolas" w:hAnsi="Consolas"/>
@@ -9935,18 +9564,7 @@
                           <w:szCs w:val="11"/>
                           <w:lang w:val="en-US"/>
                         </w:rPr>
-                        <w:t>Name</w:t>
-                      </w:r>
-                      <w:proofErr w:type="gramEnd"/>
-                      <w:r>
-                        <w:rPr>
-                          <w:rFonts w:ascii="Consolas" w:hAnsi="Consolas"/>
-                          <w:color w:val="333333"/>
-                          <w:sz w:val="11"/>
-                          <w:szCs w:val="11"/>
-                          <w:lang w:val="en-US"/>
-                        </w:rPr>
-                        <w:t xml:space="preserve"> </w:t>
+                        <w:t xml:space="preserve">Name </w:t>
                       </w:r>
                       <w:r>
                         <w:rPr>
@@ -9978,7 +9596,6 @@
                         </w:rPr>
                         <w:t>-</w:t>
                       </w:r>
-                      <w:proofErr w:type="spellStart"/>
                       <w:r>
                         <w:rPr>
                           <w:rFonts w:ascii="Consolas" w:hAnsi="Consolas"/>
@@ -9987,18 +9604,7 @@
                           <w:szCs w:val="11"/>
                           <w:lang w:val="en-US"/>
                         </w:rPr>
-                        <w:t>ReadAccess</w:t>
-                      </w:r>
-                      <w:proofErr w:type="spellEnd"/>
-                      <w:r>
-                        <w:rPr>
-                          <w:rFonts w:ascii="Consolas" w:hAnsi="Consolas"/>
-                          <w:color w:val="333333"/>
-                          <w:sz w:val="11"/>
-                          <w:szCs w:val="11"/>
-                          <w:lang w:val="en-US"/>
-                        </w:rPr>
-                        <w:t xml:space="preserve"> </w:t>
+                        <w:t xml:space="preserve">ReadAccess </w:t>
                       </w:r>
                       <w:r>
                         <w:rPr>
@@ -10008,20 +9614,8 @@
                           <w:szCs w:val="11"/>
                           <w:lang w:val="en-US"/>
                         </w:rPr>
-                        <w:t>$</w:t>
+                        <w:t>$GroupList</w:t>
                       </w:r>
-                      <w:proofErr w:type="spellStart"/>
-                      <w:r>
-                        <w:rPr>
-                          <w:rFonts w:ascii="Consolas" w:hAnsi="Consolas"/>
-                          <w:color w:val="FF4500"/>
-                          <w:sz w:val="11"/>
-                          <w:szCs w:val="11"/>
-                          <w:lang w:val="en-US"/>
-                        </w:rPr>
-                        <w:t>GroupList</w:t>
-                      </w:r>
-                      <w:proofErr w:type="spellEnd"/>
                       <w:r>
                         <w:rPr>
                           <w:rFonts w:ascii="Consolas" w:hAnsi="Consolas"/>
@@ -10116,20 +9710,8 @@
                           <w:szCs w:val="11"/>
                           <w:lang w:val="en-US"/>
                         </w:rPr>
-                        <w:t>$</w:t>
+                        <w:t>$ShareAccess</w:t>
                       </w:r>
-                      <w:proofErr w:type="spellStart"/>
-                      <w:r>
-                        <w:rPr>
-                          <w:rFonts w:ascii="Consolas" w:hAnsi="Consolas"/>
-                          <w:color w:val="FF4500"/>
-                          <w:sz w:val="11"/>
-                          <w:szCs w:val="11"/>
-                          <w:lang w:val="en-US"/>
-                        </w:rPr>
-                        <w:t>ShareAccess</w:t>
-                      </w:r>
-                      <w:proofErr w:type="spellEnd"/>
                       <w:r>
                         <w:rPr>
                           <w:rFonts w:ascii="Consolas" w:hAnsi="Consolas"/>
@@ -10168,20 +9750,8 @@
                           <w:szCs w:val="11"/>
                           <w:lang w:val="en-US"/>
                         </w:rPr>
-                        <w:t>Get-</w:t>
+                        <w:t>Get-SmbShareAccess</w:t>
                       </w:r>
-                      <w:proofErr w:type="spellStart"/>
-                      <w:r>
-                        <w:rPr>
-                          <w:rFonts w:ascii="Consolas" w:hAnsi="Consolas"/>
-                          <w:color w:val="0000FF"/>
-                          <w:sz w:val="11"/>
-                          <w:szCs w:val="11"/>
-                          <w:lang w:val="en-US"/>
-                        </w:rPr>
-                        <w:t>SmbShareAccess</w:t>
-                      </w:r>
-                      <w:proofErr w:type="spellEnd"/>
                       <w:r>
                         <w:rPr>
                           <w:rFonts w:ascii="Consolas" w:hAnsi="Consolas"/>
@@ -10282,7 +9852,6 @@
                         </w:rPr>
                         <w:t>-</w:t>
                       </w:r>
-                      <w:proofErr w:type="spellStart"/>
                       <w:r>
                         <w:rPr>
                           <w:rFonts w:ascii="Consolas" w:hAnsi="Consolas"/>
@@ -10291,31 +9860,8 @@
                           <w:szCs w:val="11"/>
                           <w:lang w:val="en-US"/>
                         </w:rPr>
-                        <w:t>ExpandProperty</w:t>
+                        <w:t>ExpandProperty AccountName</w:t>
                       </w:r>
-                      <w:proofErr w:type="spellEnd"/>
-                      <w:r>
-                        <w:rPr>
-                          <w:rFonts w:ascii="Consolas" w:hAnsi="Consolas"/>
-                          <w:color w:val="333333"/>
-                          <w:sz w:val="11"/>
-                          <w:szCs w:val="11"/>
-                          <w:lang w:val="en-US"/>
-                        </w:rPr>
-                        <w:t xml:space="preserve"> </w:t>
-                      </w:r>
-                      <w:proofErr w:type="spellStart"/>
-                      <w:r>
-                        <w:rPr>
-                          <w:rFonts w:ascii="Consolas" w:hAnsi="Consolas"/>
-                          <w:color w:val="333333"/>
-                          <w:sz w:val="11"/>
-                          <w:szCs w:val="11"/>
-                          <w:lang w:val="en-US"/>
-                        </w:rPr>
-                        <w:t>AccountName</w:t>
-                      </w:r>
-                      <w:proofErr w:type="spellEnd"/>
                     </w:p>
                     <w:p>
                       <w:pPr>
@@ -10350,20 +9896,8 @@
                           <w:szCs w:val="11"/>
                           <w:lang w:val="en-US"/>
                         </w:rPr>
-                        <w:t>$</w:t>
+                        <w:t>$acl</w:t>
                       </w:r>
-                      <w:proofErr w:type="spellStart"/>
-                      <w:r>
-                        <w:rPr>
-                          <w:rFonts w:ascii="Consolas" w:hAnsi="Consolas"/>
-                          <w:color w:val="FF4500"/>
-                          <w:sz w:val="11"/>
-                          <w:szCs w:val="11"/>
-                          <w:lang w:val="en-US"/>
-                        </w:rPr>
-                        <w:t>acl</w:t>
-                      </w:r>
-                      <w:proofErr w:type="spellEnd"/>
                       <w:r>
                         <w:rPr>
                           <w:rFonts w:ascii="Consolas" w:hAnsi="Consolas"/>
@@ -10402,20 +9936,8 @@
                           <w:szCs w:val="11"/>
                           <w:lang w:val="en-US"/>
                         </w:rPr>
-                        <w:t>Get-</w:t>
+                        <w:t>Get-Acl</w:t>
                       </w:r>
-                      <w:proofErr w:type="spellStart"/>
-                      <w:r>
-                        <w:rPr>
-                          <w:rFonts w:ascii="Consolas" w:hAnsi="Consolas"/>
-                          <w:color w:val="0000FF"/>
-                          <w:sz w:val="11"/>
-                          <w:szCs w:val="11"/>
-                          <w:lang w:val="en-US"/>
-                        </w:rPr>
-                        <w:t>Acl</w:t>
-                      </w:r>
-                      <w:proofErr w:type="spellEnd"/>
                       <w:r>
                         <w:rPr>
                           <w:rFonts w:ascii="Consolas" w:hAnsi="Consolas"/>
@@ -10547,20 +10069,8 @@
                           <w:szCs w:val="11"/>
                           <w:lang w:val="en-US"/>
                         </w:rPr>
-                        <w:t>$</w:t>
+                        <w:t>$GroupList</w:t>
                       </w:r>
-                      <w:proofErr w:type="spellStart"/>
-                      <w:r>
-                        <w:rPr>
-                          <w:rFonts w:ascii="Consolas" w:hAnsi="Consolas"/>
-                          <w:color w:val="FF4500"/>
-                          <w:sz w:val="11"/>
-                          <w:szCs w:val="11"/>
-                          <w:lang w:val="en-US"/>
-                        </w:rPr>
-                        <w:t>GroupList</w:t>
-                      </w:r>
-                      <w:proofErr w:type="spellEnd"/>
                       <w:r>
                         <w:rPr>
                           <w:rFonts w:ascii="Consolas" w:hAnsi="Consolas"/>
@@ -10652,20 +10162,8 @@
                           <w:szCs w:val="11"/>
                           <w:lang w:val="en-US"/>
                         </w:rPr>
-                        <w:t>$</w:t>
+                        <w:t>$ShareAccess</w:t>
                       </w:r>
-                      <w:proofErr w:type="spellStart"/>
-                      <w:r>
-                        <w:rPr>
-                          <w:rFonts w:ascii="Consolas" w:hAnsi="Consolas"/>
-                          <w:color w:val="FF4500"/>
-                          <w:sz w:val="11"/>
-                          <w:szCs w:val="11"/>
-                          <w:lang w:val="en-US"/>
-                        </w:rPr>
-                        <w:t>ShareAccess</w:t>
-                      </w:r>
-                      <w:proofErr w:type="spellEnd"/>
                       <w:r>
                         <w:rPr>
                           <w:rFonts w:ascii="Consolas" w:hAnsi="Consolas"/>
@@ -10684,20 +10182,8 @@
                           <w:szCs w:val="11"/>
                           <w:lang w:val="en-US"/>
                         </w:rPr>
-                        <w:t>-</w:t>
+                        <w:t>-notcontains</w:t>
                       </w:r>
-                      <w:proofErr w:type="spellStart"/>
-                      <w:r>
-                        <w:rPr>
-                          <w:rFonts w:ascii="Consolas" w:hAnsi="Consolas"/>
-                          <w:color w:val="A9A9A9"/>
-                          <w:sz w:val="11"/>
-                          <w:szCs w:val="11"/>
-                          <w:lang w:val="en-US"/>
-                        </w:rPr>
-                        <w:t>notcontains</w:t>
-                      </w:r>
-                      <w:proofErr w:type="spellEnd"/>
                       <w:r>
                         <w:rPr>
                           <w:rFonts w:ascii="Consolas" w:hAnsi="Consolas"/>
@@ -10779,20 +10265,8 @@
                           <w:szCs w:val="11"/>
                           <w:lang w:val="en-US"/>
                         </w:rPr>
-                        <w:t>Grant-</w:t>
+                        <w:t>Grant-SmbShareAccess</w:t>
                       </w:r>
-                      <w:proofErr w:type="spellStart"/>
-                      <w:r>
-                        <w:rPr>
-                          <w:rFonts w:ascii="Consolas" w:hAnsi="Consolas"/>
-                          <w:color w:val="0000FF"/>
-                          <w:sz w:val="11"/>
-                          <w:szCs w:val="11"/>
-                          <w:lang w:val="en-US"/>
-                        </w:rPr>
-                        <w:t>SmbShareAccess</w:t>
-                      </w:r>
-                      <w:proofErr w:type="spellEnd"/>
                       <w:r>
                         <w:rPr>
                           <w:rFonts w:ascii="Consolas" w:hAnsi="Consolas"/>
@@ -10853,7 +10327,6 @@
                         </w:rPr>
                         <w:t>-</w:t>
                       </w:r>
-                      <w:proofErr w:type="spellStart"/>
                       <w:r>
                         <w:rPr>
                           <w:rFonts w:ascii="Consolas" w:hAnsi="Consolas"/>
@@ -10862,18 +10335,7 @@
                           <w:szCs w:val="11"/>
                           <w:lang w:val="en-US"/>
                         </w:rPr>
-                        <w:t>AccountName</w:t>
-                      </w:r>
-                      <w:proofErr w:type="spellEnd"/>
-                      <w:r>
-                        <w:rPr>
-                          <w:rFonts w:ascii="Consolas" w:hAnsi="Consolas"/>
-                          <w:color w:val="333333"/>
-                          <w:sz w:val="11"/>
-                          <w:szCs w:val="11"/>
-                          <w:lang w:val="en-US"/>
-                        </w:rPr>
-                        <w:t xml:space="preserve"> </w:t>
+                        <w:t xml:space="preserve">AccountName </w:t>
                       </w:r>
                       <w:r>
                         <w:rPr>
@@ -10905,7 +10367,6 @@
                         </w:rPr>
                         <w:t>-</w:t>
                       </w:r>
-                      <w:proofErr w:type="spellStart"/>
                       <w:r>
                         <w:rPr>
                           <w:rFonts w:ascii="Consolas" w:hAnsi="Consolas"/>
@@ -10914,18 +10375,7 @@
                           <w:szCs w:val="11"/>
                           <w:lang w:val="en-US"/>
                         </w:rPr>
-                        <w:t>AccessRight</w:t>
-                      </w:r>
-                      <w:proofErr w:type="spellEnd"/>
-                      <w:r>
-                        <w:rPr>
-                          <w:rFonts w:ascii="Consolas" w:hAnsi="Consolas"/>
-                          <w:color w:val="333333"/>
-                          <w:sz w:val="11"/>
-                          <w:szCs w:val="11"/>
-                          <w:lang w:val="en-US"/>
-                        </w:rPr>
-                        <w:t xml:space="preserve"> Read </w:t>
+                        <w:t xml:space="preserve">AccessRight Read </w:t>
                       </w:r>
                       <w:r>
                         <w:rPr>
@@ -11064,20 +10514,8 @@
                           <w:szCs w:val="11"/>
                           <w:lang w:val="en-US"/>
                         </w:rPr>
-                        <w:t>$</w:t>
+                        <w:t>$acl.Access.IdentityReference.Value</w:t>
                       </w:r>
-                      <w:proofErr w:type="spellStart"/>
-                      <w:r>
-                        <w:rPr>
-                          <w:rFonts w:ascii="Consolas" w:hAnsi="Consolas"/>
-                          <w:color w:val="FF4500"/>
-                          <w:sz w:val="11"/>
-                          <w:szCs w:val="11"/>
-                          <w:lang w:val="en-US"/>
-                        </w:rPr>
-                        <w:t>acl.Access.IdentityReference.Value</w:t>
-                      </w:r>
-                      <w:proofErr w:type="spellEnd"/>
                       <w:r>
                         <w:rPr>
                           <w:rFonts w:ascii="Consolas" w:hAnsi="Consolas"/>
@@ -11096,20 +10534,8 @@
                           <w:szCs w:val="11"/>
                           <w:lang w:val="en-US"/>
                         </w:rPr>
-                        <w:t>-</w:t>
+                        <w:t>-notcontains</w:t>
                       </w:r>
-                      <w:proofErr w:type="spellStart"/>
-                      <w:r>
-                        <w:rPr>
-                          <w:rFonts w:ascii="Consolas" w:hAnsi="Consolas"/>
-                          <w:color w:val="A9A9A9"/>
-                          <w:sz w:val="11"/>
-                          <w:szCs w:val="11"/>
-                          <w:lang w:val="en-US"/>
-                        </w:rPr>
-                        <w:t>notcontains</w:t>
-                      </w:r>
-                      <w:proofErr w:type="spellEnd"/>
                       <w:r>
                         <w:rPr>
                           <w:rFonts w:ascii="Consolas" w:hAnsi="Consolas"/>
@@ -11343,7 +10769,6 @@
                         </w:rPr>
                         <w:t>"</w:t>
                       </w:r>
-                      <w:proofErr w:type="spellStart"/>
                       <w:r>
                         <w:rPr>
                           <w:rFonts w:ascii="Consolas" w:hAnsi="Consolas"/>
@@ -11352,31 +10777,8 @@
                           <w:szCs w:val="11"/>
                           <w:lang w:val="en-US"/>
                         </w:rPr>
-                        <w:t>ContainerInherit</w:t>
+                        <w:t>ContainerInherit, ObjectInherit</w:t>
                       </w:r>
-                      <w:proofErr w:type="spellEnd"/>
-                      <w:r>
-                        <w:rPr>
-                          <w:rFonts w:ascii="Consolas" w:hAnsi="Consolas"/>
-                          <w:color w:val="8B0000"/>
-                          <w:sz w:val="11"/>
-                          <w:szCs w:val="11"/>
-                          <w:lang w:val="en-US"/>
-                        </w:rPr>
-                        <w:t xml:space="preserve">, </w:t>
-                      </w:r>
-                      <w:proofErr w:type="spellStart"/>
-                      <w:r>
-                        <w:rPr>
-                          <w:rFonts w:ascii="Consolas" w:hAnsi="Consolas"/>
-                          <w:color w:val="8B0000"/>
-                          <w:sz w:val="11"/>
-                          <w:szCs w:val="11"/>
-                          <w:lang w:val="en-US"/>
-                        </w:rPr>
-                        <w:t>ObjectInherit</w:t>
-                      </w:r>
-                      <w:proofErr w:type="spellEnd"/>
                       <w:r>
                         <w:rPr>
                           <w:rFonts w:ascii="Consolas" w:hAnsi="Consolas"/>
@@ -11518,20 +10920,8 @@
                           <w:szCs w:val="11"/>
                           <w:lang w:val="en-US"/>
                         </w:rPr>
-                        <w:t>$</w:t>
+                        <w:t>$Acl.SetAccessRule</w:t>
                       </w:r>
-                      <w:proofErr w:type="spellStart"/>
-                      <w:r>
-                        <w:rPr>
-                          <w:rFonts w:ascii="Consolas" w:hAnsi="Consolas"/>
-                          <w:color w:val="FF4500"/>
-                          <w:sz w:val="11"/>
-                          <w:szCs w:val="11"/>
-                          <w:lang w:val="en-US"/>
-                        </w:rPr>
-                        <w:t>Acl.SetAccessRule</w:t>
-                      </w:r>
-                      <w:proofErr w:type="spellEnd"/>
                       <w:r>
                         <w:rPr>
                           <w:rFonts w:ascii="Consolas" w:hAnsi="Consolas"/>
@@ -11639,20 +11029,8 @@
                           <w:szCs w:val="11"/>
                           <w:lang w:val="en-US"/>
                         </w:rPr>
-                        <w:t>Set-</w:t>
+                        <w:t>Set-Acl</w:t>
                       </w:r>
-                      <w:proofErr w:type="spellStart"/>
-                      <w:r>
-                        <w:rPr>
-                          <w:rFonts w:ascii="Consolas" w:hAnsi="Consolas"/>
-                          <w:color w:val="0000FF"/>
-                          <w:sz w:val="11"/>
-                          <w:szCs w:val="11"/>
-                          <w:lang w:val="en-US"/>
-                        </w:rPr>
-                        <w:t>Acl</w:t>
-                      </w:r>
-                      <w:proofErr w:type="spellEnd"/>
                       <w:r>
                         <w:rPr>
                           <w:rFonts w:ascii="Consolas" w:hAnsi="Consolas"/>
@@ -11713,7 +11091,6 @@
                         </w:rPr>
                         <w:t>-</w:t>
                       </w:r>
-                      <w:proofErr w:type="spellStart"/>
                       <w:r>
                         <w:rPr>
                           <w:rFonts w:ascii="Consolas" w:hAnsi="Consolas"/>
@@ -11722,18 +11099,7 @@
                           <w:szCs w:val="11"/>
                           <w:lang w:val="en-US"/>
                         </w:rPr>
-                        <w:t>AclObject</w:t>
-                      </w:r>
-                      <w:proofErr w:type="spellEnd"/>
-                      <w:r>
-                        <w:rPr>
-                          <w:rFonts w:ascii="Consolas" w:hAnsi="Consolas"/>
-                          <w:color w:val="333333"/>
-                          <w:sz w:val="11"/>
-                          <w:szCs w:val="11"/>
-                          <w:lang w:val="en-US"/>
-                        </w:rPr>
-                        <w:t xml:space="preserve"> </w:t>
+                        <w:t xml:space="preserve">AclObject </w:t>
                       </w:r>
                       <w:r>
                         <w:rPr>
@@ -11743,20 +11109,8 @@
                           <w:szCs w:val="11"/>
                           <w:lang w:val="en-US"/>
                         </w:rPr>
-                        <w:t>$</w:t>
+                        <w:t>$acl</w:t>
                       </w:r>
-                      <w:proofErr w:type="spellStart"/>
-                      <w:r>
-                        <w:rPr>
-                          <w:rFonts w:ascii="Consolas" w:hAnsi="Consolas"/>
-                          <w:color w:val="FF4500"/>
-                          <w:sz w:val="11"/>
-                          <w:szCs w:val="11"/>
-                          <w:lang w:val="en-US"/>
-                        </w:rPr>
-                        <w:t>acl</w:t>
-                      </w:r>
-                      <w:proofErr w:type="spellEnd"/>
                     </w:p>
                     <w:p>
                       <w:pPr>
@@ -11851,7 +11205,7 @@
     <w:p/>
     <w:p>
       <w:pPr>
-        <w:pStyle w:val="Heading4"/>
+        <w:pStyle w:val="Titre4"/>
       </w:pPr>
       <w:proofErr w:type="spellStart"/>
       <w:r>
@@ -12019,7 +11373,7 @@
     </w:p>
     <w:p>
       <w:pPr>
-        <w:pStyle w:val="Heading4"/>
+        <w:pStyle w:val="Titre4"/>
       </w:pPr>
       <w:r>
         <w:t>Log</w:t>
@@ -12038,7 +11392,7 @@
       <w:hyperlink r:id="rId13" w:anchor="client-and-management-point-logging-options" w:history="1">
         <w:r>
           <w:rPr>
-            <w:rStyle w:val="Hyperlink"/>
+            <w:rStyle w:val="Lienhypertexte"/>
           </w:rPr>
           <w:t>About log files</w:t>
         </w:r>
@@ -12216,10 +11570,10 @@
     </w:p>
     <w:p>
       <w:pPr>
-        <w:pStyle w:val="Heading3"/>
+        <w:pStyle w:val="Titre3"/>
       </w:pPr>
       <w:bookmarkStart w:id="16" w:name="_Ref142039858"/>
-      <w:bookmarkStart w:id="17" w:name="_Toc142044102"/>
+      <w:bookmarkStart w:id="17" w:name="_Toc149385391"/>
       <w:proofErr w:type="spellStart"/>
       <w:r>
         <w:t>ClientInstallProperty</w:t>
@@ -12254,28 +11608,28 @@
       <w:hyperlink r:id="rId14" w:history="1">
         <w:r>
           <w:rPr>
-            <w:rStyle w:val="Hyperlink"/>
+            <w:rStyle w:val="Lienhypertexte"/>
           </w:rPr>
           <w:t xml:space="preserve">Client installation </w:t>
         </w:r>
         <w:proofErr w:type="spellStart"/>
         <w:r>
           <w:rPr>
-            <w:rStyle w:val="Hyperlink"/>
+            <w:rStyle w:val="Lienhypertexte"/>
           </w:rPr>
           <w:t>parameters</w:t>
         </w:r>
         <w:proofErr w:type="spellEnd"/>
         <w:r>
           <w:rPr>
-            <w:rStyle w:val="Hyperlink"/>
+            <w:rStyle w:val="Lienhypertexte"/>
           </w:rPr>
           <w:t xml:space="preserve"> and </w:t>
         </w:r>
         <w:proofErr w:type="spellStart"/>
         <w:r>
           <w:rPr>
-            <w:rStyle w:val="Hyperlink"/>
+            <w:rStyle w:val="Lienhypertexte"/>
           </w:rPr>
           <w:t>properties</w:t>
         </w:r>
@@ -12366,19 +11720,11 @@
         </w:rPr>
         <w:t>\</w:t>
       </w:r>
-      <w:proofErr w:type="spellStart"/>
       <w:r>
         <w:rPr>
           <w:lang w:val="en-US"/>
         </w:rPr>
-        <w:t>ConfigMgrClientHealth</w:t>
-      </w:r>
-      <w:proofErr w:type="spellEnd"/>
-      <w:r>
-        <w:rPr>
-          <w:lang w:val="en-US"/>
-        </w:rPr>
-        <w:t>\</w:t>
+        <w:t>ConfigMgrClientHealth\</w:t>
       </w:r>
       <w:proofErr w:type="spellStart"/>
       <w:r>
@@ -12500,50 +11846,63 @@
         </w:rPr>
         <w:t>\</w:t>
       </w:r>
+      <w:r>
+        <w:rPr>
+          <w:lang w:val="en-US"/>
+        </w:rPr>
+        <w:t>ConfigMgrClientHealth\</w:t>
+      </w:r>
       <w:proofErr w:type="spellStart"/>
       <w:r>
         <w:rPr>
           <w:lang w:val="en-US"/>
         </w:rPr>
-        <w:t>ConfigMgrClientHealth</w:t>
+        <w:t>CMClient</w:t>
       </w:r>
       <w:proofErr w:type="spellEnd"/>
-      <w:r>
+    </w:p>
+    <w:p>
+      <w:pPr>
+        <w:pStyle w:val="Dcision"/>
         <w:rPr>
           <w:lang w:val="en-US"/>
         </w:rPr>
-        <w:t>\</w:t>
+      </w:pPr>
+      <w:r>
+        <w:rPr>
+          <w:lang w:val="en-US"/>
+        </w:rPr>
+        <w:t>/</w:t>
       </w:r>
       <w:proofErr w:type="spellStart"/>
       <w:r>
         <w:rPr>
           <w:lang w:val="en-US"/>
         </w:rPr>
-        <w:t>CMClient</w:t>
+        <w:t>UsePKICert</w:t>
       </w:r>
       <w:proofErr w:type="spellEnd"/>
     </w:p>
     <w:p>
       <w:pPr>
-        <w:pStyle w:val="Dcision"/>
         <w:rPr>
           <w:lang w:val="en-US"/>
         </w:rPr>
       </w:pPr>
-      <w:r>
+    </w:p>
+    <w:p>
+      <w:pPr>
         <w:rPr>
           <w:lang w:val="en-US"/>
         </w:rPr>
-        <w:t>/</w:t>
-      </w:r>
-      <w:proofErr w:type="spellStart"/>
-      <w:r>
+      </w:pPr>
+    </w:p>
+    <w:p>
+      <w:pPr>
         <w:rPr>
           <w:lang w:val="en-US"/>
         </w:rPr>
-        <w:t>UsePKICert</w:t>
-      </w:r>
-      <w:proofErr w:type="spellEnd"/>
+      </w:pPr>
     </w:p>
     <w:p>
       <w:pPr>
@@ -12589,30 +11948,9 @@
     </w:p>
     <w:p>
       <w:pPr>
-        <w:rPr>
-          <w:lang w:val="en-US"/>
-        </w:rPr>
-      </w:pPr>
-    </w:p>
-    <w:p>
-      <w:pPr>
-        <w:rPr>
-          <w:lang w:val="en-US"/>
-        </w:rPr>
-      </w:pPr>
-    </w:p>
-    <w:p>
-      <w:pPr>
-        <w:rPr>
-          <w:lang w:val="en-US"/>
-        </w:rPr>
-      </w:pPr>
-    </w:p>
-    <w:p>
-      <w:pPr>
-        <w:pStyle w:val="Heading3"/>
-      </w:pPr>
-      <w:bookmarkStart w:id="18" w:name="_Toc142044103"/>
+        <w:pStyle w:val="Titre3"/>
+      </w:pPr>
+      <w:bookmarkStart w:id="18" w:name="_Toc149385392"/>
       <w:r>
         <w:lastRenderedPageBreak/>
         <w:t>Log</w:t>
@@ -12627,7 +11965,7 @@
     <w:p/>
     <w:p>
       <w:pPr>
-        <w:pStyle w:val="Heading4"/>
+        <w:pStyle w:val="Titre4"/>
       </w:pPr>
       <w:r>
         <w:t>File</w:t>
@@ -12687,7 +12025,7 @@
     <w:p/>
     <w:p>
       <w:pPr>
-        <w:pStyle w:val="Heading4"/>
+        <w:pStyle w:val="Titre4"/>
       </w:pPr>
       <w:r>
         <w:t>SQL</w:t>
@@ -12798,7 +12136,7 @@
     </w:p>
     <w:p>
       <w:pPr>
-        <w:pStyle w:val="Heading4"/>
+        <w:pStyle w:val="Titre4"/>
       </w:pPr>
       <w:r>
         <w:t>Time</w:t>
@@ -12872,9 +12210,9 @@
     </w:p>
     <w:p>
       <w:pPr>
-        <w:pStyle w:val="Heading3"/>
-      </w:pPr>
-      <w:bookmarkStart w:id="19" w:name="_Toc142044104"/>
+        <w:pStyle w:val="Titre3"/>
+      </w:pPr>
+      <w:bookmarkStart w:id="19" w:name="_Toc149385393"/>
       <w:r>
         <w:lastRenderedPageBreak/>
         <w:t>Option</w:t>
@@ -12889,7 +12227,7 @@
     <w:p/>
     <w:p>
       <w:pPr>
-        <w:pStyle w:val="Heading4"/>
+        <w:pStyle w:val="Titre4"/>
       </w:pPr>
       <w:proofErr w:type="spellStart"/>
       <w:r>
@@ -12918,14 +12256,14 @@
       <w:hyperlink r:id="rId15" w:anchor="BKMK_ClientOpLogs" w:history="1">
         <w:r>
           <w:rPr>
-            <w:rStyle w:val="Hyperlink"/>
+            <w:rStyle w:val="Lienhypertexte"/>
           </w:rPr>
           <w:t xml:space="preserve">Log file </w:t>
         </w:r>
         <w:proofErr w:type="spellStart"/>
         <w:r>
           <w:rPr>
-            <w:rStyle w:val="Hyperlink"/>
+            <w:rStyle w:val="Lienhypertexte"/>
           </w:rPr>
           <w:t>reference</w:t>
         </w:r>
@@ -12985,7 +12323,7 @@
     <w:p/>
     <w:p>
       <w:pPr>
-        <w:pStyle w:val="Heading4"/>
+        <w:pStyle w:val="Titre4"/>
       </w:pPr>
       <w:proofErr w:type="spellStart"/>
       <w:r>
@@ -13091,23 +12429,7 @@
         <w:t xml:space="preserve">Hors production : </w:t>
       </w:r>
       <w:r>
-        <w:t>Fix="</w:t>
-      </w:r>
-      <w:proofErr w:type="spellStart"/>
-      <w:r>
-        <w:t>True</w:t>
-      </w:r>
-      <w:proofErr w:type="spellEnd"/>
-      <w:r>
-        <w:t>" Enable="</w:t>
-      </w:r>
-      <w:proofErr w:type="spellStart"/>
-      <w:r>
-        <w:t>True</w:t>
-      </w:r>
-      <w:proofErr w:type="spellEnd"/>
-      <w:r>
-        <w:t>"</w:t>
+        <w:t>Fix="True" Enable="True"</w:t>
       </w:r>
     </w:p>
     <w:p/>
@@ -13115,7 +12437,7 @@
     <w:p/>
     <w:p>
       <w:pPr>
-        <w:pStyle w:val="Heading4"/>
+        <w:pStyle w:val="Titre4"/>
       </w:pPr>
       <w:proofErr w:type="spellStart"/>
       <w:r>
@@ -13194,23 +12516,7 @@
           <w:b/>
           <w:bCs/>
         </w:rPr>
-        <w:t>root\</w:t>
-      </w:r>
-      <w:proofErr w:type="spellStart"/>
-      <w:r>
-        <w:rPr>
-          <w:b/>
-          <w:bCs/>
-        </w:rPr>
-        <w:t>ccm</w:t>
-      </w:r>
-      <w:proofErr w:type="spellEnd"/>
-      <w:r>
-        <w:rPr>
-          <w:b/>
-          <w:bCs/>
-        </w:rPr>
-        <w:t>\Policy\</w:t>
+        <w:t>root\ccm\Policy\</w:t>
       </w:r>
       <w:proofErr w:type="spellStart"/>
       <w:r>
@@ -13322,23 +12628,7 @@
         <w:t xml:space="preserve">Hors production : </w:t>
       </w:r>
       <w:r>
-        <w:t>Fix="</w:t>
-      </w:r>
-      <w:proofErr w:type="spellStart"/>
-      <w:r>
-        <w:t>True</w:t>
-      </w:r>
-      <w:proofErr w:type="spellEnd"/>
-      <w:r>
-        <w:t>" Enable="</w:t>
-      </w:r>
-      <w:proofErr w:type="spellStart"/>
-      <w:r>
-        <w:t>True</w:t>
-      </w:r>
-      <w:proofErr w:type="spellEnd"/>
-      <w:r>
-        <w:t>"</w:t>
+        <w:t>Fix="True" Enable="True"</w:t>
       </w:r>
     </w:p>
     <w:p/>
@@ -13346,7 +12636,7 @@
     <w:p/>
     <w:p>
       <w:pPr>
-        <w:pStyle w:val="Heading4"/>
+        <w:pStyle w:val="Titre4"/>
       </w:pPr>
       <w:proofErr w:type="spellStart"/>
       <w:r>
@@ -13447,23 +12737,7 @@
         <w:t xml:space="preserve">Hors production : </w:t>
       </w:r>
       <w:r>
-        <w:t>Fix="</w:t>
-      </w:r>
-      <w:proofErr w:type="spellStart"/>
-      <w:r>
-        <w:t>True</w:t>
-      </w:r>
-      <w:proofErr w:type="spellEnd"/>
-      <w:r>
-        <w:t>" Enable="</w:t>
-      </w:r>
-      <w:proofErr w:type="spellStart"/>
-      <w:r>
-        <w:t>True</w:t>
-      </w:r>
-      <w:proofErr w:type="spellEnd"/>
-      <w:r>
-        <w:t>"</w:t>
+        <w:t>Fix="True" Enable="True"</w:t>
       </w:r>
     </w:p>
     <w:p/>
@@ -13471,7 +12745,7 @@
     <w:p/>
     <w:p>
       <w:pPr>
-        <w:pStyle w:val="Heading4"/>
+        <w:pStyle w:val="Titre4"/>
       </w:pPr>
       <w:r>
         <w:t>Drivers</w:t>
@@ -13529,15 +12803,7 @@
         <w:t xml:space="preserve">Production : </w:t>
       </w:r>
       <w:r>
-        <w:t>Enable="</w:t>
-      </w:r>
-      <w:proofErr w:type="spellStart"/>
-      <w:r>
-        <w:t>True</w:t>
-      </w:r>
-      <w:proofErr w:type="spellEnd"/>
-      <w:r>
-        <w:t>"</w:t>
+        <w:t>Enable="True"</w:t>
       </w:r>
     </w:p>
     <w:p>
@@ -13552,15 +12818,7 @@
         <w:t xml:space="preserve">Hors production : </w:t>
       </w:r>
       <w:r>
-        <w:t>Enable="</w:t>
-      </w:r>
-      <w:proofErr w:type="spellStart"/>
-      <w:r>
-        <w:t>True</w:t>
-      </w:r>
-      <w:proofErr w:type="spellEnd"/>
-      <w:r>
-        <w:t>"</w:t>
+        <w:t>Enable="True"</w:t>
       </w:r>
     </w:p>
     <w:p/>
@@ -13568,7 +12826,7 @@
     <w:p/>
     <w:p>
       <w:pPr>
-        <w:pStyle w:val="Heading4"/>
+        <w:pStyle w:val="Titre4"/>
       </w:pPr>
       <w:r>
         <w:t>Updates</w:t>
@@ -13735,7 +12993,7 @@
     </w:p>
     <w:p>
       <w:pPr>
-        <w:pStyle w:val="Heading4"/>
+        <w:pStyle w:val="Titre4"/>
       </w:pPr>
       <w:proofErr w:type="spellStart"/>
       <w:r>
@@ -13750,7 +13008,7 @@
     </w:p>
     <w:p>
       <w:pPr>
-        <w:pStyle w:val="ListParagraph"/>
+        <w:pStyle w:val="Paragraphedeliste"/>
         <w:numPr>
           <w:ilvl w:val="0"/>
           <w:numId w:val="33"/>
@@ -13765,12 +13023,17 @@
       </w:r>
       <w:proofErr w:type="spellEnd"/>
       <w:r>
-        <w:t xml:space="preserve"> Servicing</w:t>
-      </w:r>
-    </w:p>
-    <w:p>
-      <w:pPr>
-        <w:pStyle w:val="ListParagraph"/>
+        <w:t xml:space="preserve"> </w:t>
+      </w:r>
+      <w:proofErr w:type="spellStart"/>
+      <w:r>
+        <w:t>Servicing</w:t>
+      </w:r>
+      <w:proofErr w:type="spellEnd"/>
+    </w:p>
+    <w:p>
+      <w:pPr>
+        <w:pStyle w:val="Paragraphedeliste"/>
         <w:numPr>
           <w:ilvl w:val="0"/>
           <w:numId w:val="33"/>
@@ -13782,7 +13045,7 @@
     </w:p>
     <w:p>
       <w:pPr>
-        <w:pStyle w:val="ListParagraph"/>
+        <w:pStyle w:val="Paragraphedeliste"/>
         <w:numPr>
           <w:ilvl w:val="0"/>
           <w:numId w:val="33"/>
@@ -13807,7 +13070,7 @@
     </w:p>
     <w:p>
       <w:pPr>
-        <w:pStyle w:val="ListParagraph"/>
+        <w:pStyle w:val="Paragraphedeliste"/>
         <w:numPr>
           <w:ilvl w:val="0"/>
           <w:numId w:val="33"/>
@@ -13950,15 +13213,7 @@
       </w:r>
       <w:proofErr w:type="spellEnd"/>
       <w:r>
-        <w:t>="False" Enable="</w:t>
-      </w:r>
-      <w:proofErr w:type="spellStart"/>
-      <w:r>
-        <w:t>True</w:t>
-      </w:r>
-      <w:proofErr w:type="spellEnd"/>
-      <w:r>
-        <w:t>"</w:t>
+        <w:t>="False" Enable="True"</w:t>
       </w:r>
     </w:p>
     <w:p>
@@ -13978,15 +13233,7 @@
       </w:r>
       <w:proofErr w:type="spellEnd"/>
       <w:r>
-        <w:t>="False" Enable="</w:t>
-      </w:r>
-      <w:proofErr w:type="spellStart"/>
-      <w:r>
-        <w:t>True</w:t>
-      </w:r>
-      <w:proofErr w:type="spellEnd"/>
-      <w:r>
-        <w:t>"</w:t>
+        <w:t>="False" Enable="True"</w:t>
       </w:r>
     </w:p>
     <w:p/>
@@ -13995,7 +13242,7 @@
     <w:p/>
     <w:p>
       <w:pPr>
-        <w:pStyle w:val="Heading4"/>
+        <w:pStyle w:val="Titre4"/>
       </w:pPr>
       <w:bookmarkStart w:id="20" w:name="_Ref140653810"/>
       <w:proofErr w:type="spellStart"/>
@@ -14076,15 +13323,7 @@
         <w:t xml:space="preserve">Production : </w:t>
       </w:r>
       <w:r>
-        <w:t>Application="….\shutdowntool.exe /</w:t>
-      </w:r>
-      <w:proofErr w:type="gramStart"/>
-      <w:r>
-        <w:t>t:</w:t>
-      </w:r>
-      <w:proofErr w:type="gramEnd"/>
-      <w:r>
-        <w:t>7200 /m:1440" Enable="False"</w:t>
+        <w:t>Application="….\shutdowntool.exe /t:7200 /m:1440" Enable="False"</w:t>
       </w:r>
     </w:p>
     <w:p>
@@ -14099,15 +13338,7 @@
         <w:t xml:space="preserve">Hors production : </w:t>
       </w:r>
       <w:r>
-        <w:t>Application="….\shutdowntool.exe /</w:t>
-      </w:r>
-      <w:proofErr w:type="gramStart"/>
-      <w:r>
-        <w:t>t:</w:t>
-      </w:r>
-      <w:proofErr w:type="gramEnd"/>
-      <w:r>
-        <w:t>7200 /m:1440" Enable="False"</w:t>
+        <w:t>Application="….\shutdowntool.exe /t:7200 /m:1440" Enable="False"</w:t>
       </w:r>
     </w:p>
     <w:p/>
@@ -14115,7 +13346,7 @@
     <w:p/>
     <w:p>
       <w:pPr>
-        <w:pStyle w:val="Heading4"/>
+        <w:pStyle w:val="Titre4"/>
       </w:pPr>
       <w:proofErr w:type="spellStart"/>
       <w:r>
@@ -14235,7 +13466,7 @@
     <w:p/>
     <w:p>
       <w:pPr>
-        <w:pStyle w:val="Heading4"/>
+        <w:pStyle w:val="Titre4"/>
       </w:pPr>
       <w:proofErr w:type="spellStart"/>
       <w:r>
@@ -14317,7 +13548,7 @@
     <w:p/>
     <w:p>
       <w:pPr>
-        <w:pStyle w:val="Heading4"/>
+        <w:pStyle w:val="Titre4"/>
       </w:pPr>
       <w:proofErr w:type="spellStart"/>
       <w:r>
@@ -14477,7 +13708,7 @@
     </w:p>
     <w:p>
       <w:pPr>
-        <w:pStyle w:val="Heading4"/>
+        <w:pStyle w:val="Titre4"/>
       </w:pPr>
       <w:proofErr w:type="spellStart"/>
       <w:r>
@@ -14507,7 +13738,7 @@
     </w:p>
     <w:p>
       <w:pPr>
-        <w:pStyle w:val="ListParagraph"/>
+        <w:pStyle w:val="Paragraphedeliste"/>
         <w:numPr>
           <w:ilvl w:val="0"/>
           <w:numId w:val="33"/>
@@ -14559,7 +13790,7 @@
           <w:b/>
           <w:bCs/>
         </w:rPr>
-        <w:t xml:space="preserve"> </w:t>
+        <w:t xml:space="preserve"> with </w:t>
       </w:r>
       <w:proofErr w:type="spellStart"/>
       <w:r>
@@ -14567,32 +13798,16 @@
           <w:b/>
           <w:bCs/>
         </w:rPr>
-        <w:t>with</w:t>
+        <w:t>Error</w:t>
       </w:r>
       <w:proofErr w:type="spellEnd"/>
       <w:r>
-        <w:rPr>
-          <w:b/>
-          <w:bCs/>
-        </w:rPr>
         <w:t xml:space="preserve"> </w:t>
       </w:r>
-      <w:proofErr w:type="spellStart"/>
-      <w:r>
-        <w:rPr>
-          <w:b/>
-          <w:bCs/>
-        </w:rPr>
-        <w:t>Error</w:t>
-      </w:r>
-      <w:proofErr w:type="spellEnd"/>
-      <w:r>
-        <w:t xml:space="preserve"> </w:t>
-      </w:r>
-    </w:p>
-    <w:p>
-      <w:pPr>
-        <w:pStyle w:val="ListParagraph"/>
+    </w:p>
+    <w:p>
+      <w:pPr>
+        <w:pStyle w:val="Paragraphedeliste"/>
         <w:numPr>
           <w:ilvl w:val="0"/>
           <w:numId w:val="33"/>
@@ -14751,7 +13966,7 @@
       <w:hyperlink r:id="rId16" w:history="1">
         <w:r>
           <w:rPr>
-            <w:rStyle w:val="Hyperlink"/>
+            <w:rStyle w:val="Lienhypertexte"/>
             <w:lang w:val="en-US"/>
           </w:rPr>
           <w:t>Monitor app usage with software metering</w:t>
@@ -14852,23 +14067,7 @@
         <w:t xml:space="preserve">Hors production : </w:t>
       </w:r>
       <w:r>
-        <w:t>Fix="</w:t>
-      </w:r>
-      <w:proofErr w:type="spellStart"/>
-      <w:r>
-        <w:t>True</w:t>
-      </w:r>
-      <w:proofErr w:type="spellEnd"/>
-      <w:r>
-        <w:t>" Enable="</w:t>
-      </w:r>
-      <w:proofErr w:type="spellStart"/>
-      <w:r>
-        <w:t>True</w:t>
-      </w:r>
-      <w:proofErr w:type="spellEnd"/>
-      <w:r>
-        <w:t>"</w:t>
+        <w:t>Fix="True" Enable="True"</w:t>
       </w:r>
     </w:p>
     <w:p/>
@@ -14876,7 +14075,7 @@
     <w:p/>
     <w:p>
       <w:pPr>
-        <w:pStyle w:val="Heading4"/>
+        <w:pStyle w:val="Titre4"/>
       </w:pPr>
       <w:r>
         <w:t>WMI</w:t>
@@ -14917,7 +14116,7 @@
       <w:hyperlink r:id="rId17" w:history="1">
         <w:r>
           <w:rPr>
-            <w:rStyle w:val="Hyperlink"/>
+            <w:rStyle w:val="Lienhypertexte"/>
             <w:lang w:val="en-US"/>
           </w:rPr>
           <w:t>WMI: Rebuilding the WMI Repository</w:t>
@@ -15018,30 +14217,14 @@
         <w:t xml:space="preserve">Hors production : </w:t>
       </w:r>
       <w:r>
-        <w:t>Fix="</w:t>
-      </w:r>
-      <w:proofErr w:type="spellStart"/>
-      <w:r>
-        <w:t>True</w:t>
-      </w:r>
-      <w:proofErr w:type="spellEnd"/>
-      <w:r>
-        <w:t>" Enable="</w:t>
-      </w:r>
-      <w:proofErr w:type="spellStart"/>
-      <w:r>
-        <w:t>True</w:t>
-      </w:r>
-      <w:proofErr w:type="spellEnd"/>
-      <w:r>
-        <w:t>"</w:t>
+        <w:t>Fix="True" Enable="True"</w:t>
       </w:r>
     </w:p>
     <w:p/>
     <w:p/>
     <w:p>
       <w:pPr>
-        <w:pStyle w:val="Heading4"/>
+        <w:pStyle w:val="Titre4"/>
       </w:pPr>
       <w:proofErr w:type="spellStart"/>
       <w:r>
@@ -15140,7 +14323,6 @@
         <w:t>Microsoft.CCM.UpdatesStore</w:t>
       </w:r>
       <w:proofErr w:type="spellEnd"/>
-      <w:proofErr w:type="gramStart"/>
       <w:r>
         <w:rPr>
           <w:rFonts w:ascii="Consolas" w:hAnsi="Consolas"/>
@@ -15170,7 +14352,6 @@
         <w:t>RefreshServerComplianceState</w:t>
       </w:r>
       <w:proofErr w:type="spellEnd"/>
-      <w:proofErr w:type="gramEnd"/>
       <w:r>
         <w:rPr>
           <w:rFonts w:ascii="Consolas" w:hAnsi="Consolas"/>
@@ -15260,15 +14441,7 @@
         <w:t xml:space="preserve">Production : </w:t>
       </w:r>
       <w:r>
-        <w:t>Days="7" Enable="</w:t>
-      </w:r>
-      <w:proofErr w:type="spellStart"/>
-      <w:r>
-        <w:t>True</w:t>
-      </w:r>
-      <w:proofErr w:type="spellEnd"/>
-      <w:r>
-        <w:t>"</w:t>
+        <w:t>Days="7" Enable="True"</w:t>
       </w:r>
     </w:p>
     <w:p>
@@ -15311,7 +14484,7 @@
     </w:p>
     <w:p>
       <w:pPr>
-        <w:pStyle w:val="Heading4"/>
+        <w:pStyle w:val="Titre4"/>
       </w:pPr>
       <w:proofErr w:type="spellStart"/>
       <w:r>
@@ -15553,7 +14726,7 @@
     <w:p/>
     <w:p>
       <w:pPr>
-        <w:pStyle w:val="Heading4"/>
+        <w:pStyle w:val="Titre4"/>
       </w:pPr>
       <w:proofErr w:type="spellStart"/>
       <w:r>
@@ -15576,7 +14749,7 @@
     </w:p>
     <w:p>
       <w:pPr>
-        <w:pStyle w:val="ListParagraph"/>
+        <w:pStyle w:val="Paragraphedeliste"/>
         <w:numPr>
           <w:ilvl w:val="0"/>
           <w:numId w:val="33"/>
@@ -15588,7 +14761,7 @@
     </w:p>
     <w:p>
       <w:pPr>
-        <w:pStyle w:val="ListParagraph"/>
+        <w:pStyle w:val="Paragraphedeliste"/>
         <w:numPr>
           <w:ilvl w:val="0"/>
           <w:numId w:val="33"/>
@@ -15600,7 +14773,7 @@
     </w:p>
     <w:p>
       <w:pPr>
-        <w:pStyle w:val="ListParagraph"/>
+        <w:pStyle w:val="Paragraphedeliste"/>
         <w:numPr>
           <w:ilvl w:val="0"/>
           <w:numId w:val="33"/>
@@ -15634,9 +14807,17 @@
           <w:color w:val="0000FF"/>
           <w:szCs w:val="18"/>
         </w:rPr>
-        <w:t>Get-Certificate</w:t>
+        <w:t>Get</w:t>
       </w:r>
       <w:proofErr w:type="spellEnd"/>
+      <w:r>
+        <w:rPr>
+          <w:rFonts w:ascii="Consolas" w:hAnsi="Consolas"/>
+          <w:color w:val="0000FF"/>
+          <w:szCs w:val="18"/>
+        </w:rPr>
+        <w:t>-Certificate</w:t>
+      </w:r>
       <w:r>
         <w:rPr>
           <w:rFonts w:ascii="Consolas" w:hAnsi="Consolas"/>
@@ -15871,23 +15052,7 @@
         <w:t xml:space="preserve"> </w:t>
       </w:r>
       <w:r>
-        <w:t>" Fix="</w:t>
-      </w:r>
-      <w:proofErr w:type="spellStart"/>
-      <w:r>
-        <w:t>True</w:t>
-      </w:r>
-      <w:proofErr w:type="spellEnd"/>
-      <w:r>
-        <w:t>" Enable="</w:t>
-      </w:r>
-      <w:proofErr w:type="spellStart"/>
-      <w:r>
-        <w:t>True</w:t>
-      </w:r>
-      <w:proofErr w:type="spellEnd"/>
-      <w:r>
-        <w:t xml:space="preserve">" </w:t>
+        <w:t xml:space="preserve">" Fix="True" Enable="True" </w:t>
       </w:r>
     </w:p>
     <w:p>
@@ -15908,23 +15073,7 @@
         <w:t xml:space="preserve"> </w:t>
       </w:r>
       <w:r>
-        <w:t>" Fix="</w:t>
-      </w:r>
-      <w:proofErr w:type="spellStart"/>
-      <w:r>
-        <w:t>True</w:t>
-      </w:r>
-      <w:proofErr w:type="spellEnd"/>
-      <w:r>
-        <w:t>" Enable="</w:t>
-      </w:r>
-      <w:proofErr w:type="spellStart"/>
-      <w:r>
-        <w:t>True</w:t>
-      </w:r>
-      <w:proofErr w:type="spellEnd"/>
-      <w:r>
-        <w:t>"</w:t>
+        <w:t>" Fix="True" Enable="True"</w:t>
       </w:r>
     </w:p>
     <w:p/>
@@ -15938,9 +15087,9 @@
     <w:p/>
     <w:p>
       <w:pPr>
-        <w:pStyle w:val="Heading3"/>
-      </w:pPr>
-      <w:bookmarkStart w:id="21" w:name="_Toc142044105"/>
+        <w:pStyle w:val="Titre3"/>
+      </w:pPr>
+      <w:bookmarkStart w:id="21" w:name="_Toc149385394"/>
       <w:r>
         <w:lastRenderedPageBreak/>
         <w:t>Service</w:t>
@@ -16747,12 +15896,10 @@
             <w:pPr>
               <w:cnfStyle w:val="000000100000" w:firstRow="0" w:lastRow="0" w:firstColumn="0" w:lastColumn="0" w:oddVBand="0" w:evenVBand="0" w:oddHBand="1" w:evenHBand="0" w:firstRowFirstColumn="0" w:firstRowLastColumn="0" w:lastRowFirstColumn="0" w:lastRowLastColumn="0"/>
             </w:pPr>
-            <w:proofErr w:type="spellStart"/>
             <w:proofErr w:type="gramStart"/>
             <w:r>
               <w:t>ccmexec</w:t>
             </w:r>
-            <w:proofErr w:type="spellEnd"/>
             <w:proofErr w:type="gramEnd"/>
           </w:p>
         </w:tc>
@@ -16820,9 +15967,9 @@
     </w:p>
     <w:p>
       <w:pPr>
-        <w:pStyle w:val="Heading3"/>
-      </w:pPr>
-      <w:bookmarkStart w:id="22" w:name="_Toc142044106"/>
+        <w:pStyle w:val="Titre3"/>
+      </w:pPr>
+      <w:bookmarkStart w:id="22" w:name="_Toc149385395"/>
       <w:proofErr w:type="spellStart"/>
       <w:r>
         <w:lastRenderedPageBreak/>
@@ -16833,7 +15980,7 @@
     </w:p>
     <w:p>
       <w:pPr>
-        <w:pStyle w:val="Heading4"/>
+        <w:pStyle w:val="Titre4"/>
       </w:pPr>
       <w:proofErr w:type="spellStart"/>
       <w:r>
@@ -16909,15 +16056,7 @@
         <w:t xml:space="preserve">Production : </w:t>
       </w:r>
       <w:r>
-        <w:t>Fix="</w:t>
-      </w:r>
-      <w:proofErr w:type="spellStart"/>
-      <w:r>
-        <w:t>True</w:t>
-      </w:r>
-      <w:proofErr w:type="spellEnd"/>
-      <w:r>
-        <w:t>"</w:t>
+        <w:t>Fix="True"</w:t>
       </w:r>
     </w:p>
     <w:p>
@@ -16932,22 +16071,14 @@
         <w:t xml:space="preserve">Hors production : </w:t>
       </w:r>
       <w:r>
-        <w:t>Fix="</w:t>
-      </w:r>
-      <w:proofErr w:type="spellStart"/>
-      <w:r>
-        <w:t>True</w:t>
-      </w:r>
-      <w:proofErr w:type="spellEnd"/>
-      <w:r>
-        <w:t>"</w:t>
+        <w:t>Fix="True"</w:t>
       </w:r>
     </w:p>
     <w:p/>
     <w:p/>
     <w:p>
       <w:pPr>
-        <w:pStyle w:val="Heading4"/>
+        <w:pStyle w:val="Titre4"/>
       </w:pPr>
       <w:proofErr w:type="spellStart"/>
       <w:r>
@@ -16976,7 +16107,6 @@
       <w:r>
         <w:t xml:space="preserve"> de la classe </w:t>
       </w:r>
-      <w:proofErr w:type="spellStart"/>
       <w:r>
         <w:rPr>
           <w:b/>
@@ -16984,7 +16114,6 @@
         </w:rPr>
         <w:t>SMS_Client</w:t>
       </w:r>
-      <w:proofErr w:type="spellEnd"/>
       <w:r>
         <w:t xml:space="preserve"> du </w:t>
       </w:r>
@@ -17001,17 +16130,8 @@
           <w:b/>
           <w:bCs/>
         </w:rPr>
-        <w:t>Root\</w:t>
-      </w:r>
-      <w:proofErr w:type="spellStart"/>
-      <w:r>
-        <w:rPr>
-          <w:b/>
-          <w:bCs/>
-        </w:rPr>
-        <w:t>ccm</w:t>
-      </w:r>
-      <w:proofErr w:type="spellEnd"/>
+        <w:t>Root\ccm</w:t>
+      </w:r>
     </w:p>
     <w:p/>
     <w:p>
@@ -17021,7 +16141,7 @@
       <w:hyperlink r:id="rId18" w:history="1">
         <w:r>
           <w:rPr>
-            <w:rStyle w:val="Hyperlink"/>
+            <w:rStyle w:val="Lienhypertexte"/>
           </w:rPr>
           <w:t>Provisioning mode</w:t>
         </w:r>
@@ -17067,15 +16187,7 @@
         </w:numPr>
       </w:pPr>
       <w:r>
-        <w:t>Production : Fix="</w:t>
-      </w:r>
-      <w:proofErr w:type="spellStart"/>
-      <w:r>
-        <w:t>True</w:t>
-      </w:r>
-      <w:proofErr w:type="spellEnd"/>
-      <w:r>
-        <w:t>"</w:t>
+        <w:t>Production : Fix="True"</w:t>
       </w:r>
     </w:p>
     <w:p>
@@ -17087,22 +16199,14 @@
         </w:numPr>
       </w:pPr>
       <w:r>
-        <w:t>Hors production : Fix="</w:t>
-      </w:r>
-      <w:proofErr w:type="spellStart"/>
-      <w:r>
-        <w:t>True</w:t>
-      </w:r>
-      <w:proofErr w:type="spellEnd"/>
-      <w:r>
-        <w:t>"</w:t>
+        <w:t>Hors production : Fix="True"</w:t>
       </w:r>
     </w:p>
     <w:p/>
     <w:p/>
     <w:p>
       <w:pPr>
-        <w:pStyle w:val="Heading4"/>
+        <w:pStyle w:val="Titre4"/>
       </w:pPr>
       <w:proofErr w:type="spellStart"/>
       <w:r>
@@ -17259,7 +16363,6 @@
         <w:t>Microsoft.CCM.UpdatesStore</w:t>
       </w:r>
       <w:proofErr w:type="spellEnd"/>
-      <w:proofErr w:type="gramStart"/>
       <w:r>
         <w:rPr>
           <w:rFonts w:ascii="Consolas" w:hAnsi="Consolas"/>
@@ -17289,7 +16392,6 @@
         <w:t>RefreshServerComplianceState</w:t>
       </w:r>
       <w:proofErr w:type="spellEnd"/>
-      <w:proofErr w:type="gramEnd"/>
       <w:r>
         <w:rPr>
           <w:rFonts w:ascii="Consolas" w:hAnsi="Consolas"/>
@@ -17341,15 +16443,7 @@
         </w:numPr>
       </w:pPr>
       <w:r>
-        <w:t>Production : Fix="</w:t>
-      </w:r>
-      <w:proofErr w:type="spellStart"/>
-      <w:r>
-        <w:t>True</w:t>
-      </w:r>
-      <w:proofErr w:type="spellEnd"/>
-      <w:r>
-        <w:t>"</w:t>
+        <w:t>Production : Fix="True"</w:t>
       </w:r>
     </w:p>
     <w:p>
@@ -17361,15 +16455,7 @@
         </w:numPr>
       </w:pPr>
       <w:r>
-        <w:t>Hors production : Fix="</w:t>
-      </w:r>
-      <w:proofErr w:type="spellStart"/>
-      <w:r>
-        <w:t>True</w:t>
-      </w:r>
-      <w:proofErr w:type="spellEnd"/>
-      <w:r>
-        <w:t>"</w:t>
+        <w:t>Hors production : Fix="True"</w:t>
       </w:r>
     </w:p>
     <w:p/>
@@ -17380,7 +16466,7 @@
     <w:p/>
     <w:p>
       <w:pPr>
-        <w:pStyle w:val="Heading4"/>
+        <w:pStyle w:val="Titre4"/>
       </w:pPr>
       <w:proofErr w:type="spellStart"/>
       <w:r>
@@ -17391,17 +16477,12 @@
     </w:p>
     <w:p>
       <w:r>
-        <w:t xml:space="preserve">Vérifie </w:t>
-      </w:r>
-      <w:proofErr w:type="gramStart"/>
-      <w:r>
-        <w:t>que  :</w:t>
-      </w:r>
-      <w:proofErr w:type="gramEnd"/>
-    </w:p>
-    <w:p>
-      <w:pPr>
-        <w:pStyle w:val="ListParagraph"/>
+        <w:t>Vérifie que  :</w:t>
+      </w:r>
+    </w:p>
+    <w:p>
+      <w:pPr>
+        <w:pStyle w:val="Paragraphedeliste"/>
         <w:numPr>
           <w:ilvl w:val="0"/>
           <w:numId w:val="33"/>
@@ -17413,7 +16494,7 @@
     </w:p>
     <w:p>
       <w:pPr>
-        <w:pStyle w:val="ListParagraph"/>
+        <w:pStyle w:val="Paragraphedeliste"/>
         <w:ind w:left="720"/>
       </w:pPr>
       <w:r>
@@ -17422,7 +16503,7 @@
     </w:p>
     <w:p>
       <w:pPr>
-        <w:pStyle w:val="ListParagraph"/>
+        <w:pStyle w:val="Paragraphedeliste"/>
         <w:numPr>
           <w:ilvl w:val="0"/>
           <w:numId w:val="33"/>
@@ -17482,7 +16563,7 @@
     </w:p>
     <w:p>
       <w:pPr>
-        <w:pStyle w:val="ListParagraph"/>
+        <w:pStyle w:val="Paragraphedeliste"/>
         <w:numPr>
           <w:ilvl w:val="0"/>
           <w:numId w:val="33"/>
@@ -17504,7 +16585,7 @@
     </w:p>
     <w:p>
       <w:pPr>
-        <w:pStyle w:val="ListParagraph"/>
+        <w:pStyle w:val="Paragraphedeliste"/>
         <w:numPr>
           <w:ilvl w:val="0"/>
           <w:numId w:val="33"/>
@@ -17516,7 +16597,7 @@
     </w:p>
     <w:p>
       <w:pPr>
-        <w:pStyle w:val="ListParagraph"/>
+        <w:pStyle w:val="Paragraphedeliste"/>
         <w:numPr>
           <w:ilvl w:val="0"/>
           <w:numId w:val="33"/>
@@ -17528,7 +16609,7 @@
     </w:p>
     <w:p>
       <w:pPr>
-        <w:pStyle w:val="ListParagraph"/>
+        <w:pStyle w:val="Paragraphedeliste"/>
         <w:numPr>
           <w:ilvl w:val="0"/>
           <w:numId w:val="33"/>
@@ -17540,7 +16621,7 @@
     </w:p>
     <w:p>
       <w:pPr>
-        <w:pStyle w:val="ListParagraph"/>
+        <w:pStyle w:val="Paragraphedeliste"/>
         <w:numPr>
           <w:ilvl w:val="0"/>
           <w:numId w:val="33"/>
@@ -17552,7 +16633,7 @@
     </w:p>
     <w:p>
       <w:pPr>
-        <w:pStyle w:val="ListParagraph"/>
+        <w:pStyle w:val="Paragraphedeliste"/>
         <w:numPr>
           <w:ilvl w:val="0"/>
           <w:numId w:val="33"/>
@@ -17566,7 +16647,7 @@
     </w:p>
     <w:p>
       <w:pPr>
-        <w:pStyle w:val="ListParagraph"/>
+        <w:pStyle w:val="Paragraphedeliste"/>
         <w:numPr>
           <w:ilvl w:val="0"/>
           <w:numId w:val="33"/>
@@ -17612,24 +16693,19 @@
     </w:p>
     <w:p>
       <w:pPr>
-        <w:pStyle w:val="ListParagraph"/>
+        <w:pStyle w:val="Paragraphedeliste"/>
         <w:numPr>
           <w:ilvl w:val="0"/>
           <w:numId w:val="33"/>
         </w:numPr>
       </w:pPr>
       <w:r>
-        <w:t xml:space="preserve">Redémarrage du service </w:t>
-      </w:r>
-      <w:proofErr w:type="spellStart"/>
-      <w:r>
-        <w:t>ccmexec</w:t>
-      </w:r>
-      <w:proofErr w:type="spellEnd"/>
-    </w:p>
-    <w:p>
-      <w:pPr>
-        <w:pStyle w:val="ListParagraph"/>
+        <w:t>Redémarrage du service ccmexec</w:t>
+      </w:r>
+    </w:p>
+    <w:p>
+      <w:pPr>
+        <w:pStyle w:val="Paragraphedeliste"/>
         <w:numPr>
           <w:ilvl w:val="0"/>
           <w:numId w:val="33"/>
@@ -17705,15 +16781,7 @@
         </w:numPr>
       </w:pPr>
       <w:r>
-        <w:t>Production : Fix="</w:t>
-      </w:r>
-      <w:proofErr w:type="spellStart"/>
-      <w:r>
-        <w:t>True</w:t>
-      </w:r>
-      <w:proofErr w:type="spellEnd"/>
-      <w:r>
-        <w:t>"</w:t>
+        <w:t>Production : Fix="True"</w:t>
       </w:r>
       <w:r>
         <w:t xml:space="preserve"> Days="</w:t>
@@ -17734,13 +16802,8 @@
         </w:numPr>
       </w:pPr>
       <w:r>
-        <w:t>Hors production : Fix="</w:t>
-      </w:r>
-      <w:proofErr w:type="spellStart"/>
-      <w:r>
-        <w:t>True</w:t>
-      </w:r>
-      <w:proofErr w:type="spellEnd"/>
+        <w:t>Hors production : Fix="True</w:t>
+      </w:r>
       <w:r>
         <w:t>" Days="</w:t>
       </w:r>
@@ -17756,7 +16819,7 @@
     <w:p/>
     <w:p>
       <w:pPr>
-        <w:pStyle w:val="Heading4"/>
+        <w:pStyle w:val="Titre4"/>
       </w:pPr>
       <w:proofErr w:type="spellStart"/>
       <w:r>
@@ -17794,7 +16857,7 @@
     </w:p>
     <w:p>
       <w:pPr>
-        <w:pStyle w:val="ListParagraph"/>
+        <w:pStyle w:val="Paragraphedeliste"/>
         <w:numPr>
           <w:ilvl w:val="0"/>
           <w:numId w:val="33"/>
@@ -17856,7 +16919,7 @@
     </w:p>
     <w:p>
       <w:pPr>
-        <w:pStyle w:val="ListParagraph"/>
+        <w:pStyle w:val="Paragraphedeliste"/>
         <w:numPr>
           <w:ilvl w:val="0"/>
           <w:numId w:val="33"/>
@@ -17913,7 +16976,7 @@
     </w:p>
     <w:p>
       <w:pPr>
-        <w:pStyle w:val="ListParagraph"/>
+        <w:pStyle w:val="Paragraphedeliste"/>
         <w:numPr>
           <w:ilvl w:val="0"/>
           <w:numId w:val="33"/>
@@ -17922,7 +16985,6 @@
       <w:r>
         <w:t xml:space="preserve">Certificats non enregistrés =&gt; Arrêt du service </w:t>
       </w:r>
-      <w:proofErr w:type="spellStart"/>
       <w:r>
         <w:rPr>
           <w:b/>
@@ -17930,7 +16992,6 @@
         </w:rPr>
         <w:t>ccmexec</w:t>
       </w:r>
-      <w:proofErr w:type="spellEnd"/>
       <w:r>
         <w:t xml:space="preserve"> et suppression du fichier « </w:t>
       </w:r>
@@ -17947,7 +17008,7 @@
     </w:p>
     <w:p>
       <w:pPr>
-        <w:pStyle w:val="ListParagraph"/>
+        <w:pStyle w:val="Paragraphedeliste"/>
         <w:numPr>
           <w:ilvl w:val="0"/>
           <w:numId w:val="33"/>
@@ -18003,15 +17064,7 @@
         </w:numPr>
       </w:pPr>
       <w:r>
-        <w:t>Production : Fix="</w:t>
-      </w:r>
-      <w:proofErr w:type="spellStart"/>
-      <w:r>
-        <w:t>True</w:t>
-      </w:r>
-      <w:proofErr w:type="spellEnd"/>
-      <w:r>
-        <w:t>"</w:t>
+        <w:t>Production : Fix="True"</w:t>
       </w:r>
     </w:p>
     <w:p>
@@ -18023,15 +17076,7 @@
         </w:numPr>
       </w:pPr>
       <w:r>
-        <w:t>Hors production : Fix="</w:t>
-      </w:r>
-      <w:proofErr w:type="spellStart"/>
-      <w:r>
-        <w:t>True</w:t>
-      </w:r>
-      <w:proofErr w:type="spellEnd"/>
-      <w:r>
-        <w:t>"</w:t>
+        <w:t>Hors production : Fix="True"</w:t>
       </w:r>
     </w:p>
     <w:p/>
@@ -18045,10 +17090,10 @@
     </w:p>
     <w:p>
       <w:pPr>
-        <w:pStyle w:val="Heading1"/>
+        <w:pStyle w:val="Titre1"/>
       </w:pPr>
       <w:bookmarkStart w:id="23" w:name="_Rapport"/>
-      <w:bookmarkStart w:id="24" w:name="_Toc142044107"/>
+      <w:bookmarkStart w:id="24" w:name="_Toc149385396"/>
       <w:bookmarkEnd w:id="23"/>
       <w:r>
         <w:lastRenderedPageBreak/>
@@ -18069,9 +17114,9 @@
     </w:p>
     <w:p>
       <w:pPr>
-        <w:pStyle w:val="Heading1"/>
-      </w:pPr>
-      <w:bookmarkStart w:id="25" w:name="_Toc142044108"/>
+        <w:pStyle w:val="Titre1"/>
+      </w:pPr>
+      <w:bookmarkStart w:id="25" w:name="_Toc149385397"/>
       <w:r>
         <w:lastRenderedPageBreak/>
         <w:t>Extension de console</w:t>
@@ -18180,21 +17225,19 @@
     </w:p>
     <w:p>
       <w:pPr>
-        <w:pStyle w:val="ListParagraph"/>
+        <w:pStyle w:val="Paragraphedeliste"/>
         <w:numPr>
           <w:ilvl w:val="0"/>
           <w:numId w:val="35"/>
         </w:numPr>
       </w:pPr>
-      <w:proofErr w:type="spellStart"/>
       <w:r>
         <w:t>Devices</w:t>
       </w:r>
-      <w:proofErr w:type="spellEnd"/>
-    </w:p>
-    <w:p>
-      <w:pPr>
-        <w:pStyle w:val="ListParagraph"/>
+    </w:p>
+    <w:p>
+      <w:pPr>
+        <w:pStyle w:val="Paragraphedeliste"/>
         <w:numPr>
           <w:ilvl w:val="0"/>
           <w:numId w:val="35"/>
@@ -18310,7 +17353,7 @@
     </w:p>
     <w:p>
       <w:pPr>
-        <w:pStyle w:val="ListParagraph"/>
+        <w:pStyle w:val="Paragraphedeliste"/>
         <w:numPr>
           <w:ilvl w:val="0"/>
           <w:numId w:val="35"/>
@@ -18348,7 +17391,7 @@
     <w:p/>
     <w:p>
       <w:pPr>
-        <w:pStyle w:val="ListParagraph"/>
+        <w:pStyle w:val="Paragraphedeliste"/>
         <w:numPr>
           <w:ilvl w:val="0"/>
           <w:numId w:val="35"/>
@@ -18448,9 +17491,9 @@
     </w:p>
     <w:p>
       <w:pPr>
-        <w:pStyle w:val="Heading1"/>
-      </w:pPr>
-      <w:bookmarkStart w:id="26" w:name="_Toc142044109"/>
+        <w:pStyle w:val="Titre1"/>
+      </w:pPr>
+      <w:bookmarkStart w:id="26" w:name="_Toc149385398"/>
       <w:r>
         <w:lastRenderedPageBreak/>
         <w:t>Annexes</w:t>
@@ -18460,9 +17503,9 @@
     <w:p/>
     <w:p>
       <w:pPr>
-        <w:pStyle w:val="Heading2"/>
-      </w:pPr>
-      <w:bookmarkStart w:id="27" w:name="_Toc142044110"/>
+        <w:pStyle w:val="Titre2"/>
+      </w:pPr>
+      <w:bookmarkStart w:id="27" w:name="_Toc149385399"/>
       <w:r>
         <w:t>Base de données</w:t>
       </w:r>
@@ -18487,7 +17530,7 @@
     </w:p>
     <w:p>
       <w:pPr>
-        <w:pStyle w:val="ListParagraph"/>
+        <w:pStyle w:val="Paragraphedeliste"/>
         <w:numPr>
           <w:ilvl w:val="0"/>
           <w:numId w:val="4"/>
@@ -18510,7 +17553,7 @@
     </w:p>
     <w:p>
       <w:pPr>
-        <w:pStyle w:val="ListParagraph"/>
+        <w:pStyle w:val="Paragraphedeliste"/>
         <w:numPr>
           <w:ilvl w:val="0"/>
           <w:numId w:val="4"/>
@@ -18542,7 +17585,7 @@
     </w:p>
     <w:tbl>
       <w:tblPr>
-        <w:tblStyle w:val="TableGrid"/>
+        <w:tblStyle w:val="Grilledutableau"/>
         <w:tblW w:w="10774" w:type="dxa"/>
         <w:tblInd w:w="-714" w:type="dxa"/>
         <w:tblLook w:val="04A0" w:firstRow="1" w:lastRow="0" w:firstColumn="1" w:lastColumn="0" w:noHBand="0" w:noVBand="1"/>
@@ -21887,50 +20930,30 @@
                 <w:szCs w:val="12"/>
                 <w:lang w:val="en-US"/>
               </w:rPr>
-              <w:t xml:space="preserve">    </w:t>
+              <w:t xml:space="preserve">    Drivers </w:t>
             </w:r>
             <w:proofErr w:type="gramStart"/>
             <w:r>
               <w:rPr>
                 <w:rFonts w:ascii="Consolas" w:hAnsi="Consolas"/>
-                <w:color w:val="333333"/>
-                <w:sz w:val="12"/>
-                <w:szCs w:val="12"/>
-                <w:lang w:val="en-US"/>
-              </w:rPr>
-              <w:t>Drivers</w:t>
+                <w:color w:val="00008B"/>
+                <w:sz w:val="12"/>
+                <w:szCs w:val="12"/>
+                <w:lang w:val="en-US"/>
+              </w:rPr>
+              <w:t>varchar</w:t>
+            </w:r>
+            <w:r>
+              <w:rPr>
+                <w:rFonts w:ascii="Consolas" w:hAnsi="Consolas"/>
+                <w:color w:val="333333"/>
+                <w:sz w:val="12"/>
+                <w:szCs w:val="12"/>
+                <w:lang w:val="en-US"/>
+              </w:rPr>
+              <w:t>(</w:t>
             </w:r>
             <w:proofErr w:type="gramEnd"/>
-            <w:r>
-              <w:rPr>
-                <w:rFonts w:ascii="Consolas" w:hAnsi="Consolas"/>
-                <w:color w:val="333333"/>
-                <w:sz w:val="12"/>
-                <w:szCs w:val="12"/>
-                <w:lang w:val="en-US"/>
-              </w:rPr>
-              <w:t xml:space="preserve"> </w:t>
-            </w:r>
-            <w:r>
-              <w:rPr>
-                <w:rFonts w:ascii="Consolas" w:hAnsi="Consolas"/>
-                <w:color w:val="00008B"/>
-                <w:sz w:val="12"/>
-                <w:szCs w:val="12"/>
-                <w:lang w:val="en-US"/>
-              </w:rPr>
-              <w:t>varchar</w:t>
-            </w:r>
-            <w:r>
-              <w:rPr>
-                <w:rFonts w:ascii="Consolas" w:hAnsi="Consolas"/>
-                <w:color w:val="333333"/>
-                <w:sz w:val="12"/>
-                <w:szCs w:val="12"/>
-                <w:lang w:val="en-US"/>
-              </w:rPr>
-              <w:t>(</w:t>
-            </w:r>
             <w:r>
               <w:rPr>
                 <w:rFonts w:ascii="Consolas" w:hAnsi="Consolas"/>
@@ -36266,7 +35289,7 @@
     </w:p>
     <w:p>
       <w:pPr>
-        <w:pStyle w:val="ListParagraph"/>
+        <w:pStyle w:val="Paragraphedeliste"/>
         <w:numPr>
           <w:ilvl w:val="0"/>
           <w:numId w:val="33"/>
@@ -36284,7 +35307,7 @@
     </w:p>
     <w:p>
       <w:pPr>
-        <w:pStyle w:val="ListParagraph"/>
+        <w:pStyle w:val="Paragraphedeliste"/>
         <w:numPr>
           <w:ilvl w:val="0"/>
           <w:numId w:val="33"/>
@@ -36317,7 +35340,7 @@
     </w:p>
     <w:p>
       <w:pPr>
-        <w:pStyle w:val="ListParagraph"/>
+        <w:pStyle w:val="Paragraphedeliste"/>
         <w:numPr>
           <w:ilvl w:val="0"/>
           <w:numId w:val="33"/>
@@ -36343,7 +35366,7 @@
     </w:p>
     <w:p>
       <w:pPr>
-        <w:pStyle w:val="ListParagraph"/>
+        <w:pStyle w:val="Paragraphedeliste"/>
         <w:numPr>
           <w:ilvl w:val="0"/>
           <w:numId w:val="33"/>
@@ -36396,13 +35419,12 @@
     </w:p>
     <w:p>
       <w:pPr>
-        <w:pStyle w:val="ListParagraph"/>
+        <w:pStyle w:val="Paragraphedeliste"/>
         <w:numPr>
           <w:ilvl w:val="0"/>
           <w:numId w:val="33"/>
         </w:numPr>
       </w:pPr>
-      <w:proofErr w:type="spellStart"/>
       <w:proofErr w:type="gramStart"/>
       <w:r>
         <w:t>d</w:t>
@@ -36414,17 +35436,15 @@
       <w:r>
         <w:t>_datareader</w:t>
       </w:r>
-      <w:proofErr w:type="spellEnd"/>
-    </w:p>
-    <w:p>
-      <w:pPr>
-        <w:pStyle w:val="ListParagraph"/>
+    </w:p>
+    <w:p>
+      <w:pPr>
+        <w:pStyle w:val="Paragraphedeliste"/>
         <w:numPr>
           <w:ilvl w:val="0"/>
           <w:numId w:val="33"/>
         </w:numPr>
       </w:pPr>
-      <w:proofErr w:type="spellStart"/>
       <w:proofErr w:type="gramStart"/>
       <w:r>
         <w:t>d</w:t>
@@ -36436,7 +35456,6 @@
       <w:r>
         <w:t>_datawriter</w:t>
       </w:r>
-      <w:proofErr w:type="spellEnd"/>
     </w:p>
     <w:p>
       <w:pPr>
@@ -36458,9 +35477,9 @@
     </w:p>
     <w:p>
       <w:pPr>
-        <w:pStyle w:val="Heading2"/>
-      </w:pPr>
-      <w:bookmarkStart w:id="28" w:name="_Toc142044111"/>
+        <w:pStyle w:val="Titre2"/>
+      </w:pPr>
+      <w:bookmarkStart w:id="28" w:name="_Toc149385400"/>
       <w:r>
         <w:lastRenderedPageBreak/>
         <w:t>Web Service</w:t>
@@ -36533,13 +35552,13 @@
     <w:p/>
     <w:p>
       <w:pPr>
-        <w:pStyle w:val="Heading3"/>
+        <w:pStyle w:val="Titre3"/>
         <w:numPr>
           <w:ilvl w:val="0"/>
           <w:numId w:val="34"/>
         </w:numPr>
       </w:pPr>
-      <w:bookmarkStart w:id="29" w:name="_Toc142044112"/>
+      <w:bookmarkStart w:id="29" w:name="_Toc149385401"/>
       <w:r>
         <w:t>Prérequis</w:t>
       </w:r>
@@ -36547,7 +35566,7 @@
     </w:p>
     <w:p>
       <w:pPr>
-        <w:pStyle w:val="ListParagraph"/>
+        <w:pStyle w:val="Paragraphedeliste"/>
         <w:numPr>
           <w:ilvl w:val="0"/>
           <w:numId w:val="35"/>
@@ -36559,7 +35578,7 @@
     </w:p>
     <w:p>
       <w:pPr>
-        <w:pStyle w:val="ListParagraph"/>
+        <w:pStyle w:val="Paragraphedeliste"/>
         <w:numPr>
           <w:ilvl w:val="0"/>
           <w:numId w:val="35"/>
@@ -36576,7 +35595,7 @@
     </w:p>
     <w:p>
       <w:pPr>
-        <w:pStyle w:val="ListParagraph"/>
+        <w:pStyle w:val="Paragraphedeliste"/>
         <w:numPr>
           <w:ilvl w:val="0"/>
           <w:numId w:val="35"/>
@@ -36600,7 +35619,7 @@
     </w:p>
     <w:p>
       <w:pPr>
-        <w:pStyle w:val="ListParagraph"/>
+        <w:pStyle w:val="Paragraphedeliste"/>
         <w:numPr>
           <w:ilvl w:val="0"/>
           <w:numId w:val="35"/>
@@ -36609,40 +35628,22 @@
       <w:r>
         <w:t xml:space="preserve">Un compte de service avec les rôles </w:t>
       </w:r>
-      <w:proofErr w:type="spellStart"/>
       <w:r>
         <w:rPr>
           <w:b/>
           <w:bCs/>
         </w:rPr>
-        <w:t>db_datareader</w:t>
-      </w:r>
-      <w:proofErr w:type="spellEnd"/>
+        <w:t xml:space="preserve">db_datareader </w:t>
+      </w:r>
+      <w:r>
+        <w:t xml:space="preserve">et </w:t>
+      </w:r>
       <w:r>
         <w:rPr>
           <w:b/>
           <w:bCs/>
         </w:rPr>
-        <w:t xml:space="preserve"> </w:t>
-      </w:r>
-      <w:r>
-        <w:t xml:space="preserve">et </w:t>
-      </w:r>
-      <w:proofErr w:type="spellStart"/>
-      <w:r>
-        <w:rPr>
-          <w:b/>
-          <w:bCs/>
-        </w:rPr>
-        <w:t>db_datawriter</w:t>
-      </w:r>
-      <w:proofErr w:type="spellEnd"/>
-      <w:r>
-        <w:rPr>
-          <w:b/>
-          <w:bCs/>
-        </w:rPr>
-        <w:t xml:space="preserve"> </w:t>
+        <w:t xml:space="preserve">db_datawriter </w:t>
       </w:r>
       <w:r>
         <w:t>sur la base de données</w:t>
@@ -36651,9 +35652,9 @@
     <w:p/>
     <w:p>
       <w:pPr>
-        <w:pStyle w:val="Heading3"/>
-      </w:pPr>
-      <w:bookmarkStart w:id="30" w:name="_Toc142044113"/>
+        <w:pStyle w:val="Titre3"/>
+      </w:pPr>
+      <w:bookmarkStart w:id="30" w:name="_Toc149385402"/>
       <w:r>
         <w:t>Installation</w:t>
       </w:r>
@@ -36726,23 +35727,7 @@
           </w:tcPr>
           <w:p>
             <w:r>
-              <w:t>Créer un dossier dans le dossier IIS (C:\</w:t>
-            </w:r>
-            <w:proofErr w:type="spellStart"/>
-            <w:r>
-              <w:t>inetpub</w:t>
-            </w:r>
-            <w:proofErr w:type="spellEnd"/>
-            <w:r>
-              <w:t>) et le nommer « </w:t>
-            </w:r>
-            <w:proofErr w:type="spellStart"/>
-            <w:r>
-              <w:t>ConfigMgrClientHealth</w:t>
-            </w:r>
-            <w:proofErr w:type="spellEnd"/>
-            <w:r>
-              <w:t> »</w:t>
+              <w:t>Créer un dossier dans le dossier IIS (C:\inetpub) et le nommer « ConfigMgrClientHealth »</w:t>
             </w:r>
           </w:p>
         </w:tc>
@@ -36883,23 +35868,7 @@
           </w:tcPr>
           <w:p>
             <w:r>
-              <w:t xml:space="preserve">Editer le fichier </w:t>
-            </w:r>
-            <w:proofErr w:type="spellStart"/>
-            <w:r>
-              <w:t>web.config</w:t>
-            </w:r>
-            <w:proofErr w:type="spellEnd"/>
-            <w:r>
-              <w:t xml:space="preserve"> et changer « </w:t>
-            </w:r>
-            <w:proofErr w:type="spellStart"/>
-            <w:r>
-              <w:t>connectionString</w:t>
-            </w:r>
-            <w:proofErr w:type="spellEnd"/>
-            <w:r>
-              <w:t> »</w:t>
+              <w:t>Editer le fichier web.config et changer « connectionString »</w:t>
             </w:r>
             <w:r>
               <w:t xml:space="preserve"> avec le nom et l’instance du serveur SQL</w:t>
@@ -36921,7 +35890,7 @@
               <mc:AlternateContent>
                 <mc:Choice Requires="wpg">
                   <w:drawing>
-                    <wp:anchor distT="0" distB="0" distL="114300" distR="114300" simplePos="0" relativeHeight="251663360" behindDoc="0" locked="0" layoutInCell="1" allowOverlap="1" wp14:anchorId="329F0816" wp14:editId="7106F391">
+                    <wp:anchor distT="0" distB="0" distL="114300" distR="114300" simplePos="0" relativeHeight="251661312" behindDoc="0" locked="0" layoutInCell="1" allowOverlap="1" wp14:anchorId="329F0816" wp14:editId="6489B037">
                       <wp:simplePos x="0" y="0"/>
                       <wp:positionH relativeFrom="column">
                         <wp:posOffset>17145</wp:posOffset>
@@ -37023,7 +35992,7 @@
                 </mc:Choice>
                 <mc:Fallback>
                   <w:pict>
-                    <v:group w14:anchorId="5CF219B4" id="Group 2" o:spid="_x0000_s1026" style="position:absolute;margin-left:1.35pt;margin-top:5.2pt;width:287.5pt;height:24.8pt;z-index:251663360" coordsize="36512,3149" o:gfxdata="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">
+                    <v:group w14:anchorId="43EAA7E7" id="Group 2" o:spid="_x0000_s1026" style="position:absolute;margin-left:1.35pt;margin-top:5.2pt;width:287.5pt;height:24.8pt;z-index:251661312" coordsize="36512,3149" o:gfxdata="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">
                       <v:shapetype id="_x0000_t75" coordsize="21600,21600" o:spt="75" o:preferrelative="t" path="m@4@5l@4@11@9@11@9@5xe" filled="f" stroked="f">
                         <v:stroke joinstyle="miter"/>
                         <v:formulas>
@@ -37097,7 +36066,7 @@
               <mc:AlternateContent>
                 <mc:Choice Requires="wpg">
                   <w:drawing>
-                    <wp:anchor distT="0" distB="0" distL="114300" distR="114300" simplePos="0" relativeHeight="251665408" behindDoc="0" locked="0" layoutInCell="1" allowOverlap="1" wp14:anchorId="055BDA1D" wp14:editId="77C928CC">
+                    <wp:anchor distT="0" distB="0" distL="114300" distR="114300" simplePos="0" relativeHeight="251663360" behindDoc="0" locked="0" layoutInCell="1" allowOverlap="1" wp14:anchorId="055BDA1D" wp14:editId="113A2126">
                       <wp:simplePos x="0" y="0"/>
                       <wp:positionH relativeFrom="column">
                         <wp:posOffset>-635</wp:posOffset>
@@ -37199,7 +36168,7 @@
                 </mc:Choice>
                 <mc:Fallback>
                   <w:pict>
-                    <v:group w14:anchorId="5E19BF33" id="Group 4" o:spid="_x0000_s1026" style="position:absolute;margin-left:-.05pt;margin-top:.05pt;width:160.5pt;height:86.5pt;z-index:251665408" coordsize="20383,10985" o:gfxdata="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">
+                    <v:group w14:anchorId="5F156093" id="Group 4" o:spid="_x0000_s1026" style="position:absolute;margin-left:-.05pt;margin-top:.05pt;width:160.5pt;height:86.5pt;z-index:251663360" coordsize="20383,10985" o:gfxdata="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">
                       <v:shape id="Image 12" o:spid="_x0000_s1027" type="#_x0000_t75" style="position:absolute;width:20383;height:10985;visibility:visible;mso-wrap-style:square" o:gfxdata="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">
                         <v:imagedata r:id="rId26" o:title="" croptop="15997f"/>
                       </v:shape>
@@ -37227,15 +36196,7 @@
           <w:p>
             <w:r>
               <w:lastRenderedPageBreak/>
-              <w:t>Le nommer « </w:t>
-            </w:r>
-            <w:proofErr w:type="spellStart"/>
-            <w:r>
-              <w:t>ConfigMgrClientHealth</w:t>
-            </w:r>
-            <w:proofErr w:type="spellEnd"/>
-            <w:r>
-              <w:t> » et le paramétrer comme ci-contre</w:t>
+              <w:t>Le nommer « ConfigMgrClientHealth » et le paramétrer comme ci-contre</w:t>
             </w:r>
           </w:p>
         </w:tc>
@@ -37365,7 +36326,7 @@
               <mc:AlternateContent>
                 <mc:Choice Requires="wpg">
                   <w:drawing>
-                    <wp:anchor distT="0" distB="0" distL="114300" distR="114300" simplePos="0" relativeHeight="251667456" behindDoc="0" locked="0" layoutInCell="1" allowOverlap="1" wp14:anchorId="6492FDA3" wp14:editId="466D7AA5">
+                    <wp:anchor distT="0" distB="0" distL="114300" distR="114300" simplePos="0" relativeHeight="251665408" behindDoc="0" locked="0" layoutInCell="1" allowOverlap="1" wp14:anchorId="6492FDA3" wp14:editId="7E16693F">
                       <wp:simplePos x="0" y="0"/>
                       <wp:positionH relativeFrom="column">
                         <wp:posOffset>-3810</wp:posOffset>
@@ -37460,7 +36421,7 @@
                 </mc:Choice>
                 <mc:Fallback>
                   <w:pict>
-                    <v:group w14:anchorId="3D58BB2B" id="Group 6" o:spid="_x0000_s1026" style="position:absolute;margin-left:-.3pt;margin-top:11.25pt;width:162.45pt;height:150.7pt;z-index:251667456" coordsize="20631,19138" o:gfxdata="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">
+                    <v:group w14:anchorId="6C58CC90" id="Group 6" o:spid="_x0000_s1026" style="position:absolute;margin-left:-.3pt;margin-top:11.25pt;width:162.45pt;height:150.7pt;z-index:251665408" coordsize="20631,19138" o:gfxdata="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">
                       <v:shape id="Image 15" o:spid="_x0000_s1027" type="#_x0000_t75" style="position:absolute;width:20631;height:19138;visibility:visible;mso-wrap-style:square" o:gfxdata="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">
                         <v:imagedata r:id="rId30" o:title=""/>
                       </v:shape>
@@ -37576,15 +36537,7 @@
             </w:pPr>
             <w:r>
               <w:lastRenderedPageBreak/>
-              <w:t>La nommer « </w:t>
-            </w:r>
-            <w:proofErr w:type="spellStart"/>
-            <w:r>
-              <w:t>ConfigMgrClientHealth</w:t>
-            </w:r>
-            <w:proofErr w:type="spellEnd"/>
-            <w:r>
-              <w:t xml:space="preserve"> » </w:t>
+              <w:t xml:space="preserve">La nommer « ConfigMgrClientHealth » </w:t>
             </w:r>
           </w:p>
           <w:p>
@@ -37784,19 +36737,9 @@
             <w:pPr>
               <w:ind w:left="708"/>
             </w:pPr>
-            <w:proofErr w:type="spellStart"/>
-            <w:r>
-              <w:t>server.domain</w:t>
-            </w:r>
-            <w:proofErr w:type="spellEnd"/>
-            <w:r>
-              <w:t>/</w:t>
-            </w:r>
-            <w:proofErr w:type="spellStart"/>
-            <w:r>
-              <w:t>ConfigMgrClientHealth</w:t>
-            </w:r>
-            <w:proofErr w:type="spellEnd"/>
+            <w:r>
+              <w:t>server.domain/ConfigMgrClientHealth</w:t>
+            </w:r>
           </w:p>
         </w:tc>
         <w:tc>
@@ -37869,9 +36812,9 @@
     </w:p>
     <w:p>
       <w:pPr>
-        <w:pStyle w:val="Heading3"/>
-      </w:pPr>
-      <w:bookmarkStart w:id="31" w:name="_Toc142044114"/>
+        <w:pStyle w:val="Titre3"/>
+      </w:pPr>
+      <w:bookmarkStart w:id="31" w:name="_Toc149385403"/>
       <w:r>
         <w:lastRenderedPageBreak/>
         <w:t>Erreur 500</w:t>
@@ -37901,7 +36844,6 @@
       <w:r>
         <w:t xml:space="preserve">les erreurs détaillées dans le fichier </w:t>
       </w:r>
-      <w:proofErr w:type="spellStart"/>
       <w:r>
         <w:rPr>
           <w:b/>
@@ -37909,7 +36851,6 @@
         </w:rPr>
         <w:t>web.config</w:t>
       </w:r>
-      <w:proofErr w:type="spellEnd"/>
       <w:r>
         <w:t xml:space="preserve"> </w:t>
       </w:r>
@@ -37919,7 +36860,6 @@
       <w:r>
         <w:t xml:space="preserve"> dans le nœud </w:t>
       </w:r>
-      <w:proofErr w:type="spellStart"/>
       <w:r>
         <w:rPr>
           <w:b/>
@@ -37927,7 +36867,6 @@
         </w:rPr>
         <w:t>system.web</w:t>
       </w:r>
-      <w:proofErr w:type="spellEnd"/>
       <w:r>
         <w:t> </w:t>
       </w:r>
@@ -38014,7 +36953,6 @@
         </w:rPr>
         <w:t>&lt;</w:t>
       </w:r>
-      <w:proofErr w:type="spellStart"/>
       <w:r>
         <w:rPr>
           <w:rFonts w:ascii="Consolas" w:hAnsi="Consolas"/>
@@ -38025,7 +36963,6 @@
         </w:rPr>
         <w:t>system.web</w:t>
       </w:r>
-      <w:proofErr w:type="spellEnd"/>
       <w:r>
         <w:rPr>
           <w:rFonts w:ascii="Consolas" w:hAnsi="Consolas"/>
@@ -38170,7 +37107,6 @@
         </w:rPr>
         <w:t>&lt;/</w:t>
       </w:r>
-      <w:proofErr w:type="spellStart"/>
       <w:r>
         <w:rPr>
           <w:rFonts w:ascii="Consolas" w:hAnsi="Consolas"/>
@@ -38180,7 +37116,6 @@
         </w:rPr>
         <w:t>system.web</w:t>
       </w:r>
-      <w:proofErr w:type="spellEnd"/>
       <w:r>
         <w:rPr>
           <w:rFonts w:ascii="Consolas" w:hAnsi="Consolas"/>
@@ -38244,7 +37179,6 @@
       <w:r>
         <w:t xml:space="preserve"> suivante apparait ensuite en retour à la commande </w:t>
       </w:r>
-      <w:proofErr w:type="spellStart"/>
       <w:r>
         <w:rPr>
           <w:b/>
@@ -38252,7 +37186,6 @@
         </w:rPr>
         <w:t>Invoke-RestMethod</w:t>
       </w:r>
-      <w:proofErr w:type="spellEnd"/>
       <w:r>
         <w:t xml:space="preserve"> (fonction </w:t>
       </w:r>
@@ -38444,9 +37377,9 @@
     </w:p>
     <w:p>
       <w:pPr>
-        <w:pStyle w:val="Heading2"/>
-      </w:pPr>
-      <w:bookmarkStart w:id="32" w:name="_Toc142044115"/>
+        <w:pStyle w:val="Titre2"/>
+      </w:pPr>
+      <w:bookmarkStart w:id="32" w:name="_Toc149385404"/>
       <w:r>
         <w:lastRenderedPageBreak/>
         <w:t>Extension de console</w:t>
@@ -38685,11 +37618,9 @@
             <w:tcW w:w="2127" w:type="dxa"/>
           </w:tcPr>
           <w:p>
-            <w:proofErr w:type="spellStart"/>
             <w:r>
               <w:t>SiteCode</w:t>
             </w:r>
-            <w:proofErr w:type="spellEnd"/>
           </w:p>
         </w:tc>
         <w:tc>
@@ -38865,16 +37796,11 @@
         <w:t>3fd01cd1-9e01-461e-92cd-94866b8d1f39</w:t>
       </w:r>
       <w:r>
-        <w:t xml:space="preserve"> = </w:t>
-      </w:r>
-      <w:proofErr w:type="spellStart"/>
-      <w:r>
-        <w:t>Devi</w:t>
+        <w:t xml:space="preserve"> = Devi</w:t>
       </w:r>
       <w:r>
         <w:t>ces</w:t>
       </w:r>
-      <w:proofErr w:type="spellEnd"/>
     </w:p>
     <w:p>
       <w:pPr>
@@ -39157,11 +38083,9 @@
             <w:tcW w:w="1843" w:type="dxa"/>
           </w:tcPr>
           <w:p>
-            <w:proofErr w:type="spellStart"/>
             <w:r>
               <w:t>SiteCode</w:t>
             </w:r>
-            <w:proofErr w:type="spellEnd"/>
           </w:p>
         </w:tc>
         <w:tc>
@@ -39337,7 +38261,7 @@
       <w:hyperlink r:id="rId37" w:history="1">
         <w:r>
           <w:rPr>
-            <w:rStyle w:val="Hyperlink"/>
+            <w:rStyle w:val="Lienhypertexte"/>
             <w:lang w:val="en-US"/>
           </w:rPr>
           <w:t>Create a Configuration Manager Action</w:t>
@@ -39354,7 +38278,7 @@
       <w:hyperlink r:id="rId38" w:history="1">
         <w:r>
           <w:rPr>
-            <w:rStyle w:val="Hyperlink"/>
+            <w:rStyle w:val="Lienhypertexte"/>
             <w:lang w:val="en-US"/>
           </w:rPr>
           <w:t>Create Your Own Right Click Tools</w:t>
@@ -39363,14 +38287,2488 @@
     </w:p>
     <w:p>
       <w:pPr>
+        <w:jc w:val="left"/>
         <w:rPr>
           <w:lang w:val="en-US"/>
         </w:rPr>
       </w:pPr>
+      <w:r>
+        <w:rPr>
+          <w:lang w:val="en-US"/>
+        </w:rPr>
+        <w:br w:type="page"/>
+      </w:r>
+    </w:p>
+    <w:p>
+      <w:pPr>
+        <w:pStyle w:val="Titre2"/>
+      </w:pPr>
+      <w:bookmarkStart w:id="33" w:name="_Toc149316734"/>
+      <w:r>
+        <w:lastRenderedPageBreak/>
+        <w:t>Validation de l’installation du script</w:t>
+      </w:r>
+      <w:bookmarkEnd w:id="33"/>
+    </w:p>
+    <w:p>
+      <w:pPr>
+        <w:jc w:val="left"/>
+        <w:rPr>
+          <w:lang w:val="en-US"/>
+        </w:rPr>
+      </w:pPr>
+    </w:p>
+    <w:tbl>
+      <w:tblPr>
+        <w:tblStyle w:val="TableauGrille4-Accentuation1"/>
+        <w:tblW w:w="10864" w:type="dxa"/>
+        <w:tblInd w:w="-714" w:type="dxa"/>
+        <w:tblLook w:val="04A0" w:firstRow="1" w:lastRow="0" w:firstColumn="1" w:lastColumn="0" w:noHBand="0" w:noVBand="1"/>
+      </w:tblPr>
+      <w:tblGrid>
+        <w:gridCol w:w="5248"/>
+        <w:gridCol w:w="5616"/>
+      </w:tblGrid>
+      <w:tr>
+        <w:trPr>
+          <w:cnfStyle w:val="100000000000" w:firstRow="1" w:lastRow="0" w:firstColumn="0" w:lastColumn="0" w:oddVBand="0" w:evenVBand="0" w:oddHBand="0" w:evenHBand="0" w:firstRowFirstColumn="0" w:firstRowLastColumn="0" w:lastRowFirstColumn="0" w:lastRowLastColumn="0"/>
+        </w:trPr>
+        <w:tc>
+          <w:tcPr>
+            <w:cnfStyle w:val="001000000000" w:firstRow="0" w:lastRow="0" w:firstColumn="1" w:lastColumn="0" w:oddVBand="0" w:evenVBand="0" w:oddHBand="0" w:evenHBand="0" w:firstRowFirstColumn="0" w:firstRowLastColumn="0" w:lastRowFirstColumn="0" w:lastRowLastColumn="0"/>
+            <w:tcW w:w="5248" w:type="dxa"/>
+            <w:hideMark/>
+          </w:tcPr>
+          <w:p>
+            <w:pPr>
+              <w:jc w:val="center"/>
+              <w:rPr>
+                <w:rFonts w:asciiTheme="minorHAnsi" w:hAnsiTheme="minorHAnsi"/>
+                <w:color w:val="FFFFFF" w:themeColor="background1"/>
+                <w:sz w:val="22"/>
+              </w:rPr>
+            </w:pPr>
+            <w:r>
+              <w:t>Détails</w:t>
+            </w:r>
+          </w:p>
+        </w:tc>
+        <w:tc>
+          <w:tcPr>
+            <w:tcW w:w="5616" w:type="dxa"/>
+            <w:hideMark/>
+          </w:tcPr>
+          <w:p>
+            <w:pPr>
+              <w:jc w:val="center"/>
+              <w:cnfStyle w:val="100000000000" w:firstRow="1" w:lastRow="0" w:firstColumn="0" w:lastColumn="0" w:oddVBand="0" w:evenVBand="0" w:oddHBand="0" w:evenHBand="0" w:firstRowFirstColumn="0" w:firstRowLastColumn="0" w:lastRowFirstColumn="0" w:lastRowLastColumn="0"/>
+            </w:pPr>
+            <w:r>
+              <w:t>Captures</w:t>
+            </w:r>
+          </w:p>
+        </w:tc>
+      </w:tr>
+      <w:tr>
+        <w:trPr>
+          <w:cnfStyle w:val="000000100000" w:firstRow="0" w:lastRow="0" w:firstColumn="0" w:lastColumn="0" w:oddVBand="0" w:evenVBand="0" w:oddHBand="1" w:evenHBand="0" w:firstRowFirstColumn="0" w:firstRowLastColumn="0" w:lastRowFirstColumn="0" w:lastRowLastColumn="0"/>
+        </w:trPr>
+        <w:tc>
+          <w:tcPr>
+            <w:cnfStyle w:val="001000000000" w:firstRow="0" w:lastRow="0" w:firstColumn="1" w:lastColumn="0" w:oddVBand="0" w:evenVBand="0" w:oddHBand="0" w:evenHBand="0" w:firstRowFirstColumn="0" w:firstRowLastColumn="0" w:lastRowFirstColumn="0" w:lastRowLastColumn="0"/>
+            <w:tcW w:w="10864" w:type="dxa"/>
+            <w:gridSpan w:val="2"/>
+          </w:tcPr>
+          <w:p>
+            <w:pPr>
+              <w:jc w:val="center"/>
+              <w:rPr>
+                <w:highlight w:val="yellow"/>
+              </w:rPr>
+            </w:pPr>
+            <w:r>
+              <w:rPr>
+                <w:highlight w:val="yellow"/>
+              </w:rPr>
+              <w:t xml:space="preserve">Vérifier que la machine n’est pas présente dans le regroupement « LDC </w:t>
+            </w:r>
+            <w:proofErr w:type="spellStart"/>
+            <w:r>
+              <w:rPr>
+                <w:highlight w:val="yellow"/>
+              </w:rPr>
+              <w:t>CMClients</w:t>
+            </w:r>
+            <w:proofErr w:type="spellEnd"/>
+            <w:r>
+              <w:rPr>
+                <w:highlight w:val="yellow"/>
+              </w:rPr>
+              <w:t xml:space="preserve"> </w:t>
+            </w:r>
+            <w:proofErr w:type="spellStart"/>
+            <w:r>
+              <w:rPr>
+                <w:highlight w:val="yellow"/>
+              </w:rPr>
+              <w:t>SystemHealth</w:t>
+            </w:r>
+            <w:proofErr w:type="spellEnd"/>
+            <w:r>
+              <w:rPr>
+                <w:highlight w:val="yellow"/>
+              </w:rPr>
+              <w:t xml:space="preserve"> </w:t>
+            </w:r>
+            <w:proofErr w:type="spellStart"/>
+            <w:r>
+              <w:rPr>
+                <w:highlight w:val="yellow"/>
+              </w:rPr>
+              <w:t>RemediationExclusion</w:t>
+            </w:r>
+            <w:proofErr w:type="spellEnd"/>
+            <w:r>
+              <w:rPr>
+                <w:highlight w:val="yellow"/>
+              </w:rPr>
+              <w:t> »</w:t>
+            </w:r>
+          </w:p>
+        </w:tc>
+      </w:tr>
+      <w:tr>
+        <w:tc>
+          <w:tcPr>
+            <w:cnfStyle w:val="001000000000" w:firstRow="0" w:lastRow="0" w:firstColumn="1" w:lastColumn="0" w:oddVBand="0" w:evenVBand="0" w:oddHBand="0" w:evenHBand="0" w:firstRowFirstColumn="0" w:firstRowLastColumn="0" w:lastRowFirstColumn="0" w:lastRowLastColumn="0"/>
+            <w:tcW w:w="5248" w:type="dxa"/>
+            <w:tcBorders>
+              <w:top w:val="single" w:sz="4" w:space="0" w:color="9CC2E5" w:themeColor="accent1" w:themeTint="99"/>
+              <w:left w:val="single" w:sz="4" w:space="0" w:color="9CC2E5" w:themeColor="accent1" w:themeTint="99"/>
+              <w:bottom w:val="single" w:sz="4" w:space="0" w:color="9CC2E5" w:themeColor="accent1" w:themeTint="99"/>
+              <w:right w:val="single" w:sz="4" w:space="0" w:color="9CC2E5" w:themeColor="accent1" w:themeTint="99"/>
+            </w:tcBorders>
+          </w:tcPr>
+          <w:p>
+            <w:r>
+              <w:rPr>
+                <w:b w:val="0"/>
+                <w:bCs w:val="0"/>
+              </w:rPr>
+              <w:t>Après un premier redémarrage, les sources sont présentes dans</w:t>
+            </w:r>
+            <w:r>
+              <w:t xml:space="preserve"> C:\ProgramData\ConfigMgrClientHealth</w:t>
+            </w:r>
+          </w:p>
+          <w:p/>
+        </w:tc>
+        <w:tc>
+          <w:tcPr>
+            <w:tcW w:w="5616" w:type="dxa"/>
+            <w:tcBorders>
+              <w:top w:val="single" w:sz="4" w:space="0" w:color="9CC2E5" w:themeColor="accent1" w:themeTint="99"/>
+              <w:left w:val="single" w:sz="4" w:space="0" w:color="9CC2E5" w:themeColor="accent1" w:themeTint="99"/>
+              <w:bottom w:val="single" w:sz="4" w:space="0" w:color="9CC2E5" w:themeColor="accent1" w:themeTint="99"/>
+              <w:right w:val="single" w:sz="4" w:space="0" w:color="9CC2E5" w:themeColor="accent1" w:themeTint="99"/>
+            </w:tcBorders>
+            <w:hideMark/>
+          </w:tcPr>
+          <w:p>
+            <w:pPr>
+              <w:cnfStyle w:val="000000000000" w:firstRow="0" w:lastRow="0" w:firstColumn="0" w:lastColumn="0" w:oddVBand="0" w:evenVBand="0" w:oddHBand="0" w:evenHBand="0" w:firstRowFirstColumn="0" w:firstRowLastColumn="0" w:lastRowFirstColumn="0" w:lastRowLastColumn="0"/>
+            </w:pPr>
+            <w:r>
+              <w:rPr>
+                <w:noProof/>
+              </w:rPr>
+              <w:drawing>
+                <wp:inline distT="0" distB="0" distL="0" distR="0" wp14:anchorId="3584CCD0" wp14:editId="73057933">
+                  <wp:extent cx="2080260" cy="627380"/>
+                  <wp:effectExtent l="0" t="0" r="0" b="1270"/>
+                  <wp:docPr id="37" name="Image 37"/>
+                  <wp:cNvGraphicFramePr>
+                    <a:graphicFrameLocks xmlns:a="http://schemas.openxmlformats.org/drawingml/2006/main" noChangeAspect="1"/>
+                  </wp:cNvGraphicFramePr>
+                  <a:graphic xmlns:a="http://schemas.openxmlformats.org/drawingml/2006/main">
+                    <a:graphicData uri="http://schemas.openxmlformats.org/drawingml/2006/picture">
+                      <pic:pic xmlns:pic="http://schemas.openxmlformats.org/drawingml/2006/picture">
+                        <pic:nvPicPr>
+                          <pic:cNvPr id="0" name="Image 6"/>
+                          <pic:cNvPicPr>
+                            <a:picLocks noChangeAspect="1" noChangeArrowheads="1"/>
+                          </pic:cNvPicPr>
+                        </pic:nvPicPr>
+                        <pic:blipFill rotWithShape="1">
+                          <a:blip r:embed="rId39">
+                            <a:extLst>
+                              <a:ext uri="{28A0092B-C50C-407E-A947-70E740481C1C}">
+                                <a14:useLocalDpi xmlns:a14="http://schemas.microsoft.com/office/drawing/2010/main" val="0"/>
+                              </a:ext>
+                            </a:extLst>
+                          </a:blip>
+                          <a:srcRect t="37310" r="38698"/>
+                          <a:stretch/>
+                        </pic:blipFill>
+                        <pic:spPr bwMode="auto">
+                          <a:xfrm>
+                            <a:off x="0" y="0"/>
+                            <a:ext cx="2080260" cy="627380"/>
+                          </a:xfrm>
+                          <a:prstGeom prst="rect">
+                            <a:avLst/>
+                          </a:prstGeom>
+                          <a:noFill/>
+                          <a:ln>
+                            <a:noFill/>
+                          </a:ln>
+                          <a:extLst>
+                            <a:ext uri="{53640926-AAD7-44D8-BBD7-CCE9431645EC}">
+                              <a14:shadowObscured xmlns:a14="http://schemas.microsoft.com/office/drawing/2010/main"/>
+                            </a:ext>
+                          </a:extLst>
+                        </pic:spPr>
+                      </pic:pic>
+                    </a:graphicData>
+                  </a:graphic>
+                </wp:inline>
+              </w:drawing>
+            </w:r>
+          </w:p>
+        </w:tc>
+      </w:tr>
+      <w:tr>
+        <w:trPr>
+          <w:cnfStyle w:val="000000100000" w:firstRow="0" w:lastRow="0" w:firstColumn="0" w:lastColumn="0" w:oddVBand="0" w:evenVBand="0" w:oddHBand="1" w:evenHBand="0" w:firstRowFirstColumn="0" w:firstRowLastColumn="0" w:lastRowFirstColumn="0" w:lastRowLastColumn="0"/>
+        </w:trPr>
+        <w:tc>
+          <w:tcPr>
+            <w:cnfStyle w:val="001000000000" w:firstRow="0" w:lastRow="0" w:firstColumn="1" w:lastColumn="0" w:oddVBand="0" w:evenVBand="0" w:oddHBand="0" w:evenHBand="0" w:firstRowFirstColumn="0" w:firstRowLastColumn="0" w:lastRowFirstColumn="0" w:lastRowLastColumn="0"/>
+            <w:tcW w:w="5248" w:type="dxa"/>
+            <w:tcBorders>
+              <w:top w:val="single" w:sz="4" w:space="0" w:color="9CC2E5" w:themeColor="accent1" w:themeTint="99"/>
+              <w:left w:val="single" w:sz="4" w:space="0" w:color="9CC2E5" w:themeColor="accent1" w:themeTint="99"/>
+              <w:bottom w:val="single" w:sz="4" w:space="0" w:color="9CC2E5" w:themeColor="accent1" w:themeTint="99"/>
+              <w:right w:val="single" w:sz="4" w:space="0" w:color="9CC2E5" w:themeColor="accent1" w:themeTint="99"/>
+            </w:tcBorders>
+          </w:tcPr>
+          <w:p>
+            <w:pPr>
+              <w:rPr>
+                <w:b w:val="0"/>
+                <w:bCs w:val="0"/>
+              </w:rPr>
+            </w:pPr>
+            <w:r>
+              <w:rPr>
+                <w:b w:val="0"/>
+                <w:bCs w:val="0"/>
+              </w:rPr>
+              <w:t>La tâche est présente après le redémarrage suivant</w:t>
+            </w:r>
+          </w:p>
+          <w:p>
+            <w:pPr>
+              <w:rPr>
+                <w:b w:val="0"/>
+                <w:bCs w:val="0"/>
+              </w:rPr>
+            </w:pPr>
+          </w:p>
+        </w:tc>
+        <w:tc>
+          <w:tcPr>
+            <w:tcW w:w="5616" w:type="dxa"/>
+            <w:tcBorders>
+              <w:top w:val="single" w:sz="4" w:space="0" w:color="9CC2E5" w:themeColor="accent1" w:themeTint="99"/>
+              <w:left w:val="single" w:sz="4" w:space="0" w:color="9CC2E5" w:themeColor="accent1" w:themeTint="99"/>
+              <w:bottom w:val="single" w:sz="4" w:space="0" w:color="9CC2E5" w:themeColor="accent1" w:themeTint="99"/>
+              <w:right w:val="single" w:sz="4" w:space="0" w:color="9CC2E5" w:themeColor="accent1" w:themeTint="99"/>
+            </w:tcBorders>
+            <w:hideMark/>
+          </w:tcPr>
+          <w:p>
+            <w:pPr>
+              <w:cnfStyle w:val="000000100000" w:firstRow="0" w:lastRow="0" w:firstColumn="0" w:lastColumn="0" w:oddVBand="0" w:evenVBand="0" w:oddHBand="1" w:evenHBand="0" w:firstRowFirstColumn="0" w:firstRowLastColumn="0" w:lastRowFirstColumn="0" w:lastRowLastColumn="0"/>
+            </w:pPr>
+            <w:r>
+              <w:rPr>
+                <w:noProof/>
+              </w:rPr>
+              <w:drawing>
+                <wp:inline distT="0" distB="0" distL="0" distR="0" wp14:anchorId="4767AD34" wp14:editId="6F6C855F">
+                  <wp:extent cx="3368040" cy="762000"/>
+                  <wp:effectExtent l="0" t="0" r="3810" b="0"/>
+                  <wp:docPr id="32" name="Image 32"/>
+                  <wp:cNvGraphicFramePr>
+                    <a:graphicFrameLocks xmlns:a="http://schemas.openxmlformats.org/drawingml/2006/main" noChangeAspect="1"/>
+                  </wp:cNvGraphicFramePr>
+                  <a:graphic xmlns:a="http://schemas.openxmlformats.org/drawingml/2006/main">
+                    <a:graphicData uri="http://schemas.openxmlformats.org/drawingml/2006/picture">
+                      <pic:pic xmlns:pic="http://schemas.openxmlformats.org/drawingml/2006/picture">
+                        <pic:nvPicPr>
+                          <pic:cNvPr id="0" name="Image 5"/>
+                          <pic:cNvPicPr>
+                            <a:picLocks noChangeAspect="1" noChangeArrowheads="1"/>
+                          </pic:cNvPicPr>
+                        </pic:nvPicPr>
+                        <pic:blipFill>
+                          <a:blip r:embed="rId40" cstate="print">
+                            <a:extLst>
+                              <a:ext uri="{28A0092B-C50C-407E-A947-70E740481C1C}">
+                                <a14:useLocalDpi xmlns:a14="http://schemas.microsoft.com/office/drawing/2010/main" val="0"/>
+                              </a:ext>
+                            </a:extLst>
+                          </a:blip>
+                          <a:srcRect/>
+                          <a:stretch>
+                            <a:fillRect/>
+                          </a:stretch>
+                        </pic:blipFill>
+                        <pic:spPr bwMode="auto">
+                          <a:xfrm>
+                            <a:off x="0" y="0"/>
+                            <a:ext cx="3368040" cy="762000"/>
+                          </a:xfrm>
+                          <a:prstGeom prst="rect">
+                            <a:avLst/>
+                          </a:prstGeom>
+                          <a:noFill/>
+                          <a:ln>
+                            <a:noFill/>
+                          </a:ln>
+                        </pic:spPr>
+                      </pic:pic>
+                    </a:graphicData>
+                  </a:graphic>
+                </wp:inline>
+              </w:drawing>
+            </w:r>
+          </w:p>
+        </w:tc>
+      </w:tr>
+      <w:tr>
+        <w:tc>
+          <w:tcPr>
+            <w:cnfStyle w:val="001000000000" w:firstRow="0" w:lastRow="0" w:firstColumn="1" w:lastColumn="0" w:oddVBand="0" w:evenVBand="0" w:oddHBand="0" w:evenHBand="0" w:firstRowFirstColumn="0" w:firstRowLastColumn="0" w:lastRowFirstColumn="0" w:lastRowLastColumn="0"/>
+            <w:tcW w:w="5248" w:type="dxa"/>
+            <w:tcBorders>
+              <w:top w:val="single" w:sz="4" w:space="0" w:color="9CC2E5" w:themeColor="accent1" w:themeTint="99"/>
+              <w:left w:val="single" w:sz="4" w:space="0" w:color="9CC2E5" w:themeColor="accent1" w:themeTint="99"/>
+              <w:bottom w:val="single" w:sz="4" w:space="0" w:color="9CC2E5" w:themeColor="accent1" w:themeTint="99"/>
+              <w:right w:val="single" w:sz="4" w:space="0" w:color="9CC2E5" w:themeColor="accent1" w:themeTint="99"/>
+            </w:tcBorders>
+          </w:tcPr>
+          <w:p>
+            <w:pPr>
+              <w:rPr>
+                <w:b w:val="0"/>
+                <w:bCs w:val="0"/>
+              </w:rPr>
+            </w:pPr>
+            <w:r>
+              <w:rPr>
+                <w:b w:val="0"/>
+                <w:bCs w:val="0"/>
+              </w:rPr>
+              <w:t>Connexion au réseau de l’entreprise</w:t>
+            </w:r>
+          </w:p>
+          <w:p>
+            <w:pPr>
+              <w:rPr>
+                <w:b w:val="0"/>
+                <w:bCs w:val="0"/>
+              </w:rPr>
+            </w:pPr>
+          </w:p>
+        </w:tc>
+        <w:tc>
+          <w:tcPr>
+            <w:tcW w:w="5616" w:type="dxa"/>
+            <w:tcBorders>
+              <w:top w:val="single" w:sz="4" w:space="0" w:color="9CC2E5" w:themeColor="accent1" w:themeTint="99"/>
+              <w:left w:val="single" w:sz="4" w:space="0" w:color="9CC2E5" w:themeColor="accent1" w:themeTint="99"/>
+              <w:bottom w:val="single" w:sz="4" w:space="0" w:color="9CC2E5" w:themeColor="accent1" w:themeTint="99"/>
+              <w:right w:val="single" w:sz="4" w:space="0" w:color="9CC2E5" w:themeColor="accent1" w:themeTint="99"/>
+            </w:tcBorders>
+            <w:hideMark/>
+          </w:tcPr>
+          <w:p>
+            <w:pPr>
+              <w:cnfStyle w:val="000000000000" w:firstRow="0" w:lastRow="0" w:firstColumn="0" w:lastColumn="0" w:oddVBand="0" w:evenVBand="0" w:oddHBand="0" w:evenHBand="0" w:firstRowFirstColumn="0" w:firstRowLastColumn="0" w:lastRowFirstColumn="0" w:lastRowLastColumn="0"/>
+            </w:pPr>
+            <w:r>
+              <w:rPr>
+                <w:noProof/>
+              </w:rPr>
+              <mc:AlternateContent>
+                <mc:Choice Requires="wpg">
+                  <w:drawing>
+                    <wp:anchor distT="0" distB="0" distL="114300" distR="114300" simplePos="0" relativeHeight="251667456" behindDoc="0" locked="0" layoutInCell="1" allowOverlap="1" wp14:anchorId="78A23938" wp14:editId="3CD089CD">
+                      <wp:simplePos x="0" y="0"/>
+                      <wp:positionH relativeFrom="column">
+                        <wp:posOffset>635</wp:posOffset>
+                      </wp:positionH>
+                      <wp:positionV relativeFrom="paragraph">
+                        <wp:posOffset>1270</wp:posOffset>
+                      </wp:positionV>
+                      <wp:extent cx="3048000" cy="2971800"/>
+                      <wp:effectExtent l="0" t="0" r="0" b="0"/>
+                      <wp:wrapTopAndBottom/>
+                      <wp:docPr id="9" name="Groupe 9"/>
+                      <wp:cNvGraphicFramePr/>
+                      <a:graphic xmlns:a="http://schemas.openxmlformats.org/drawingml/2006/main">
+                        <a:graphicData uri="http://schemas.microsoft.com/office/word/2010/wordprocessingGroup">
+                          <wpg:wgp>
+                            <wpg:cNvGrpSpPr/>
+                            <wpg:grpSpPr>
+                              <a:xfrm>
+                                <a:off x="0" y="0"/>
+                                <a:ext cx="3048000" cy="2971800"/>
+                                <a:chOff x="0" y="0"/>
+                                <a:chExt cx="3048000" cy="2971800"/>
+                              </a:xfrm>
+                            </wpg:grpSpPr>
+                            <pic:pic xmlns:pic="http://schemas.openxmlformats.org/drawingml/2006/picture">
+                              <pic:nvPicPr>
+                                <pic:cNvPr id="31" name="Image 31"/>
+                                <pic:cNvPicPr>
+                                  <a:picLocks noChangeAspect="1"/>
+                                </pic:cNvPicPr>
+                              </pic:nvPicPr>
+                              <pic:blipFill>
+                                <a:blip r:embed="rId41">
+                                  <a:extLst>
+                                    <a:ext uri="{28A0092B-C50C-407E-A947-70E740481C1C}">
+                                      <a14:useLocalDpi xmlns:a14="http://schemas.microsoft.com/office/drawing/2010/main" val="0"/>
+                                    </a:ext>
+                                  </a:extLst>
+                                </a:blip>
+                                <a:srcRect/>
+                                <a:stretch>
+                                  <a:fillRect/>
+                                </a:stretch>
+                              </pic:blipFill>
+                              <pic:spPr bwMode="auto">
+                                <a:xfrm>
+                                  <a:off x="0" y="0"/>
+                                  <a:ext cx="3048000" cy="2971800"/>
+                                </a:xfrm>
+                                <a:prstGeom prst="rect">
+                                  <a:avLst/>
+                                </a:prstGeom>
+                                <a:noFill/>
+                                <a:ln>
+                                  <a:noFill/>
+                                </a:ln>
+                              </pic:spPr>
+                            </pic:pic>
+                            <wps:wsp>
+                              <wps:cNvPr id="5" name="Rectangle : coins arrondis 5"/>
+                              <wps:cNvSpPr/>
+                              <wps:spPr>
+                                <a:xfrm>
+                                  <a:off x="1600200" y="2465070"/>
+                                  <a:ext cx="304800" cy="167640"/>
+                                </a:xfrm>
+                                <a:prstGeom prst="roundRect">
+                                  <a:avLst/>
+                                </a:prstGeom>
+                                <a:ln>
+                                  <a:noFill/>
+                                </a:ln>
+                              </wps:spPr>
+                              <wps:style>
+                                <a:lnRef idx="0">
+                                  <a:schemeClr val="accent3"/>
+                                </a:lnRef>
+                                <a:fillRef idx="3">
+                                  <a:schemeClr val="accent3"/>
+                                </a:fillRef>
+                                <a:effectRef idx="3">
+                                  <a:schemeClr val="accent3"/>
+                                </a:effectRef>
+                                <a:fontRef idx="minor">
+                                  <a:schemeClr val="lt1"/>
+                                </a:fontRef>
+                              </wps:style>
+                              <wps:bodyPr rot="0" spcFirstLastPara="0" vertOverflow="overflow" horzOverflow="overflow" vert="horz" wrap="square" lIns="91440" tIns="45720" rIns="91440" bIns="45720" numCol="1" spcCol="0" rtlCol="0" fromWordArt="0" anchor="ctr" anchorCtr="0" forceAA="0" compatLnSpc="1">
+                                <a:prstTxWarp prst="textNoShape">
+                                  <a:avLst/>
+                                </a:prstTxWarp>
+                                <a:noAutofit/>
+                              </wps:bodyPr>
+                            </wps:wsp>
+                          </wpg:wgp>
+                        </a:graphicData>
+                      </a:graphic>
+                    </wp:anchor>
+                  </w:drawing>
+                </mc:Choice>
+                <mc:Fallback>
+                  <w:pict>
+                    <v:group w14:anchorId="470D50E3" id="Groupe 9" o:spid="_x0000_s1026" style="position:absolute;margin-left:.05pt;margin-top:.1pt;width:240pt;height:234pt;z-index:251667456" coordsize="30480,29718" o:gfxdata="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">
+                      <v:shape id="Image 31" o:spid="_x0000_s1027" type="#_x0000_t75" style="position:absolute;width:30480;height:29718;visibility:visible;mso-wrap-style:square" o:gfxdata="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">
+                        <v:imagedata r:id="rId42" o:title=""/>
+                      </v:shape>
+                      <v:roundrect id="Rectangle : coins arrondis 5" o:spid="_x0000_s1028" style="position:absolute;left:16002;top:24650;width:3048;height:1677;visibility:visible;mso-wrap-style:square;v-text-anchor:middle" arcsize="10923f" o:gfxdata="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" fillcolor="#aaa [3030]" stroked="f">
+                        <v:fill color2="#a3a3a3 [3174]" rotate="t" colors="0 #afafaf;.5 #a5a5a5;1 #929292" focus="100%" type="gradient">
+                          <o:fill v:ext="view" type="gradientUnscaled"/>
+                        </v:fill>
+                        <v:shadow on="t" color="black" opacity="41287f" offset="0,1.5pt"/>
+                      </v:roundrect>
+                      <w10:wrap type="topAndBottom"/>
+                    </v:group>
+                  </w:pict>
+                </mc:Fallback>
+              </mc:AlternateContent>
+            </w:r>
+          </w:p>
+        </w:tc>
+      </w:tr>
+      <w:tr>
+        <w:trPr>
+          <w:cnfStyle w:val="000000100000" w:firstRow="0" w:lastRow="0" w:firstColumn="0" w:lastColumn="0" w:oddVBand="0" w:evenVBand="0" w:oddHBand="1" w:evenHBand="0" w:firstRowFirstColumn="0" w:firstRowLastColumn="0" w:lastRowFirstColumn="0" w:lastRowLastColumn="0"/>
+        </w:trPr>
+        <w:tc>
+          <w:tcPr>
+            <w:cnfStyle w:val="001000000000" w:firstRow="0" w:lastRow="0" w:firstColumn="1" w:lastColumn="0" w:oddVBand="0" w:evenVBand="0" w:oddHBand="0" w:evenHBand="0" w:firstRowFirstColumn="0" w:firstRowLastColumn="0" w:lastRowFirstColumn="0" w:lastRowLastColumn="0"/>
+            <w:tcW w:w="5248" w:type="dxa"/>
+            <w:tcBorders>
+              <w:top w:val="single" w:sz="4" w:space="0" w:color="9CC2E5" w:themeColor="accent1" w:themeTint="99"/>
+              <w:left w:val="single" w:sz="4" w:space="0" w:color="9CC2E5" w:themeColor="accent1" w:themeTint="99"/>
+              <w:bottom w:val="single" w:sz="4" w:space="0" w:color="9CC2E5" w:themeColor="accent1" w:themeTint="99"/>
+              <w:right w:val="single" w:sz="4" w:space="0" w:color="9CC2E5" w:themeColor="accent1" w:themeTint="99"/>
+            </w:tcBorders>
+          </w:tcPr>
+          <w:p>
+            <w:pPr>
+              <w:rPr>
+                <w:b w:val="0"/>
+                <w:bCs w:val="0"/>
+              </w:rPr>
+            </w:pPr>
+            <w:r>
+              <w:rPr>
+                <w:b w:val="0"/>
+                <w:bCs w:val="0"/>
+              </w:rPr>
+              <w:t>Tâche inscrite mais pas de déclenchement car pas de tâche au moment de la connexion</w:t>
+            </w:r>
+          </w:p>
+          <w:p>
+            <w:pPr>
+              <w:rPr>
+                <w:b w:val="0"/>
+                <w:bCs w:val="0"/>
+              </w:rPr>
+            </w:pPr>
+          </w:p>
+        </w:tc>
+        <w:tc>
+          <w:tcPr>
+            <w:tcW w:w="5616" w:type="dxa"/>
+            <w:tcBorders>
+              <w:top w:val="single" w:sz="4" w:space="0" w:color="9CC2E5" w:themeColor="accent1" w:themeTint="99"/>
+              <w:left w:val="single" w:sz="4" w:space="0" w:color="9CC2E5" w:themeColor="accent1" w:themeTint="99"/>
+              <w:bottom w:val="single" w:sz="4" w:space="0" w:color="9CC2E5" w:themeColor="accent1" w:themeTint="99"/>
+              <w:right w:val="single" w:sz="4" w:space="0" w:color="9CC2E5" w:themeColor="accent1" w:themeTint="99"/>
+            </w:tcBorders>
+            <w:hideMark/>
+          </w:tcPr>
+          <w:p>
+            <w:pPr>
+              <w:cnfStyle w:val="000000100000" w:firstRow="0" w:lastRow="0" w:firstColumn="0" w:lastColumn="0" w:oddVBand="0" w:evenVBand="0" w:oddHBand="1" w:evenHBand="0" w:firstRowFirstColumn="0" w:firstRowLastColumn="0" w:lastRowFirstColumn="0" w:lastRowLastColumn="0"/>
+              <w:rPr>
+                <w:noProof/>
+              </w:rPr>
+            </w:pPr>
+            <w:r>
+              <w:rPr>
+                <w:noProof/>
+              </w:rPr>
+              <mc:AlternateContent>
+                <mc:Choice Requires="wpg">
+                  <w:drawing>
+                    <wp:anchor distT="0" distB="0" distL="114300" distR="114300" simplePos="0" relativeHeight="251670528" behindDoc="0" locked="0" layoutInCell="1" allowOverlap="1" wp14:anchorId="5C63CF5E" wp14:editId="54EA6EEE">
+                      <wp:simplePos x="0" y="0"/>
+                      <wp:positionH relativeFrom="column">
+                        <wp:posOffset>635</wp:posOffset>
+                      </wp:positionH>
+                      <wp:positionV relativeFrom="paragraph">
+                        <wp:posOffset>1270</wp:posOffset>
+                      </wp:positionV>
+                      <wp:extent cx="3302000" cy="1676400"/>
+                      <wp:effectExtent l="0" t="0" r="0" b="0"/>
+                      <wp:wrapTopAndBottom/>
+                      <wp:docPr id="33" name="Groupe 33"/>
+                      <wp:cNvGraphicFramePr/>
+                      <a:graphic xmlns:a="http://schemas.openxmlformats.org/drawingml/2006/main">
+                        <a:graphicData uri="http://schemas.microsoft.com/office/word/2010/wordprocessingGroup">
+                          <wpg:wgp>
+                            <wpg:cNvGrpSpPr/>
+                            <wpg:grpSpPr>
+                              <a:xfrm>
+                                <a:off x="0" y="0"/>
+                                <a:ext cx="3302000" cy="1676400"/>
+                                <a:chOff x="0" y="0"/>
+                                <a:chExt cx="3302000" cy="1676400"/>
+                              </a:xfrm>
+                            </wpg:grpSpPr>
+                            <pic:pic xmlns:pic="http://schemas.openxmlformats.org/drawingml/2006/picture">
+                              <pic:nvPicPr>
+                                <pic:cNvPr id="30" name="Image 30"/>
+                                <pic:cNvPicPr>
+                                  <a:picLocks noChangeAspect="1"/>
+                                </pic:cNvPicPr>
+                              </pic:nvPicPr>
+                              <pic:blipFill>
+                                <a:blip r:embed="rId43" cstate="print">
+                                  <a:extLst>
+                                    <a:ext uri="{28A0092B-C50C-407E-A947-70E740481C1C}">
+                                      <a14:useLocalDpi xmlns:a14="http://schemas.microsoft.com/office/drawing/2010/main" val="0"/>
+                                    </a:ext>
+                                  </a:extLst>
+                                </a:blip>
+                                <a:srcRect/>
+                                <a:stretch>
+                                  <a:fillRect/>
+                                </a:stretch>
+                              </pic:blipFill>
+                              <pic:spPr bwMode="auto">
+                                <a:xfrm>
+                                  <a:off x="0" y="0"/>
+                                  <a:ext cx="3302000" cy="1676400"/>
+                                </a:xfrm>
+                                <a:prstGeom prst="rect">
+                                  <a:avLst/>
+                                </a:prstGeom>
+                                <a:noFill/>
+                                <a:ln>
+                                  <a:noFill/>
+                                </a:ln>
+                              </pic:spPr>
+                            </pic:pic>
+                            <wps:wsp>
+                              <wps:cNvPr id="24" name="Rectangle : coins arrondis 24"/>
+                              <wps:cNvSpPr/>
+                              <wps:spPr>
+                                <a:xfrm>
+                                  <a:off x="979170" y="1535430"/>
+                                  <a:ext cx="396240" cy="68580"/>
+                                </a:xfrm>
+                                <a:prstGeom prst="roundRect">
+                                  <a:avLst/>
+                                </a:prstGeom>
+                                <a:ln>
+                                  <a:noFill/>
+                                </a:ln>
+                              </wps:spPr>
+                              <wps:style>
+                                <a:lnRef idx="0">
+                                  <a:schemeClr val="accent3"/>
+                                </a:lnRef>
+                                <a:fillRef idx="3">
+                                  <a:schemeClr val="accent3"/>
+                                </a:fillRef>
+                                <a:effectRef idx="3">
+                                  <a:schemeClr val="accent3"/>
+                                </a:effectRef>
+                                <a:fontRef idx="minor">
+                                  <a:schemeClr val="lt1"/>
+                                </a:fontRef>
+                              </wps:style>
+                              <wps:bodyPr rot="0" spcFirstLastPara="0" vertOverflow="overflow" horzOverflow="overflow" vert="horz" wrap="square" lIns="91440" tIns="45720" rIns="91440" bIns="45720" numCol="1" spcCol="0" rtlCol="0" fromWordArt="0" anchor="ctr" anchorCtr="0" forceAA="0" compatLnSpc="1">
+                                <a:prstTxWarp prst="textNoShape">
+                                  <a:avLst/>
+                                </a:prstTxWarp>
+                                <a:noAutofit/>
+                              </wps:bodyPr>
+                            </wps:wsp>
+                          </wpg:wgp>
+                        </a:graphicData>
+                      </a:graphic>
+                    </wp:anchor>
+                  </w:drawing>
+                </mc:Choice>
+                <mc:Fallback>
+                  <w:pict>
+                    <v:group w14:anchorId="421542B3" id="Groupe 33" o:spid="_x0000_s1026" style="position:absolute;margin-left:.05pt;margin-top:.1pt;width:260pt;height:132pt;z-index:251670528" coordsize="33020,16764" o:gfxdata="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">
+                      <v:shape id="Image 30" o:spid="_x0000_s1027" type="#_x0000_t75" style="position:absolute;width:33020;height:16764;visibility:visible;mso-wrap-style:square" o:gfxdata="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">
+                        <v:imagedata r:id="rId44" o:title=""/>
+                      </v:shape>
+                      <v:roundrect id="Rectangle : coins arrondis 24" o:spid="_x0000_s1028" style="position:absolute;left:9791;top:15354;width:3963;height:686;visibility:visible;mso-wrap-style:square;v-text-anchor:middle" arcsize="10923f" o:gfxdata="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" fillcolor="#aaa [3030]" stroked="f">
+                        <v:fill color2="#a3a3a3 [3174]" rotate="t" colors="0 #afafaf;.5 #a5a5a5;1 #929292" focus="100%" type="gradient">
+                          <o:fill v:ext="view" type="gradientUnscaled"/>
+                        </v:fill>
+                        <v:shadow on="t" color="black" opacity="41287f" offset="0,1.5pt"/>
+                      </v:roundrect>
+                      <w10:wrap type="topAndBottom"/>
+                    </v:group>
+                  </w:pict>
+                </mc:Fallback>
+              </mc:AlternateContent>
+            </w:r>
+          </w:p>
+        </w:tc>
+      </w:tr>
+      <w:tr>
+        <w:tc>
+          <w:tcPr>
+            <w:cnfStyle w:val="001000000000" w:firstRow="0" w:lastRow="0" w:firstColumn="1" w:lastColumn="0" w:oddVBand="0" w:evenVBand="0" w:oddHBand="0" w:evenHBand="0" w:firstRowFirstColumn="0" w:firstRowLastColumn="0" w:lastRowFirstColumn="0" w:lastRowLastColumn="0"/>
+            <w:tcW w:w="5248" w:type="dxa"/>
+            <w:tcBorders>
+              <w:top w:val="single" w:sz="4" w:space="0" w:color="9CC2E5" w:themeColor="accent1" w:themeTint="99"/>
+              <w:left w:val="single" w:sz="4" w:space="0" w:color="9CC2E5" w:themeColor="accent1" w:themeTint="99"/>
+              <w:bottom w:val="single" w:sz="4" w:space="0" w:color="9CC2E5" w:themeColor="accent1" w:themeTint="99"/>
+              <w:right w:val="single" w:sz="4" w:space="0" w:color="9CC2E5" w:themeColor="accent1" w:themeTint="99"/>
+            </w:tcBorders>
+            <w:hideMark/>
+          </w:tcPr>
+          <w:p>
+            <w:pPr>
+              <w:rPr>
+                <w:b w:val="0"/>
+                <w:bCs w:val="0"/>
+              </w:rPr>
+            </w:pPr>
+            <w:r>
+              <w:rPr>
+                <w:b w:val="0"/>
+                <w:bCs w:val="0"/>
+              </w:rPr>
+              <w:lastRenderedPageBreak/>
+              <w:t>Déclenchement de la tâche exactement 10 minutes après la connexion au réseau d’entreprise</w:t>
+            </w:r>
+          </w:p>
+        </w:tc>
+        <w:tc>
+          <w:tcPr>
+            <w:tcW w:w="5616" w:type="dxa"/>
+            <w:tcBorders>
+              <w:top w:val="single" w:sz="4" w:space="0" w:color="9CC2E5" w:themeColor="accent1" w:themeTint="99"/>
+              <w:left w:val="single" w:sz="4" w:space="0" w:color="9CC2E5" w:themeColor="accent1" w:themeTint="99"/>
+              <w:bottom w:val="single" w:sz="4" w:space="0" w:color="9CC2E5" w:themeColor="accent1" w:themeTint="99"/>
+              <w:right w:val="single" w:sz="4" w:space="0" w:color="9CC2E5" w:themeColor="accent1" w:themeTint="99"/>
+            </w:tcBorders>
+            <w:hideMark/>
+          </w:tcPr>
+          <w:p>
+            <w:pPr>
+              <w:cnfStyle w:val="000000000000" w:firstRow="0" w:lastRow="0" w:firstColumn="0" w:lastColumn="0" w:oddVBand="0" w:evenVBand="0" w:oddHBand="0" w:evenHBand="0" w:firstRowFirstColumn="0" w:firstRowLastColumn="0" w:lastRowFirstColumn="0" w:lastRowLastColumn="0"/>
+              <w:rPr>
+                <w:noProof/>
+              </w:rPr>
+            </w:pPr>
+            <w:r>
+              <w:rPr>
+                <w:noProof/>
+              </w:rPr>
+              <w:drawing>
+                <wp:inline distT="0" distB="0" distL="0" distR="0" wp14:anchorId="79FA57A8" wp14:editId="1401AF36">
+                  <wp:extent cx="3362960" cy="2402840"/>
+                  <wp:effectExtent l="0" t="0" r="8890" b="0"/>
+                  <wp:docPr id="29" name="Image 29"/>
+                  <wp:cNvGraphicFramePr>
+                    <a:graphicFrameLocks xmlns:a="http://schemas.openxmlformats.org/drawingml/2006/main" noChangeAspect="1"/>
+                  </wp:cNvGraphicFramePr>
+                  <a:graphic xmlns:a="http://schemas.openxmlformats.org/drawingml/2006/main">
+                    <a:graphicData uri="http://schemas.openxmlformats.org/drawingml/2006/picture">
+                      <pic:pic xmlns:pic="http://schemas.openxmlformats.org/drawingml/2006/picture">
+                        <pic:nvPicPr>
+                          <pic:cNvPr id="0" name="Image 9"/>
+                          <pic:cNvPicPr>
+                            <a:picLocks noChangeAspect="1" noChangeArrowheads="1"/>
+                          </pic:cNvPicPr>
+                        </pic:nvPicPr>
+                        <pic:blipFill>
+                          <a:blip r:embed="rId45">
+                            <a:extLst>
+                              <a:ext uri="{28A0092B-C50C-407E-A947-70E740481C1C}">
+                                <a14:useLocalDpi xmlns:a14="http://schemas.microsoft.com/office/drawing/2010/main" val="0"/>
+                              </a:ext>
+                            </a:extLst>
+                          </a:blip>
+                          <a:srcRect/>
+                          <a:stretch>
+                            <a:fillRect/>
+                          </a:stretch>
+                        </pic:blipFill>
+                        <pic:spPr bwMode="auto">
+                          <a:xfrm>
+                            <a:off x="0" y="0"/>
+                            <a:ext cx="3362960" cy="2402840"/>
+                          </a:xfrm>
+                          <a:prstGeom prst="rect">
+                            <a:avLst/>
+                          </a:prstGeom>
+                          <a:noFill/>
+                          <a:ln>
+                            <a:noFill/>
+                          </a:ln>
+                        </pic:spPr>
+                      </pic:pic>
+                    </a:graphicData>
+                  </a:graphic>
+                </wp:inline>
+              </w:drawing>
+            </w:r>
+          </w:p>
+        </w:tc>
+      </w:tr>
+      <w:tr>
+        <w:trPr>
+          <w:cnfStyle w:val="000000100000" w:firstRow="0" w:lastRow="0" w:firstColumn="0" w:lastColumn="0" w:oddVBand="0" w:evenVBand="0" w:oddHBand="1" w:evenHBand="0" w:firstRowFirstColumn="0" w:firstRowLastColumn="0" w:lastRowFirstColumn="0" w:lastRowLastColumn="0"/>
+        </w:trPr>
+        <w:tc>
+          <w:tcPr>
+            <w:cnfStyle w:val="001000000000" w:firstRow="0" w:lastRow="0" w:firstColumn="1" w:lastColumn="0" w:oddVBand="0" w:evenVBand="0" w:oddHBand="0" w:evenHBand="0" w:firstRowFirstColumn="0" w:firstRowLastColumn="0" w:lastRowFirstColumn="0" w:lastRowLastColumn="0"/>
+            <w:tcW w:w="10864" w:type="dxa"/>
+            <w:gridSpan w:val="2"/>
+            <w:tcBorders>
+              <w:top w:val="single" w:sz="4" w:space="0" w:color="9CC2E5" w:themeColor="accent1" w:themeTint="99"/>
+              <w:left w:val="single" w:sz="4" w:space="0" w:color="9CC2E5" w:themeColor="accent1" w:themeTint="99"/>
+              <w:bottom w:val="single" w:sz="4" w:space="0" w:color="9CC2E5" w:themeColor="accent1" w:themeTint="99"/>
+              <w:right w:val="single" w:sz="4" w:space="0" w:color="9CC2E5" w:themeColor="accent1" w:themeTint="99"/>
+            </w:tcBorders>
+          </w:tcPr>
+          <w:p>
+            <w:pPr>
+              <w:rPr>
+                <w:b w:val="0"/>
+                <w:bCs w:val="0"/>
+                <w:noProof/>
+              </w:rPr>
+            </w:pPr>
+            <w:r>
+              <w:rPr>
+                <w:noProof/>
+              </w:rPr>
+              <w:t>Filtre XPath à utiliser dans l’observateur d’événements pour voir les connexions au réseau d’entreprise et les événements liées à la tâche dans une même vue </w:t>
+            </w:r>
+          </w:p>
+          <w:p>
+            <w:pPr>
+              <w:rPr>
+                <w:rFonts w:ascii="Calibri" w:hAnsi="Calibri"/>
+                <w:color w:val="auto"/>
+                <w:sz w:val="22"/>
+              </w:rPr>
+            </w:pPr>
+          </w:p>
+          <w:tbl>
+            <w:tblPr>
+              <w:tblW w:w="0" w:type="auto"/>
+              <w:tblCellMar>
+                <w:left w:w="0" w:type="dxa"/>
+                <w:right w:w="0" w:type="dxa"/>
+              </w:tblCellMar>
+              <w:tblLook w:val="04A0" w:firstRow="1" w:lastRow="0" w:firstColumn="1" w:lastColumn="0" w:noHBand="0" w:noVBand="1"/>
+            </w:tblPr>
+            <w:tblGrid>
+              <w:gridCol w:w="10628"/>
+            </w:tblGrid>
+            <w:tr>
+              <w:tc>
+                <w:tcPr>
+                  <w:tcW w:w="11193" w:type="dxa"/>
+                  <w:tcBorders>
+                    <w:top w:val="single" w:sz="8" w:space="0" w:color="auto"/>
+                    <w:left w:val="single" w:sz="8" w:space="0" w:color="auto"/>
+                    <w:bottom w:val="single" w:sz="8" w:space="0" w:color="auto"/>
+                    <w:right w:val="single" w:sz="8" w:space="0" w:color="auto"/>
+                  </w:tcBorders>
+                  <w:tcMar>
+                    <w:top w:w="0" w:type="dxa"/>
+                    <w:left w:w="108" w:type="dxa"/>
+                    <w:bottom w:w="0" w:type="dxa"/>
+                    <w:right w:w="108" w:type="dxa"/>
+                  </w:tcMar>
+                </w:tcPr>
+                <w:p>
+                  <w:pPr>
+                    <w:shd w:val="clear" w:color="auto" w:fill="FFFFFF"/>
+                    <w:spacing w:line="285" w:lineRule="atLeast"/>
+                    <w:rPr>
+                      <w:rFonts w:ascii="Consolas" w:hAnsi="Consolas"/>
+                      <w:color w:val="333333"/>
+                      <w:sz w:val="21"/>
+                      <w:szCs w:val="21"/>
+                      <w:lang w:val="en-US"/>
+                    </w:rPr>
+                  </w:pPr>
+                  <w:r>
+                    <w:rPr>
+                      <w:rFonts w:ascii="Consolas" w:hAnsi="Consolas"/>
+                      <w:color w:val="000000"/>
+                      <w:sz w:val="21"/>
+                      <w:szCs w:val="21"/>
+                      <w:lang w:val="en-US"/>
+                    </w:rPr>
+                    <w:t>&lt;</w:t>
+                  </w:r>
+                  <w:proofErr w:type="spellStart"/>
+                  <w:r>
+                    <w:rPr>
+                      <w:rFonts w:ascii="Consolas" w:hAnsi="Consolas"/>
+                      <w:color w:val="333333"/>
+                      <w:sz w:val="21"/>
+                      <w:szCs w:val="21"/>
+                      <w:lang w:val="en-US"/>
+                    </w:rPr>
+                    <w:t>QueryList</w:t>
+                  </w:r>
+                  <w:proofErr w:type="spellEnd"/>
+                  <w:r>
+                    <w:rPr>
+                      <w:rFonts w:ascii="Consolas" w:hAnsi="Consolas"/>
+                      <w:color w:val="000000"/>
+                      <w:sz w:val="21"/>
+                      <w:szCs w:val="21"/>
+                      <w:lang w:val="en-US"/>
+                    </w:rPr>
+                    <w:t>&gt;</w:t>
+                  </w:r>
+                </w:p>
+                <w:p>
+                  <w:pPr>
+                    <w:shd w:val="clear" w:color="auto" w:fill="FFFFFF"/>
+                    <w:spacing w:line="285" w:lineRule="atLeast"/>
+                    <w:rPr>
+                      <w:rFonts w:ascii="Consolas" w:hAnsi="Consolas"/>
+                      <w:color w:val="333333"/>
+                      <w:sz w:val="21"/>
+                      <w:szCs w:val="21"/>
+                      <w:lang w:val="en-US"/>
+                    </w:rPr>
+                  </w:pPr>
+                  <w:r>
+                    <w:rPr>
+                      <w:rFonts w:ascii="Consolas" w:hAnsi="Consolas"/>
+                      <w:color w:val="333333"/>
+                      <w:sz w:val="21"/>
+                      <w:szCs w:val="21"/>
+                      <w:lang w:val="en-US"/>
+                    </w:rPr>
+                    <w:t xml:space="preserve">    </w:t>
+                  </w:r>
+                  <w:r>
+                    <w:rPr>
+                      <w:rFonts w:ascii="Consolas" w:hAnsi="Consolas"/>
+                      <w:color w:val="000000"/>
+                      <w:sz w:val="21"/>
+                      <w:szCs w:val="21"/>
+                      <w:lang w:val="en-US"/>
+                    </w:rPr>
+                    <w:t>&lt;</w:t>
+                  </w:r>
+                  <w:r>
+                    <w:rPr>
+                      <w:rFonts w:ascii="Consolas" w:hAnsi="Consolas"/>
+                      <w:color w:val="333333"/>
+                      <w:sz w:val="21"/>
+                      <w:szCs w:val="21"/>
+                      <w:lang w:val="en-US"/>
+                    </w:rPr>
+                    <w:t>Query Id=</w:t>
+                  </w:r>
+                  <w:r>
+                    <w:rPr>
+                      <w:rFonts w:ascii="Consolas" w:hAnsi="Consolas"/>
+                      <w:color w:val="000000"/>
+                      <w:sz w:val="21"/>
+                      <w:szCs w:val="21"/>
+                      <w:lang w:val="en-US"/>
+                    </w:rPr>
+                    <w:t>"</w:t>
+                  </w:r>
+                  <w:r>
+                    <w:rPr>
+                      <w:rFonts w:ascii="Consolas" w:hAnsi="Consolas"/>
+                      <w:color w:val="8B0000"/>
+                      <w:sz w:val="21"/>
+                      <w:szCs w:val="21"/>
+                      <w:lang w:val="en-US"/>
+                    </w:rPr>
+                    <w:t>0</w:t>
+                  </w:r>
+                  <w:r>
+                    <w:rPr>
+                      <w:rFonts w:ascii="Consolas" w:hAnsi="Consolas"/>
+                      <w:color w:val="000000"/>
+                      <w:sz w:val="21"/>
+                      <w:szCs w:val="21"/>
+                      <w:lang w:val="en-US"/>
+                    </w:rPr>
+                    <w:t>"</w:t>
+                  </w:r>
+                  <w:r>
+                    <w:rPr>
+                      <w:rFonts w:ascii="Consolas" w:hAnsi="Consolas"/>
+                      <w:color w:val="333333"/>
+                      <w:sz w:val="21"/>
+                      <w:szCs w:val="21"/>
+                      <w:lang w:val="en-US"/>
+                    </w:rPr>
+                    <w:t xml:space="preserve"> Path=</w:t>
+                  </w:r>
+                  <w:r>
+                    <w:rPr>
+                      <w:rFonts w:ascii="Consolas" w:hAnsi="Consolas"/>
+                      <w:color w:val="000000"/>
+                      <w:sz w:val="21"/>
+                      <w:szCs w:val="21"/>
+                      <w:lang w:val="en-US"/>
+                    </w:rPr>
+                    <w:t>"</w:t>
+                  </w:r>
+                  <w:r>
+                    <w:rPr>
+                      <w:rFonts w:ascii="Consolas" w:hAnsi="Consolas"/>
+                      <w:color w:val="8B0000"/>
+                      <w:sz w:val="21"/>
+                      <w:szCs w:val="21"/>
+                      <w:lang w:val="en-US"/>
+                    </w:rPr>
+                    <w:t>Microsoft-Windows-</w:t>
+                  </w:r>
+                  <w:proofErr w:type="spellStart"/>
+                  <w:r>
+                    <w:rPr>
+                      <w:rFonts w:ascii="Consolas" w:hAnsi="Consolas"/>
+                      <w:color w:val="8B0000"/>
+                      <w:sz w:val="21"/>
+                      <w:szCs w:val="21"/>
+                      <w:lang w:val="en-US"/>
+                    </w:rPr>
+                    <w:t>TaskScheduler</w:t>
+                  </w:r>
+                  <w:proofErr w:type="spellEnd"/>
+                  <w:r>
+                    <w:rPr>
+                      <w:rFonts w:ascii="Consolas" w:hAnsi="Consolas"/>
+                      <w:color w:val="8B0000"/>
+                      <w:sz w:val="21"/>
+                      <w:szCs w:val="21"/>
+                      <w:lang w:val="en-US"/>
+                    </w:rPr>
+                    <w:t>/Operational</w:t>
+                  </w:r>
+                  <w:r>
+                    <w:rPr>
+                      <w:rFonts w:ascii="Consolas" w:hAnsi="Consolas"/>
+                      <w:color w:val="000000"/>
+                      <w:sz w:val="21"/>
+                      <w:szCs w:val="21"/>
+                      <w:lang w:val="en-US"/>
+                    </w:rPr>
+                    <w:t>"&gt;</w:t>
+                  </w:r>
+                </w:p>
+                <w:p>
+                  <w:pPr>
+                    <w:shd w:val="clear" w:color="auto" w:fill="FFFFFF"/>
+                    <w:spacing w:line="285" w:lineRule="atLeast"/>
+                    <w:rPr>
+                      <w:rFonts w:ascii="Consolas" w:hAnsi="Consolas"/>
+                      <w:color w:val="333333"/>
+                      <w:sz w:val="21"/>
+                      <w:szCs w:val="21"/>
+                      <w:lang w:val="en-US"/>
+                    </w:rPr>
+                  </w:pPr>
+                  <w:r>
+                    <w:rPr>
+                      <w:rFonts w:ascii="Consolas" w:hAnsi="Consolas"/>
+                      <w:color w:val="333333"/>
+                      <w:sz w:val="21"/>
+                      <w:szCs w:val="21"/>
+                      <w:lang w:val="en-US"/>
+                    </w:rPr>
+                    <w:t xml:space="preserve">            </w:t>
+                  </w:r>
+                  <w:r>
+                    <w:rPr>
+                      <w:rFonts w:ascii="Consolas" w:hAnsi="Consolas"/>
+                      <w:color w:val="000000"/>
+                      <w:sz w:val="21"/>
+                      <w:szCs w:val="21"/>
+                      <w:lang w:val="en-US"/>
+                    </w:rPr>
+                    <w:t>&lt;</w:t>
+                  </w:r>
+                  <w:r>
+                    <w:rPr>
+                      <w:rFonts w:ascii="Consolas" w:hAnsi="Consolas"/>
+                      <w:color w:val="333333"/>
+                      <w:sz w:val="21"/>
+                      <w:szCs w:val="21"/>
+                      <w:lang w:val="en-US"/>
+                    </w:rPr>
+                    <w:t>Select Path=</w:t>
+                  </w:r>
+                  <w:r>
+                    <w:rPr>
+                      <w:rFonts w:ascii="Consolas" w:hAnsi="Consolas"/>
+                      <w:color w:val="000000"/>
+                      <w:sz w:val="21"/>
+                      <w:szCs w:val="21"/>
+                      <w:lang w:val="en-US"/>
+                    </w:rPr>
+                    <w:t>"</w:t>
+                  </w:r>
+                  <w:r>
+                    <w:rPr>
+                      <w:rFonts w:ascii="Consolas" w:hAnsi="Consolas"/>
+                      <w:color w:val="8B0000"/>
+                      <w:sz w:val="21"/>
+                      <w:szCs w:val="21"/>
+                      <w:lang w:val="en-US"/>
+                    </w:rPr>
+                    <w:t>Microsoft-Windows-</w:t>
+                  </w:r>
+                  <w:proofErr w:type="spellStart"/>
+                  <w:r>
+                    <w:rPr>
+                      <w:rFonts w:ascii="Consolas" w:hAnsi="Consolas"/>
+                      <w:color w:val="8B0000"/>
+                      <w:sz w:val="21"/>
+                      <w:szCs w:val="21"/>
+                      <w:lang w:val="en-US"/>
+                    </w:rPr>
+                    <w:t>TaskScheduler</w:t>
+                  </w:r>
+                  <w:proofErr w:type="spellEnd"/>
+                  <w:r>
+                    <w:rPr>
+                      <w:rFonts w:ascii="Consolas" w:hAnsi="Consolas"/>
+                      <w:color w:val="8B0000"/>
+                      <w:sz w:val="21"/>
+                      <w:szCs w:val="21"/>
+                      <w:lang w:val="en-US"/>
+                    </w:rPr>
+                    <w:t>/Operational</w:t>
+                  </w:r>
+                  <w:r>
+                    <w:rPr>
+                      <w:rFonts w:ascii="Consolas" w:hAnsi="Consolas"/>
+                      <w:color w:val="000000"/>
+                      <w:sz w:val="21"/>
+                      <w:szCs w:val="21"/>
+                      <w:lang w:val="en-US"/>
+                    </w:rPr>
+                    <w:t>"&gt;</w:t>
+                  </w:r>
+                </w:p>
+                <w:p>
+                  <w:pPr>
+                    <w:shd w:val="clear" w:color="auto" w:fill="FFFFFF"/>
+                    <w:spacing w:line="285" w:lineRule="atLeast"/>
+                    <w:rPr>
+                      <w:rFonts w:ascii="Consolas" w:hAnsi="Consolas"/>
+                      <w:color w:val="333333"/>
+                      <w:sz w:val="21"/>
+                      <w:szCs w:val="21"/>
+                      <w:lang w:val="en-US"/>
+                    </w:rPr>
+                  </w:pPr>
+                  <w:r>
+                    <w:rPr>
+                      <w:rFonts w:ascii="Consolas" w:hAnsi="Consolas"/>
+                      <w:color w:val="333333"/>
+                      <w:sz w:val="21"/>
+                      <w:szCs w:val="21"/>
+                      <w:lang w:val="en-US"/>
+                    </w:rPr>
+                    <w:t>            *[</w:t>
+                  </w:r>
+                  <w:proofErr w:type="spellStart"/>
+                  <w:proofErr w:type="gramStart"/>
+                  <w:r>
+                    <w:rPr>
+                      <w:rFonts w:ascii="Consolas" w:hAnsi="Consolas"/>
+                      <w:color w:val="333333"/>
+                      <w:sz w:val="21"/>
+                      <w:szCs w:val="21"/>
+                      <w:lang w:val="en-US"/>
+                    </w:rPr>
+                    <w:t>EventData</w:t>
+                  </w:r>
+                  <w:proofErr w:type="spellEnd"/>
+                  <w:r>
+                    <w:rPr>
+                      <w:rFonts w:ascii="Consolas" w:hAnsi="Consolas"/>
+                      <w:color w:val="333333"/>
+                      <w:sz w:val="21"/>
+                      <w:szCs w:val="21"/>
+                      <w:lang w:val="en-US"/>
+                    </w:rPr>
+                    <w:t>[</w:t>
+                  </w:r>
+                  <w:proofErr w:type="gramEnd"/>
+                  <w:r>
+                    <w:rPr>
+                      <w:rFonts w:ascii="Consolas" w:hAnsi="Consolas"/>
+                      <w:color w:val="333333"/>
+                      <w:sz w:val="21"/>
+                      <w:szCs w:val="21"/>
+                      <w:lang w:val="en-US"/>
+                    </w:rPr>
+                    <w:t>Data[@Name="TaskName"]="\ConfigMgr Client Health Remediation Script"]]</w:t>
+                  </w:r>
+                </w:p>
+                <w:p>
+                  <w:pPr>
+                    <w:shd w:val="clear" w:color="auto" w:fill="FFFFFF"/>
+                    <w:spacing w:line="285" w:lineRule="atLeast"/>
+                    <w:rPr>
+                      <w:rFonts w:ascii="Consolas" w:hAnsi="Consolas"/>
+                      <w:color w:val="333333"/>
+                      <w:sz w:val="21"/>
+                      <w:szCs w:val="21"/>
+                      <w:lang w:val="en-US"/>
+                    </w:rPr>
+                  </w:pPr>
+                  <w:r>
+                    <w:rPr>
+                      <w:rFonts w:ascii="Consolas" w:hAnsi="Consolas"/>
+                      <w:color w:val="333333"/>
+                      <w:sz w:val="21"/>
+                      <w:szCs w:val="21"/>
+                      <w:lang w:val="en-US"/>
+                    </w:rPr>
+                    <w:t xml:space="preserve">        </w:t>
+                  </w:r>
+                  <w:r>
+                    <w:rPr>
+                      <w:rFonts w:ascii="Consolas" w:hAnsi="Consolas"/>
+                      <w:color w:val="000000"/>
+                      <w:sz w:val="21"/>
+                      <w:szCs w:val="21"/>
+                      <w:lang w:val="en-US"/>
+                    </w:rPr>
+                    <w:t>&lt;/</w:t>
+                  </w:r>
+                  <w:r>
+                    <w:rPr>
+                      <w:rFonts w:ascii="Consolas" w:hAnsi="Consolas"/>
+                      <w:color w:val="333333"/>
+                      <w:sz w:val="21"/>
+                      <w:szCs w:val="21"/>
+                      <w:lang w:val="en-US"/>
+                    </w:rPr>
+                    <w:t>Select</w:t>
+                  </w:r>
+                  <w:r>
+                    <w:rPr>
+                      <w:rFonts w:ascii="Consolas" w:hAnsi="Consolas"/>
+                      <w:color w:val="000000"/>
+                      <w:sz w:val="21"/>
+                      <w:szCs w:val="21"/>
+                      <w:lang w:val="en-US"/>
+                    </w:rPr>
+                    <w:t>&gt;</w:t>
+                  </w:r>
+                </w:p>
+                <w:p>
+                  <w:pPr>
+                    <w:shd w:val="clear" w:color="auto" w:fill="FFFFFF"/>
+                    <w:spacing w:line="285" w:lineRule="atLeast"/>
+                    <w:rPr>
+                      <w:rFonts w:ascii="Consolas" w:hAnsi="Consolas"/>
+                      <w:color w:val="333333"/>
+                      <w:sz w:val="21"/>
+                      <w:szCs w:val="21"/>
+                      <w:lang w:val="en-US"/>
+                    </w:rPr>
+                  </w:pPr>
+                  <w:r>
+                    <w:rPr>
+                      <w:rFonts w:ascii="Consolas" w:hAnsi="Consolas"/>
+                      <w:color w:val="333333"/>
+                      <w:sz w:val="21"/>
+                      <w:szCs w:val="21"/>
+                      <w:lang w:val="en-US"/>
+                    </w:rPr>
+                    <w:t xml:space="preserve">    </w:t>
+                  </w:r>
+                  <w:r>
+                    <w:rPr>
+                      <w:rFonts w:ascii="Consolas" w:hAnsi="Consolas"/>
+                      <w:color w:val="000000"/>
+                      <w:sz w:val="21"/>
+                      <w:szCs w:val="21"/>
+                      <w:lang w:val="en-US"/>
+                    </w:rPr>
+                    <w:t>&lt;/</w:t>
+                  </w:r>
+                  <w:r>
+                    <w:rPr>
+                      <w:rFonts w:ascii="Consolas" w:hAnsi="Consolas"/>
+                      <w:color w:val="333333"/>
+                      <w:sz w:val="21"/>
+                      <w:szCs w:val="21"/>
+                      <w:lang w:val="en-US"/>
+                    </w:rPr>
+                    <w:t>Query</w:t>
+                  </w:r>
+                  <w:r>
+                    <w:rPr>
+                      <w:rFonts w:ascii="Consolas" w:hAnsi="Consolas"/>
+                      <w:color w:val="000000"/>
+                      <w:sz w:val="21"/>
+                      <w:szCs w:val="21"/>
+                      <w:lang w:val="en-US"/>
+                    </w:rPr>
+                    <w:t>&gt;</w:t>
+                  </w:r>
+                </w:p>
+                <w:p>
+                  <w:pPr>
+                    <w:shd w:val="clear" w:color="auto" w:fill="FFFFFF"/>
+                    <w:spacing w:line="285" w:lineRule="atLeast"/>
+                    <w:rPr>
+                      <w:rFonts w:ascii="Consolas" w:hAnsi="Consolas"/>
+                      <w:color w:val="333333"/>
+                      <w:sz w:val="21"/>
+                      <w:szCs w:val="21"/>
+                      <w:lang w:val="en-US"/>
+                    </w:rPr>
+                  </w:pPr>
+                  <w:r>
+                    <w:rPr>
+                      <w:rFonts w:ascii="Consolas" w:hAnsi="Consolas"/>
+                      <w:color w:val="333333"/>
+                      <w:sz w:val="21"/>
+                      <w:szCs w:val="21"/>
+                      <w:lang w:val="en-US"/>
+                    </w:rPr>
+                    <w:t xml:space="preserve">    </w:t>
+                  </w:r>
+                  <w:r>
+                    <w:rPr>
+                      <w:rFonts w:ascii="Consolas" w:hAnsi="Consolas"/>
+                      <w:color w:val="000000"/>
+                      <w:sz w:val="21"/>
+                      <w:szCs w:val="21"/>
+                      <w:lang w:val="en-US"/>
+                    </w:rPr>
+                    <w:t>&lt;</w:t>
+                  </w:r>
+                  <w:r>
+                    <w:rPr>
+                      <w:rFonts w:ascii="Consolas" w:hAnsi="Consolas"/>
+                      <w:color w:val="333333"/>
+                      <w:sz w:val="21"/>
+                      <w:szCs w:val="21"/>
+                      <w:lang w:val="en-US"/>
+                    </w:rPr>
+                    <w:t>Query Id=</w:t>
+                  </w:r>
+                  <w:r>
+                    <w:rPr>
+                      <w:rFonts w:ascii="Consolas" w:hAnsi="Consolas"/>
+                      <w:color w:val="000000"/>
+                      <w:sz w:val="21"/>
+                      <w:szCs w:val="21"/>
+                      <w:lang w:val="en-US"/>
+                    </w:rPr>
+                    <w:t>"</w:t>
+                  </w:r>
+                  <w:r>
+                    <w:rPr>
+                      <w:rFonts w:ascii="Consolas" w:hAnsi="Consolas"/>
+                      <w:color w:val="8B0000"/>
+                      <w:sz w:val="21"/>
+                      <w:szCs w:val="21"/>
+                      <w:lang w:val="en-US"/>
+                    </w:rPr>
+                    <w:t>1</w:t>
+                  </w:r>
+                  <w:r>
+                    <w:rPr>
+                      <w:rFonts w:ascii="Consolas" w:hAnsi="Consolas"/>
+                      <w:color w:val="000000"/>
+                      <w:sz w:val="21"/>
+                      <w:szCs w:val="21"/>
+                      <w:lang w:val="en-US"/>
+                    </w:rPr>
+                    <w:t>"</w:t>
+                  </w:r>
+                  <w:r>
+                    <w:rPr>
+                      <w:rFonts w:ascii="Consolas" w:hAnsi="Consolas"/>
+                      <w:color w:val="333333"/>
+                      <w:sz w:val="21"/>
+                      <w:szCs w:val="21"/>
+                      <w:lang w:val="en-US"/>
+                    </w:rPr>
+                    <w:t xml:space="preserve"> Path=</w:t>
+                  </w:r>
+                  <w:r>
+                    <w:rPr>
+                      <w:rFonts w:ascii="Consolas" w:hAnsi="Consolas"/>
+                      <w:color w:val="000000"/>
+                      <w:sz w:val="21"/>
+                      <w:szCs w:val="21"/>
+                      <w:lang w:val="en-US"/>
+                    </w:rPr>
+                    <w:t>"</w:t>
+                  </w:r>
+                  <w:r>
+                    <w:rPr>
+                      <w:rFonts w:ascii="Consolas" w:hAnsi="Consolas"/>
+                      <w:color w:val="8B0000"/>
+                      <w:sz w:val="21"/>
+                      <w:szCs w:val="21"/>
+                      <w:lang w:val="en-US"/>
+                    </w:rPr>
+                    <w:t>Microsoft-Windows-</w:t>
+                  </w:r>
+                  <w:proofErr w:type="spellStart"/>
+                  <w:r>
+                    <w:rPr>
+                      <w:rFonts w:ascii="Consolas" w:hAnsi="Consolas"/>
+                      <w:color w:val="8B0000"/>
+                      <w:sz w:val="21"/>
+                      <w:szCs w:val="21"/>
+                      <w:lang w:val="en-US"/>
+                    </w:rPr>
+                    <w:t>NetworkProfile</w:t>
+                  </w:r>
+                  <w:proofErr w:type="spellEnd"/>
+                  <w:r>
+                    <w:rPr>
+                      <w:rFonts w:ascii="Consolas" w:hAnsi="Consolas"/>
+                      <w:color w:val="8B0000"/>
+                      <w:sz w:val="21"/>
+                      <w:szCs w:val="21"/>
+                      <w:lang w:val="en-US"/>
+                    </w:rPr>
+                    <w:t>/Operational</w:t>
+                  </w:r>
+                  <w:r>
+                    <w:rPr>
+                      <w:rFonts w:ascii="Consolas" w:hAnsi="Consolas"/>
+                      <w:color w:val="000000"/>
+                      <w:sz w:val="21"/>
+                      <w:szCs w:val="21"/>
+                      <w:lang w:val="en-US"/>
+                    </w:rPr>
+                    <w:t>"&gt;</w:t>
+                  </w:r>
+                </w:p>
+                <w:p>
+                  <w:pPr>
+                    <w:shd w:val="clear" w:color="auto" w:fill="FFFFFF"/>
+                    <w:spacing w:line="285" w:lineRule="atLeast"/>
+                    <w:rPr>
+                      <w:rFonts w:ascii="Consolas" w:hAnsi="Consolas"/>
+                      <w:color w:val="333333"/>
+                      <w:sz w:val="21"/>
+                      <w:szCs w:val="21"/>
+                      <w:lang w:val="en-US"/>
+                    </w:rPr>
+                  </w:pPr>
+                  <w:r>
+                    <w:rPr>
+                      <w:rFonts w:ascii="Consolas" w:hAnsi="Consolas"/>
+                      <w:color w:val="333333"/>
+                      <w:sz w:val="21"/>
+                      <w:szCs w:val="21"/>
+                      <w:lang w:val="en-US"/>
+                    </w:rPr>
+                    <w:t xml:space="preserve">        </w:t>
+                  </w:r>
+                  <w:r>
+                    <w:rPr>
+                      <w:rFonts w:ascii="Consolas" w:hAnsi="Consolas"/>
+                      <w:color w:val="000000"/>
+                      <w:sz w:val="21"/>
+                      <w:szCs w:val="21"/>
+                      <w:lang w:val="en-US"/>
+                    </w:rPr>
+                    <w:t>&lt;</w:t>
+                  </w:r>
+                  <w:r>
+                    <w:rPr>
+                      <w:rFonts w:ascii="Consolas" w:hAnsi="Consolas"/>
+                      <w:color w:val="333333"/>
+                      <w:sz w:val="21"/>
+                      <w:szCs w:val="21"/>
+                      <w:lang w:val="en-US"/>
+                    </w:rPr>
+                    <w:t>Select Path=</w:t>
+                  </w:r>
+                  <w:r>
+                    <w:rPr>
+                      <w:rFonts w:ascii="Consolas" w:hAnsi="Consolas"/>
+                      <w:color w:val="000000"/>
+                      <w:sz w:val="21"/>
+                      <w:szCs w:val="21"/>
+                      <w:lang w:val="en-US"/>
+                    </w:rPr>
+                    <w:t>"</w:t>
+                  </w:r>
+                  <w:r>
+                    <w:rPr>
+                      <w:rFonts w:ascii="Consolas" w:hAnsi="Consolas"/>
+                      <w:color w:val="8B0000"/>
+                      <w:sz w:val="21"/>
+                      <w:szCs w:val="21"/>
+                      <w:lang w:val="en-US"/>
+                    </w:rPr>
+                    <w:t>Microsoft-Windows-</w:t>
+                  </w:r>
+                  <w:proofErr w:type="spellStart"/>
+                  <w:r>
+                    <w:rPr>
+                      <w:rFonts w:ascii="Consolas" w:hAnsi="Consolas"/>
+                      <w:color w:val="8B0000"/>
+                      <w:sz w:val="21"/>
+                      <w:szCs w:val="21"/>
+                      <w:lang w:val="en-US"/>
+                    </w:rPr>
+                    <w:t>NetworkProfile</w:t>
+                  </w:r>
+                  <w:proofErr w:type="spellEnd"/>
+                  <w:r>
+                    <w:rPr>
+                      <w:rFonts w:ascii="Consolas" w:hAnsi="Consolas"/>
+                      <w:color w:val="8B0000"/>
+                      <w:sz w:val="21"/>
+                      <w:szCs w:val="21"/>
+                      <w:lang w:val="en-US"/>
+                    </w:rPr>
+                    <w:t>/Operational</w:t>
+                  </w:r>
+                  <w:r>
+                    <w:rPr>
+                      <w:rFonts w:ascii="Consolas" w:hAnsi="Consolas"/>
+                      <w:color w:val="000000"/>
+                      <w:sz w:val="21"/>
+                      <w:szCs w:val="21"/>
+                      <w:lang w:val="en-US"/>
+                    </w:rPr>
+                    <w:t>"&gt;</w:t>
+                  </w:r>
+                </w:p>
+                <w:p>
+                  <w:pPr>
+                    <w:shd w:val="clear" w:color="auto" w:fill="FFFFFF"/>
+                    <w:spacing w:line="285" w:lineRule="atLeast"/>
+                    <w:rPr>
+                      <w:rFonts w:ascii="Consolas" w:hAnsi="Consolas"/>
+                      <w:color w:val="333333"/>
+                      <w:sz w:val="21"/>
+                      <w:szCs w:val="21"/>
+                      <w:lang w:val="en-US"/>
+                    </w:rPr>
+                  </w:pPr>
+                  <w:r>
+                    <w:rPr>
+                      <w:rFonts w:ascii="Consolas" w:hAnsi="Consolas"/>
+                      <w:color w:val="333333"/>
+                      <w:sz w:val="21"/>
+                      <w:szCs w:val="21"/>
+                      <w:lang w:val="en-US"/>
+                    </w:rPr>
+                    <w:t>            *[</w:t>
+                  </w:r>
+                  <w:proofErr w:type="gramStart"/>
+                  <w:r>
+                    <w:rPr>
+                      <w:rFonts w:ascii="Consolas" w:hAnsi="Consolas"/>
+                      <w:color w:val="333333"/>
+                      <w:sz w:val="21"/>
+                      <w:szCs w:val="21"/>
+                      <w:lang w:val="en-US"/>
+                    </w:rPr>
+                    <w:t>System[</w:t>
+                  </w:r>
+                  <w:proofErr w:type="gramEnd"/>
+                  <w:r>
+                    <w:rPr>
+                      <w:rFonts w:ascii="Consolas" w:hAnsi="Consolas"/>
+                      <w:color w:val="333333"/>
+                      <w:sz w:val="21"/>
+                      <w:szCs w:val="21"/>
+                      <w:lang w:val="en-US"/>
+                    </w:rPr>
+                    <w:t xml:space="preserve"> </w:t>
+                  </w:r>
+                </w:p>
+                <w:p>
+                  <w:pPr>
+                    <w:shd w:val="clear" w:color="auto" w:fill="FFFFFF"/>
+                    <w:spacing w:line="285" w:lineRule="atLeast"/>
+                    <w:rPr>
+                      <w:rFonts w:ascii="Consolas" w:hAnsi="Consolas"/>
+                      <w:color w:val="333333"/>
+                      <w:sz w:val="21"/>
+                      <w:szCs w:val="21"/>
+                      <w:lang w:val="en-US"/>
+                    </w:rPr>
+                  </w:pPr>
+                  <w:r>
+                    <w:rPr>
+                      <w:rFonts w:ascii="Consolas" w:hAnsi="Consolas"/>
+                      <w:color w:val="333333"/>
+                      <w:sz w:val="21"/>
+                      <w:szCs w:val="21"/>
+                      <w:lang w:val="en-US"/>
+                    </w:rPr>
+                    <w:t>                Provider[@Name='Microsoft-Windows-NetworkProfile'] and (</w:t>
+                  </w:r>
+                  <w:proofErr w:type="spellStart"/>
+                  <w:r>
+                    <w:rPr>
+                      <w:rFonts w:ascii="Consolas" w:hAnsi="Consolas"/>
+                      <w:color w:val="333333"/>
+                      <w:sz w:val="21"/>
+                      <w:szCs w:val="21"/>
+                      <w:lang w:val="en-US"/>
+                    </w:rPr>
+                    <w:t>EventID</w:t>
+                  </w:r>
+                  <w:proofErr w:type="spellEnd"/>
+                  <w:r>
+                    <w:rPr>
+                      <w:rFonts w:ascii="Consolas" w:hAnsi="Consolas"/>
+                      <w:color w:val="333333"/>
+                      <w:sz w:val="21"/>
+                      <w:szCs w:val="21"/>
+                      <w:lang w:val="en-US"/>
+                    </w:rPr>
+                    <w:t>=10000)</w:t>
+                  </w:r>
+                </w:p>
+                <w:p>
+                  <w:pPr>
+                    <w:shd w:val="clear" w:color="auto" w:fill="FFFFFF"/>
+                    <w:spacing w:line="285" w:lineRule="atLeast"/>
+                    <w:rPr>
+                      <w:rFonts w:ascii="Consolas" w:hAnsi="Consolas"/>
+                      <w:color w:val="333333"/>
+                      <w:sz w:val="21"/>
+                      <w:szCs w:val="21"/>
+                      <w:lang w:val="en-US"/>
+                    </w:rPr>
+                  </w:pPr>
+                  <w:r>
+                    <w:rPr>
+                      <w:rFonts w:ascii="Consolas" w:hAnsi="Consolas"/>
+                      <w:color w:val="333333"/>
+                      <w:sz w:val="21"/>
+                      <w:szCs w:val="21"/>
+                      <w:lang w:val="en-US"/>
+                    </w:rPr>
+                    <w:t xml:space="preserve">            ] </w:t>
+                  </w:r>
+                </w:p>
+                <w:p>
+                  <w:pPr>
+                    <w:shd w:val="clear" w:color="auto" w:fill="FFFFFF"/>
+                    <w:spacing w:line="285" w:lineRule="atLeast"/>
+                    <w:rPr>
+                      <w:rFonts w:ascii="Consolas" w:hAnsi="Consolas"/>
+                      <w:color w:val="333333"/>
+                      <w:sz w:val="21"/>
+                      <w:szCs w:val="21"/>
+                      <w:lang w:val="en-US"/>
+                    </w:rPr>
+                  </w:pPr>
+                  <w:r>
+                    <w:rPr>
+                      <w:rFonts w:ascii="Consolas" w:hAnsi="Consolas"/>
+                      <w:color w:val="333333"/>
+                      <w:sz w:val="21"/>
+                      <w:szCs w:val="21"/>
+                      <w:lang w:val="en-US"/>
+                    </w:rPr>
+                    <w:t xml:space="preserve">            and </w:t>
+                  </w:r>
+                  <w:proofErr w:type="spellStart"/>
+                  <w:proofErr w:type="gramStart"/>
+                  <w:r>
+                    <w:rPr>
+                      <w:rFonts w:ascii="Consolas" w:hAnsi="Consolas"/>
+                      <w:color w:val="333333"/>
+                      <w:sz w:val="21"/>
+                      <w:szCs w:val="21"/>
+                      <w:lang w:val="en-US"/>
+                    </w:rPr>
+                    <w:t>EventData</w:t>
+                  </w:r>
+                  <w:proofErr w:type="spellEnd"/>
+                  <w:r>
+                    <w:rPr>
+                      <w:rFonts w:ascii="Consolas" w:hAnsi="Consolas"/>
+                      <w:color w:val="333333"/>
+                      <w:sz w:val="21"/>
+                      <w:szCs w:val="21"/>
+                      <w:lang w:val="en-US"/>
+                    </w:rPr>
+                    <w:t>[</w:t>
+                  </w:r>
+                  <w:proofErr w:type="gramEnd"/>
+                  <w:r>
+                    <w:rPr>
+                      <w:rFonts w:ascii="Consolas" w:hAnsi="Consolas"/>
+                      <w:color w:val="333333"/>
+                      <w:sz w:val="21"/>
+                      <w:szCs w:val="21"/>
+                      <w:lang w:val="en-US"/>
+                    </w:rPr>
+                    <w:t xml:space="preserve"> </w:t>
+                  </w:r>
+                </w:p>
+                <w:p>
+                  <w:pPr>
+                    <w:shd w:val="clear" w:color="auto" w:fill="FFFFFF"/>
+                    <w:spacing w:line="285" w:lineRule="atLeast"/>
+                    <w:rPr>
+                      <w:rFonts w:ascii="Consolas" w:hAnsi="Consolas"/>
+                      <w:color w:val="333333"/>
+                      <w:sz w:val="21"/>
+                      <w:szCs w:val="21"/>
+                      <w:lang w:val="en-US"/>
+                    </w:rPr>
+                  </w:pPr>
+                  <w:r>
+                    <w:rPr>
+                      <w:rFonts w:ascii="Consolas" w:hAnsi="Consolas"/>
+                      <w:color w:val="333333"/>
+                      <w:sz w:val="21"/>
+                      <w:szCs w:val="21"/>
+                      <w:lang w:val="en-US"/>
+                    </w:rPr>
+                    <w:t>                Data[@Name='Name'</w:t>
+                  </w:r>
+                  <w:proofErr w:type="gramStart"/>
+                  <w:r>
+                    <w:rPr>
+                      <w:rFonts w:ascii="Consolas" w:hAnsi="Consolas"/>
+                      <w:color w:val="333333"/>
+                      <w:sz w:val="21"/>
+                      <w:szCs w:val="21"/>
+                      <w:lang w:val="en-US"/>
+                    </w:rPr>
+                    <w:t>]!=</w:t>
+                  </w:r>
+                  <w:proofErr w:type="gramEnd"/>
+                  <w:r>
+                    <w:rPr>
+                      <w:rFonts w:ascii="Consolas" w:hAnsi="Consolas"/>
+                      <w:color w:val="333333"/>
+                      <w:sz w:val="21"/>
+                      <w:szCs w:val="21"/>
+                      <w:lang w:val="en-US"/>
+                    </w:rPr>
+                    <w:t xml:space="preserve">'Identification...' </w:t>
+                  </w:r>
+                </w:p>
+                <w:p>
+                  <w:pPr>
+                    <w:shd w:val="clear" w:color="auto" w:fill="FFFFFF"/>
+                    <w:spacing w:line="285" w:lineRule="atLeast"/>
+                    <w:rPr>
+                      <w:rFonts w:ascii="Consolas" w:hAnsi="Consolas"/>
+                      <w:color w:val="333333"/>
+                      <w:sz w:val="21"/>
+                      <w:szCs w:val="21"/>
+                      <w:lang w:val="en-US"/>
+                    </w:rPr>
+                  </w:pPr>
+                  <w:r>
+                    <w:rPr>
+                      <w:rFonts w:ascii="Consolas" w:hAnsi="Consolas"/>
+                      <w:color w:val="333333"/>
+                      <w:sz w:val="21"/>
+                      <w:szCs w:val="21"/>
+                      <w:lang w:val="en-US"/>
+                    </w:rPr>
+                    <w:t>                and Data[@Name='Type</w:t>
+                  </w:r>
+                  <w:proofErr w:type="gramStart"/>
+                  <w:r>
+                    <w:rPr>
+                      <w:rFonts w:ascii="Consolas" w:hAnsi="Consolas"/>
+                      <w:color w:val="333333"/>
+                      <w:sz w:val="21"/>
+                      <w:szCs w:val="21"/>
+                      <w:lang w:val="en-US"/>
+                    </w:rPr>
+                    <w:t>']=</w:t>
+                  </w:r>
+                  <w:proofErr w:type="gramEnd"/>
+                  <w:r>
+                    <w:rPr>
+                      <w:rFonts w:ascii="Consolas" w:hAnsi="Consolas"/>
+                      <w:color w:val="333333"/>
+                      <w:sz w:val="21"/>
+                      <w:szCs w:val="21"/>
+                      <w:lang w:val="en-US"/>
+                    </w:rPr>
+                    <w:t>1]</w:t>
+                  </w:r>
+                </w:p>
+                <w:p>
+                  <w:pPr>
+                    <w:shd w:val="clear" w:color="auto" w:fill="FFFFFF"/>
+                    <w:spacing w:line="285" w:lineRule="atLeast"/>
+                    <w:rPr>
+                      <w:rFonts w:ascii="Consolas" w:hAnsi="Consolas"/>
+                      <w:color w:val="333333"/>
+                      <w:sz w:val="21"/>
+                      <w:szCs w:val="21"/>
+                      <w:lang w:val="en-US"/>
+                    </w:rPr>
+                  </w:pPr>
+                  <w:r>
+                    <w:rPr>
+                      <w:rFonts w:ascii="Consolas" w:hAnsi="Consolas"/>
+                      <w:color w:val="333333"/>
+                      <w:sz w:val="21"/>
+                      <w:szCs w:val="21"/>
+                      <w:lang w:val="en-US"/>
+                    </w:rPr>
+                    <w:t>            ]</w:t>
+                  </w:r>
+                </w:p>
+                <w:p>
+                  <w:pPr>
+                    <w:shd w:val="clear" w:color="auto" w:fill="FFFFFF"/>
+                    <w:spacing w:line="285" w:lineRule="atLeast"/>
+                    <w:rPr>
+                      <w:rFonts w:ascii="Consolas" w:hAnsi="Consolas"/>
+                      <w:color w:val="333333"/>
+                      <w:sz w:val="21"/>
+                      <w:szCs w:val="21"/>
+                      <w:lang w:val="en-US"/>
+                    </w:rPr>
+                  </w:pPr>
+                  <w:r>
+                    <w:rPr>
+                      <w:rFonts w:ascii="Consolas" w:hAnsi="Consolas"/>
+                      <w:color w:val="333333"/>
+                      <w:sz w:val="21"/>
+                      <w:szCs w:val="21"/>
+                      <w:lang w:val="en-US"/>
+                    </w:rPr>
+                    <w:t xml:space="preserve">        </w:t>
+                  </w:r>
+                  <w:r>
+                    <w:rPr>
+                      <w:rFonts w:ascii="Consolas" w:hAnsi="Consolas"/>
+                      <w:color w:val="000000"/>
+                      <w:sz w:val="21"/>
+                      <w:szCs w:val="21"/>
+                      <w:lang w:val="en-US"/>
+                    </w:rPr>
+                    <w:t>&lt;/</w:t>
+                  </w:r>
+                  <w:r>
+                    <w:rPr>
+                      <w:rFonts w:ascii="Consolas" w:hAnsi="Consolas"/>
+                      <w:color w:val="333333"/>
+                      <w:sz w:val="21"/>
+                      <w:szCs w:val="21"/>
+                      <w:lang w:val="en-US"/>
+                    </w:rPr>
+                    <w:t>Select</w:t>
+                  </w:r>
+                  <w:r>
+                    <w:rPr>
+                      <w:rFonts w:ascii="Consolas" w:hAnsi="Consolas"/>
+                      <w:color w:val="000000"/>
+                      <w:sz w:val="21"/>
+                      <w:szCs w:val="21"/>
+                      <w:lang w:val="en-US"/>
+                    </w:rPr>
+                    <w:t>&gt;</w:t>
+                  </w:r>
+                </w:p>
+                <w:p>
+                  <w:pPr>
+                    <w:shd w:val="clear" w:color="auto" w:fill="FFFFFF"/>
+                    <w:spacing w:line="285" w:lineRule="atLeast"/>
+                    <w:rPr>
+                      <w:rFonts w:ascii="Consolas" w:hAnsi="Consolas"/>
+                      <w:color w:val="333333"/>
+                      <w:sz w:val="21"/>
+                      <w:szCs w:val="21"/>
+                    </w:rPr>
+                  </w:pPr>
+                  <w:r>
+                    <w:rPr>
+                      <w:rFonts w:ascii="Consolas" w:hAnsi="Consolas"/>
+                      <w:color w:val="333333"/>
+                      <w:sz w:val="21"/>
+                      <w:szCs w:val="21"/>
+                      <w:lang w:val="en-US"/>
+                    </w:rPr>
+                    <w:t xml:space="preserve">    </w:t>
+                  </w:r>
+                  <w:r>
+                    <w:rPr>
+                      <w:rFonts w:ascii="Consolas" w:hAnsi="Consolas"/>
+                      <w:color w:val="000000"/>
+                      <w:sz w:val="21"/>
+                      <w:szCs w:val="21"/>
+                    </w:rPr>
+                    <w:t>&lt;/</w:t>
+                  </w:r>
+                  <w:proofErr w:type="spellStart"/>
+                  <w:r>
+                    <w:rPr>
+                      <w:rFonts w:ascii="Consolas" w:hAnsi="Consolas"/>
+                      <w:color w:val="333333"/>
+                      <w:sz w:val="21"/>
+                      <w:szCs w:val="21"/>
+                    </w:rPr>
+                    <w:t>Query</w:t>
+                  </w:r>
+                  <w:proofErr w:type="spellEnd"/>
+                  <w:r>
+                    <w:rPr>
+                      <w:rFonts w:ascii="Consolas" w:hAnsi="Consolas"/>
+                      <w:color w:val="000000"/>
+                      <w:sz w:val="21"/>
+                      <w:szCs w:val="21"/>
+                    </w:rPr>
+                    <w:t>&gt;</w:t>
+                  </w:r>
+                </w:p>
+                <w:p>
+                  <w:pPr>
+                    <w:shd w:val="clear" w:color="auto" w:fill="FFFFFF"/>
+                    <w:spacing w:line="285" w:lineRule="atLeast"/>
+                    <w:rPr>
+                      <w:rFonts w:ascii="Consolas" w:hAnsi="Consolas"/>
+                      <w:color w:val="333333"/>
+                      <w:sz w:val="21"/>
+                      <w:szCs w:val="21"/>
+                    </w:rPr>
+                  </w:pPr>
+                  <w:r>
+                    <w:rPr>
+                      <w:rFonts w:ascii="Consolas" w:hAnsi="Consolas"/>
+                      <w:color w:val="000000"/>
+                      <w:sz w:val="21"/>
+                      <w:szCs w:val="21"/>
+                    </w:rPr>
+                    <w:t>&lt;/</w:t>
+                  </w:r>
+                  <w:proofErr w:type="spellStart"/>
+                  <w:r>
+                    <w:rPr>
+                      <w:rFonts w:ascii="Consolas" w:hAnsi="Consolas"/>
+                      <w:color w:val="333333"/>
+                      <w:sz w:val="21"/>
+                      <w:szCs w:val="21"/>
+                    </w:rPr>
+                    <w:t>QueryList</w:t>
+                  </w:r>
+                  <w:proofErr w:type="spellEnd"/>
+                  <w:r>
+                    <w:rPr>
+                      <w:rFonts w:ascii="Consolas" w:hAnsi="Consolas"/>
+                      <w:color w:val="000000"/>
+                      <w:sz w:val="21"/>
+                      <w:szCs w:val="21"/>
+                    </w:rPr>
+                    <w:t>&gt;</w:t>
+                  </w:r>
+                </w:p>
+                <w:p>
+                  <w:pPr>
+                    <w:rPr>
+                      <w:rFonts w:ascii="Calibri" w:hAnsi="Calibri"/>
+                      <w:color w:val="auto"/>
+                      <w:sz w:val="22"/>
+                      <w:szCs w:val="22"/>
+                      <w:lang w:eastAsia="en-US"/>
+                    </w:rPr>
+                  </w:pPr>
+                </w:p>
+              </w:tc>
+            </w:tr>
+          </w:tbl>
+          <w:p>
+            <w:pPr>
+              <w:rPr>
+                <w:noProof/>
+              </w:rPr>
+            </w:pPr>
+          </w:p>
+        </w:tc>
+      </w:tr>
+      <w:tr>
+        <w:tc>
+          <w:tcPr>
+            <w:cnfStyle w:val="001000000000" w:firstRow="0" w:lastRow="0" w:firstColumn="1" w:lastColumn="0" w:oddVBand="0" w:evenVBand="0" w:oddHBand="0" w:evenHBand="0" w:firstRowFirstColumn="0" w:firstRowLastColumn="0" w:lastRowFirstColumn="0" w:lastRowLastColumn="0"/>
+            <w:tcW w:w="5248" w:type="dxa"/>
+            <w:tcBorders>
+              <w:top w:val="single" w:sz="4" w:space="0" w:color="9CC2E5" w:themeColor="accent1" w:themeTint="99"/>
+              <w:left w:val="single" w:sz="4" w:space="0" w:color="9CC2E5" w:themeColor="accent1" w:themeTint="99"/>
+              <w:bottom w:val="single" w:sz="4" w:space="0" w:color="9CC2E5" w:themeColor="accent1" w:themeTint="99"/>
+              <w:right w:val="single" w:sz="4" w:space="0" w:color="9CC2E5" w:themeColor="accent1" w:themeTint="99"/>
+            </w:tcBorders>
+            <w:hideMark/>
+          </w:tcPr>
+          <w:p>
+            <w:pPr>
+              <w:rPr>
+                <w:b w:val="0"/>
+                <w:bCs w:val="0"/>
+              </w:rPr>
+            </w:pPr>
+            <w:r>
+              <w:rPr>
+                <w:b w:val="0"/>
+                <w:bCs w:val="0"/>
+              </w:rPr>
+              <w:t>Log créé dans le dossier</w:t>
+            </w:r>
+            <w:r>
+              <w:t xml:space="preserve"> C:\ProgramData\ConfigMgrClientHealth</w:t>
+            </w:r>
+            <w:r>
+              <w:t>\Logs</w:t>
+            </w:r>
+          </w:p>
+        </w:tc>
+        <w:tc>
+          <w:tcPr>
+            <w:tcW w:w="5616" w:type="dxa"/>
+            <w:tcBorders>
+              <w:top w:val="single" w:sz="4" w:space="0" w:color="9CC2E5" w:themeColor="accent1" w:themeTint="99"/>
+              <w:left w:val="single" w:sz="4" w:space="0" w:color="9CC2E5" w:themeColor="accent1" w:themeTint="99"/>
+              <w:bottom w:val="single" w:sz="4" w:space="0" w:color="9CC2E5" w:themeColor="accent1" w:themeTint="99"/>
+              <w:right w:val="single" w:sz="4" w:space="0" w:color="9CC2E5" w:themeColor="accent1" w:themeTint="99"/>
+            </w:tcBorders>
+            <w:hideMark/>
+          </w:tcPr>
+          <w:p>
+            <w:pPr>
+              <w:cnfStyle w:val="000000000000" w:firstRow="0" w:lastRow="0" w:firstColumn="0" w:lastColumn="0" w:oddVBand="0" w:evenVBand="0" w:oddHBand="0" w:evenHBand="0" w:firstRowFirstColumn="0" w:firstRowLastColumn="0" w:lastRowFirstColumn="0" w:lastRowLastColumn="0"/>
+              <w:rPr>
+                <w:noProof/>
+              </w:rPr>
+            </w:pPr>
+            <w:r>
+              <w:rPr>
+                <w:noProof/>
+              </w:rPr>
+              <w:drawing>
+                <wp:inline distT="0" distB="0" distL="0" distR="0" wp14:anchorId="1FAB62BE" wp14:editId="0244124E">
+                  <wp:extent cx="1935480" cy="320040"/>
+                  <wp:effectExtent l="0" t="0" r="7620" b="3810"/>
+                  <wp:docPr id="28" name="Image 28"/>
+                  <wp:cNvGraphicFramePr>
+                    <a:graphicFrameLocks xmlns:a="http://schemas.openxmlformats.org/drawingml/2006/main" noChangeAspect="1"/>
+                  </wp:cNvGraphicFramePr>
+                  <a:graphic xmlns:a="http://schemas.openxmlformats.org/drawingml/2006/main">
+                    <a:graphicData uri="http://schemas.openxmlformats.org/drawingml/2006/picture">
+                      <pic:pic xmlns:pic="http://schemas.openxmlformats.org/drawingml/2006/picture">
+                        <pic:nvPicPr>
+                          <pic:cNvPr id="0" name="Image 10"/>
+                          <pic:cNvPicPr>
+                            <a:picLocks noChangeAspect="1" noChangeArrowheads="1"/>
+                          </pic:cNvPicPr>
+                        </pic:nvPicPr>
+                        <pic:blipFill rotWithShape="1">
+                          <a:blip r:embed="rId46">
+                            <a:extLst>
+                              <a:ext uri="{28A0092B-C50C-407E-A947-70E740481C1C}">
+                                <a14:useLocalDpi xmlns:a14="http://schemas.microsoft.com/office/drawing/2010/main" val="0"/>
+                              </a:ext>
+                            </a:extLst>
+                          </a:blip>
+                          <a:srcRect t="52001" r="41113" b="5999"/>
+                          <a:stretch/>
+                        </pic:blipFill>
+                        <pic:spPr bwMode="auto">
+                          <a:xfrm>
+                            <a:off x="0" y="0"/>
+                            <a:ext cx="1935480" cy="320040"/>
+                          </a:xfrm>
+                          <a:prstGeom prst="rect">
+                            <a:avLst/>
+                          </a:prstGeom>
+                          <a:noFill/>
+                          <a:ln>
+                            <a:noFill/>
+                          </a:ln>
+                          <a:extLst>
+                            <a:ext uri="{53640926-AAD7-44D8-BBD7-CCE9431645EC}">
+                              <a14:shadowObscured xmlns:a14="http://schemas.microsoft.com/office/drawing/2010/main"/>
+                            </a:ext>
+                          </a:extLst>
+                        </pic:spPr>
+                      </pic:pic>
+                    </a:graphicData>
+                  </a:graphic>
+                </wp:inline>
+              </w:drawing>
+            </w:r>
+          </w:p>
+        </w:tc>
+      </w:tr>
+      <w:tr>
+        <w:trPr>
+          <w:cnfStyle w:val="000000100000" w:firstRow="0" w:lastRow="0" w:firstColumn="0" w:lastColumn="0" w:oddVBand="0" w:evenVBand="0" w:oddHBand="1" w:evenHBand="0" w:firstRowFirstColumn="0" w:firstRowLastColumn="0" w:lastRowFirstColumn="0" w:lastRowLastColumn="0"/>
+        </w:trPr>
+        <w:tc>
+          <w:tcPr>
+            <w:cnfStyle w:val="001000000000" w:firstRow="0" w:lastRow="0" w:firstColumn="1" w:lastColumn="0" w:oddVBand="0" w:evenVBand="0" w:oddHBand="0" w:evenHBand="0" w:firstRowFirstColumn="0" w:firstRowLastColumn="0" w:lastRowFirstColumn="0" w:lastRowLastColumn="0"/>
+            <w:tcW w:w="5248" w:type="dxa"/>
+            <w:tcBorders>
+              <w:top w:val="single" w:sz="4" w:space="0" w:color="9CC2E5" w:themeColor="accent1" w:themeTint="99"/>
+              <w:left w:val="single" w:sz="4" w:space="0" w:color="9CC2E5" w:themeColor="accent1" w:themeTint="99"/>
+              <w:bottom w:val="single" w:sz="4" w:space="0" w:color="9CC2E5" w:themeColor="accent1" w:themeTint="99"/>
+              <w:right w:val="single" w:sz="4" w:space="0" w:color="9CC2E5" w:themeColor="accent1" w:themeTint="99"/>
+            </w:tcBorders>
+          </w:tcPr>
+          <w:p>
+            <w:pPr>
+              <w:rPr>
+                <w:b w:val="0"/>
+                <w:bCs w:val="0"/>
+              </w:rPr>
+            </w:pPr>
+            <w:r>
+              <w:rPr>
+                <w:b w:val="0"/>
+                <w:bCs w:val="0"/>
+              </w:rPr>
+              <w:t xml:space="preserve">Fin du log avec le message </w:t>
+            </w:r>
+            <w:r>
+              <w:t>« </w:t>
+            </w:r>
+            <w:proofErr w:type="spellStart"/>
+            <w:r>
+              <w:t>Updating</w:t>
+            </w:r>
+            <w:proofErr w:type="spellEnd"/>
+            <w:r>
+              <w:t xml:space="preserve"> SQL </w:t>
+            </w:r>
+            <w:proofErr w:type="spellStart"/>
+            <w:r>
+              <w:t>database</w:t>
+            </w:r>
+            <w:proofErr w:type="spellEnd"/>
+            <w:r>
+              <w:t xml:space="preserve"> with </w:t>
+            </w:r>
+            <w:proofErr w:type="spellStart"/>
+            <w:r>
+              <w:t>results</w:t>
+            </w:r>
+            <w:proofErr w:type="spellEnd"/>
+            <w:r>
+              <w:t xml:space="preserve"> </w:t>
+            </w:r>
+            <w:proofErr w:type="spellStart"/>
+            <w:r>
+              <w:t>using</w:t>
+            </w:r>
+            <w:proofErr w:type="spellEnd"/>
+            <w:r>
+              <w:t xml:space="preserve"> webservice </w:t>
+            </w:r>
+            <w:r>
+              <w:rPr>
+                <w:b w:val="0"/>
+                <w:bCs w:val="0"/>
+              </w:rPr>
+              <w:t>» ce qui signifie que la communication est bonne entre le client et le web service ainsi qu’entre le web service et la base de données.</w:t>
+            </w:r>
+          </w:p>
+          <w:p>
+            <w:pPr>
+              <w:rPr>
+                <w:b w:val="0"/>
+                <w:bCs w:val="0"/>
+              </w:rPr>
+            </w:pPr>
+          </w:p>
+          <w:p>
+            <w:pPr>
+              <w:rPr>
+                <w:b w:val="0"/>
+                <w:bCs w:val="0"/>
+              </w:rPr>
+            </w:pPr>
+            <w:r>
+              <w:rPr>
+                <w:b w:val="0"/>
+                <w:bCs w:val="0"/>
+              </w:rPr>
+              <w:t>Les avertissements qui suivent montrent que le client n’est pas encore considéré comme conforme.</w:t>
+            </w:r>
+          </w:p>
+          <w:p>
+            <w:r>
+              <w:rPr>
+                <w:b w:val="0"/>
+                <w:bCs w:val="0"/>
+              </w:rPr>
+              <w:t>Si ces tests sont conformes à la prochaine exécution du script, la tâche planifiée sera désactivée</w:t>
+            </w:r>
+          </w:p>
+        </w:tc>
+        <w:tc>
+          <w:tcPr>
+            <w:tcW w:w="5616" w:type="dxa"/>
+            <w:tcBorders>
+              <w:top w:val="single" w:sz="4" w:space="0" w:color="9CC2E5" w:themeColor="accent1" w:themeTint="99"/>
+              <w:left w:val="single" w:sz="4" w:space="0" w:color="9CC2E5" w:themeColor="accent1" w:themeTint="99"/>
+              <w:bottom w:val="single" w:sz="4" w:space="0" w:color="9CC2E5" w:themeColor="accent1" w:themeTint="99"/>
+              <w:right w:val="single" w:sz="4" w:space="0" w:color="9CC2E5" w:themeColor="accent1" w:themeTint="99"/>
+            </w:tcBorders>
+            <w:hideMark/>
+          </w:tcPr>
+          <w:p>
+            <w:pPr>
+              <w:cnfStyle w:val="000000100000" w:firstRow="0" w:lastRow="0" w:firstColumn="0" w:lastColumn="0" w:oddVBand="0" w:evenVBand="0" w:oddHBand="1" w:evenHBand="0" w:firstRowFirstColumn="0" w:firstRowLastColumn="0" w:lastRowFirstColumn="0" w:lastRowLastColumn="0"/>
+              <w:rPr>
+                <w:noProof/>
+              </w:rPr>
+            </w:pPr>
+            <w:r>
+              <w:rPr>
+                <w:noProof/>
+              </w:rPr>
+              <w:drawing>
+                <wp:inline distT="0" distB="0" distL="0" distR="0" wp14:anchorId="18CECAF1" wp14:editId="504C3EA4">
+                  <wp:extent cx="2880360" cy="1000760"/>
+                  <wp:effectExtent l="0" t="0" r="0" b="8890"/>
+                  <wp:docPr id="27" name="Image 27"/>
+                  <wp:cNvGraphicFramePr>
+                    <a:graphicFrameLocks xmlns:a="http://schemas.openxmlformats.org/drawingml/2006/main" noChangeAspect="1"/>
+                  </wp:cNvGraphicFramePr>
+                  <a:graphic xmlns:a="http://schemas.openxmlformats.org/drawingml/2006/main">
+                    <a:graphicData uri="http://schemas.openxmlformats.org/drawingml/2006/picture">
+                      <pic:pic xmlns:pic="http://schemas.openxmlformats.org/drawingml/2006/picture">
+                        <pic:nvPicPr>
+                          <pic:cNvPr id="0" name="Image 11"/>
+                          <pic:cNvPicPr>
+                            <a:picLocks noChangeAspect="1" noChangeArrowheads="1"/>
+                          </pic:cNvPicPr>
+                        </pic:nvPicPr>
+                        <pic:blipFill>
+                          <a:blip r:embed="rId47">
+                            <a:extLst>
+                              <a:ext uri="{28A0092B-C50C-407E-A947-70E740481C1C}">
+                                <a14:useLocalDpi xmlns:a14="http://schemas.microsoft.com/office/drawing/2010/main" val="0"/>
+                              </a:ext>
+                            </a:extLst>
+                          </a:blip>
+                          <a:srcRect/>
+                          <a:stretch>
+                            <a:fillRect/>
+                          </a:stretch>
+                        </pic:blipFill>
+                        <pic:spPr bwMode="auto">
+                          <a:xfrm>
+                            <a:off x="0" y="0"/>
+                            <a:ext cx="2880360" cy="1000760"/>
+                          </a:xfrm>
+                          <a:prstGeom prst="rect">
+                            <a:avLst/>
+                          </a:prstGeom>
+                          <a:noFill/>
+                          <a:ln>
+                            <a:noFill/>
+                          </a:ln>
+                        </pic:spPr>
+                      </pic:pic>
+                    </a:graphicData>
+                  </a:graphic>
+                </wp:inline>
+              </w:drawing>
+            </w:r>
+          </w:p>
+        </w:tc>
+      </w:tr>
+      <w:tr>
+        <w:tc>
+          <w:tcPr>
+            <w:cnfStyle w:val="001000000000" w:firstRow="0" w:lastRow="0" w:firstColumn="1" w:lastColumn="0" w:oddVBand="0" w:evenVBand="0" w:oddHBand="0" w:evenHBand="0" w:firstRowFirstColumn="0" w:firstRowLastColumn="0" w:lastRowFirstColumn="0" w:lastRowLastColumn="0"/>
+            <w:tcW w:w="5248" w:type="dxa"/>
+            <w:tcBorders>
+              <w:top w:val="single" w:sz="4" w:space="0" w:color="9CC2E5" w:themeColor="accent1" w:themeTint="99"/>
+              <w:left w:val="single" w:sz="4" w:space="0" w:color="9CC2E5" w:themeColor="accent1" w:themeTint="99"/>
+              <w:bottom w:val="single" w:sz="4" w:space="0" w:color="9CC2E5" w:themeColor="accent1" w:themeTint="99"/>
+              <w:right w:val="single" w:sz="4" w:space="0" w:color="9CC2E5" w:themeColor="accent1" w:themeTint="99"/>
+            </w:tcBorders>
+            <w:hideMark/>
+          </w:tcPr>
+          <w:p>
+            <w:r>
+              <w:lastRenderedPageBreak/>
+              <w:t xml:space="preserve">A l’exécution suivante, les avertissements ont disparu et la tâche planifiée est désactivée </w:t>
+            </w:r>
+          </w:p>
+        </w:tc>
+        <w:tc>
+          <w:tcPr>
+            <w:tcW w:w="5616" w:type="dxa"/>
+            <w:tcBorders>
+              <w:top w:val="single" w:sz="4" w:space="0" w:color="9CC2E5" w:themeColor="accent1" w:themeTint="99"/>
+              <w:left w:val="single" w:sz="4" w:space="0" w:color="9CC2E5" w:themeColor="accent1" w:themeTint="99"/>
+              <w:bottom w:val="single" w:sz="4" w:space="0" w:color="9CC2E5" w:themeColor="accent1" w:themeTint="99"/>
+              <w:right w:val="single" w:sz="4" w:space="0" w:color="9CC2E5" w:themeColor="accent1" w:themeTint="99"/>
+            </w:tcBorders>
+          </w:tcPr>
+          <w:p>
+            <w:pPr>
+              <w:cnfStyle w:val="000000000000" w:firstRow="0" w:lastRow="0" w:firstColumn="0" w:lastColumn="0" w:oddVBand="0" w:evenVBand="0" w:oddHBand="0" w:evenHBand="0" w:firstRowFirstColumn="0" w:firstRowLastColumn="0" w:lastRowFirstColumn="0" w:lastRowLastColumn="0"/>
+              <w:rPr>
+                <w:noProof/>
+              </w:rPr>
+            </w:pPr>
+            <w:r>
+              <w:rPr>
+                <w:noProof/>
+              </w:rPr>
+              <w:drawing>
+                <wp:inline distT="0" distB="0" distL="0" distR="0" wp14:anchorId="180BF12C" wp14:editId="1D2FE56D">
+                  <wp:extent cx="2997200" cy="1016000"/>
+                  <wp:effectExtent l="0" t="0" r="0" b="0"/>
+                  <wp:docPr id="26" name="Image 26"/>
+                  <wp:cNvGraphicFramePr>
+                    <a:graphicFrameLocks xmlns:a="http://schemas.openxmlformats.org/drawingml/2006/main" noChangeAspect="1"/>
+                  </wp:cNvGraphicFramePr>
+                  <a:graphic xmlns:a="http://schemas.openxmlformats.org/drawingml/2006/main">
+                    <a:graphicData uri="http://schemas.openxmlformats.org/drawingml/2006/picture">
+                      <pic:pic xmlns:pic="http://schemas.openxmlformats.org/drawingml/2006/picture">
+                        <pic:nvPicPr>
+                          <pic:cNvPr id="0" name="Image 12"/>
+                          <pic:cNvPicPr>
+                            <a:picLocks noChangeAspect="1" noChangeArrowheads="1"/>
+                          </pic:cNvPicPr>
+                        </pic:nvPicPr>
+                        <pic:blipFill>
+                          <a:blip r:embed="rId48">
+                            <a:extLst>
+                              <a:ext uri="{28A0092B-C50C-407E-A947-70E740481C1C}">
+                                <a14:useLocalDpi xmlns:a14="http://schemas.microsoft.com/office/drawing/2010/main" val="0"/>
+                              </a:ext>
+                            </a:extLst>
+                          </a:blip>
+                          <a:srcRect/>
+                          <a:stretch>
+                            <a:fillRect/>
+                          </a:stretch>
+                        </pic:blipFill>
+                        <pic:spPr bwMode="auto">
+                          <a:xfrm>
+                            <a:off x="0" y="0"/>
+                            <a:ext cx="2997200" cy="1016000"/>
+                          </a:xfrm>
+                          <a:prstGeom prst="rect">
+                            <a:avLst/>
+                          </a:prstGeom>
+                          <a:noFill/>
+                          <a:ln>
+                            <a:noFill/>
+                          </a:ln>
+                        </pic:spPr>
+                      </pic:pic>
+                    </a:graphicData>
+                  </a:graphic>
+                </wp:inline>
+              </w:drawing>
+            </w:r>
+          </w:p>
+          <w:p>
+            <w:pPr>
+              <w:cnfStyle w:val="000000000000" w:firstRow="0" w:lastRow="0" w:firstColumn="0" w:lastColumn="0" w:oddVBand="0" w:evenVBand="0" w:oddHBand="0" w:evenHBand="0" w:firstRowFirstColumn="0" w:firstRowLastColumn="0" w:lastRowFirstColumn="0" w:lastRowLastColumn="0"/>
+              <w:rPr>
+                <w:noProof/>
+              </w:rPr>
+            </w:pPr>
+          </w:p>
+          <w:p>
+            <w:pPr>
+              <w:cnfStyle w:val="000000000000" w:firstRow="0" w:lastRow="0" w:firstColumn="0" w:lastColumn="0" w:oddVBand="0" w:evenVBand="0" w:oddHBand="0" w:evenHBand="0" w:firstRowFirstColumn="0" w:firstRowLastColumn="0" w:lastRowFirstColumn="0" w:lastRowLastColumn="0"/>
+              <w:rPr>
+                <w:noProof/>
+              </w:rPr>
+            </w:pPr>
+            <w:r>
+              <w:rPr>
+                <w:noProof/>
+              </w:rPr>
+              <w:drawing>
+                <wp:inline distT="0" distB="0" distL="0" distR="0" wp14:anchorId="5181422A" wp14:editId="66D42E9B">
+                  <wp:extent cx="3256280" cy="452120"/>
+                  <wp:effectExtent l="0" t="0" r="1270" b="5080"/>
+                  <wp:docPr id="25" name="Image 25"/>
+                  <wp:cNvGraphicFramePr>
+                    <a:graphicFrameLocks xmlns:a="http://schemas.openxmlformats.org/drawingml/2006/main" noChangeAspect="1"/>
+                  </wp:cNvGraphicFramePr>
+                  <a:graphic xmlns:a="http://schemas.openxmlformats.org/drawingml/2006/main">
+                    <a:graphicData uri="http://schemas.openxmlformats.org/drawingml/2006/picture">
+                      <pic:pic xmlns:pic="http://schemas.openxmlformats.org/drawingml/2006/picture">
+                        <pic:nvPicPr>
+                          <pic:cNvPr id="0" name="Image 13"/>
+                          <pic:cNvPicPr>
+                            <a:picLocks noChangeAspect="1" noChangeArrowheads="1"/>
+                          </pic:cNvPicPr>
+                        </pic:nvPicPr>
+                        <pic:blipFill>
+                          <a:blip r:embed="rId49" cstate="print">
+                            <a:extLst>
+                              <a:ext uri="{28A0092B-C50C-407E-A947-70E740481C1C}">
+                                <a14:useLocalDpi xmlns:a14="http://schemas.microsoft.com/office/drawing/2010/main" val="0"/>
+                              </a:ext>
+                            </a:extLst>
+                          </a:blip>
+                          <a:srcRect/>
+                          <a:stretch>
+                            <a:fillRect/>
+                          </a:stretch>
+                        </pic:blipFill>
+                        <pic:spPr bwMode="auto">
+                          <a:xfrm>
+                            <a:off x="0" y="0"/>
+                            <a:ext cx="3256280" cy="452120"/>
+                          </a:xfrm>
+                          <a:prstGeom prst="rect">
+                            <a:avLst/>
+                          </a:prstGeom>
+                          <a:noFill/>
+                          <a:ln>
+                            <a:noFill/>
+                          </a:ln>
+                        </pic:spPr>
+                      </pic:pic>
+                    </a:graphicData>
+                  </a:graphic>
+                </wp:inline>
+              </w:drawing>
+            </w:r>
+          </w:p>
+        </w:tc>
+      </w:tr>
+    </w:tbl>
+    <w:p>
+      <w:pPr>
+        <w:rPr>
+          <w:lang w:val="en-US"/>
+        </w:rPr>
+      </w:pPr>
     </w:p>
     <w:sectPr>
-      <w:headerReference w:type="default" r:id="rId39"/>
-      <w:footerReference w:type="default" r:id="rId40"/>
+      <w:headerReference w:type="default" r:id="rId50"/>
+      <w:footerReference w:type="default" r:id="rId51"/>
       <w:pgSz w:w="11906" w:h="16838" w:code="9"/>
       <w:pgMar w:top="1418" w:right="1133" w:bottom="1276" w:left="1418" w:header="357" w:footer="295" w:gutter="0"/>
       <w:cols w:space="708"/>
@@ -39473,7 +40871,7 @@
         </w:p>
         <w:p>
           <w:pPr>
-            <w:pStyle w:val="Footer"/>
+            <w:pStyle w:val="Pieddepage"/>
             <w:rPr>
               <w:rFonts w:cs="Arial"/>
               <w:b/>
@@ -39495,7 +40893,7 @@
         </w:tcPr>
         <w:p>
           <w:pPr>
-            <w:pStyle w:val="Footer"/>
+            <w:pStyle w:val="Pieddepage"/>
             <w:rPr>
               <w:rFonts w:cs="Arial"/>
               <w:szCs w:val="16"/>
@@ -39519,7 +40917,7 @@
         </w:tcPr>
         <w:p>
           <w:pPr>
-            <w:pStyle w:val="Footer"/>
+            <w:pStyle w:val="Pieddepage"/>
             <w:jc w:val="right"/>
             <w:rPr>
               <w:rFonts w:cs="Arial"/>
@@ -39558,7 +40956,7 @@
               <w:noProof/>
               <w:szCs w:val="16"/>
             </w:rPr>
-            <w:t>14 septembre 2023 à 16:47:00</w:t>
+            <w:t>29 septembre 2023 à 11:18:00</w:t>
           </w:r>
           <w:r>
             <w:rPr>
@@ -39583,7 +40981,7 @@
         </w:tcPr>
         <w:p>
           <w:pPr>
-            <w:pStyle w:val="Footer"/>
+            <w:pStyle w:val="Pieddepage"/>
             <w:jc w:val="left"/>
             <w:rPr>
               <w:rFonts w:cs="Arial"/>
@@ -39607,7 +41005,7 @@
         </w:tcPr>
         <w:p>
           <w:pPr>
-            <w:pStyle w:val="Footer"/>
+            <w:pStyle w:val="Pieddepage"/>
             <w:jc w:val="left"/>
             <w:rPr>
               <w:rFonts w:cs="Arial"/>
@@ -39633,7 +41031,7 @@
         </w:tcPr>
         <w:p>
           <w:pPr>
-            <w:pStyle w:val="Footer"/>
+            <w:pStyle w:val="Pieddepage"/>
             <w:jc w:val="left"/>
             <w:rPr>
               <w:rFonts w:cs="Arial"/>
@@ -39657,7 +41055,7 @@
         </w:tcPr>
         <w:p>
           <w:pPr>
-            <w:pStyle w:val="Footer"/>
+            <w:pStyle w:val="Pieddepage"/>
             <w:jc w:val="left"/>
             <w:rPr>
               <w:rFonts w:cs="Arial"/>
@@ -39683,7 +41081,7 @@
         </w:tcPr>
         <w:p>
           <w:pPr>
-            <w:pStyle w:val="Footer"/>
+            <w:pStyle w:val="Pieddepage"/>
             <w:jc w:val="right"/>
             <w:rPr>
               <w:rFonts w:cs="Arial"/>
@@ -39800,7 +41198,7 @@
   </w:tbl>
   <w:p>
     <w:pPr>
-      <w:pStyle w:val="Footer"/>
+      <w:pStyle w:val="Pieddepage"/>
     </w:pPr>
   </w:p>
 </w:ftr>
@@ -40096,7 +41494,7 @@
     <w:lvl w:ilvl="0">
       <w:start w:val="1"/>
       <w:numFmt w:val="decimal"/>
-      <w:pStyle w:val="Heading1"/>
+      <w:pStyle w:val="Titre1"/>
       <w:lvlText w:val="%1."/>
       <w:legacy w:legacy="1" w:legacySpace="144" w:legacyIndent="0"/>
       <w:lvlJc w:val="left"/>
@@ -40104,7 +41502,7 @@
     <w:lvl w:ilvl="1">
       <w:start w:val="1"/>
       <w:numFmt w:val="decimal"/>
-      <w:pStyle w:val="Heading2"/>
+      <w:pStyle w:val="Titre2"/>
       <w:lvlText w:val="%1.%2"/>
       <w:legacy w:legacy="1" w:legacySpace="144" w:legacyIndent="0"/>
       <w:lvlJc w:val="left"/>
@@ -42550,7 +43948,7 @@
     <w:lvl w:ilvl="0" w:tplc="D062BA66">
       <w:start w:val="1"/>
       <w:numFmt w:val="decimal"/>
-      <w:pStyle w:val="Heading3"/>
+      <w:pStyle w:val="Titre3"/>
       <w:lvlText w:val="%1."/>
       <w:lvlJc w:val="left"/>
       <w:pPr>
@@ -44145,7 +45543,7 @@
       <w:sz w:val="18"/>
     </w:rPr>
   </w:style>
-  <w:style w:type="paragraph" w:styleId="Heading1">
+  <w:style w:type="paragraph" w:styleId="Titre1">
     <w:name w:val="heading 1"/>
     <w:basedOn w:val="Normal"/>
     <w:next w:val="Normal"/>
@@ -44179,9 +45577,9 @@
       <w:szCs w:val="28"/>
     </w:rPr>
   </w:style>
-  <w:style w:type="paragraph" w:styleId="Heading2">
+  <w:style w:type="paragraph" w:styleId="Titre2">
     <w:name w:val="heading 2"/>
-    <w:basedOn w:val="Heading1"/>
+    <w:basedOn w:val="Titre1"/>
     <w:next w:val="Normal"/>
     <w:autoRedefine/>
     <w:qFormat/>
@@ -44202,9 +45600,9 @@
       <w:b w:val="0"/>
     </w:rPr>
   </w:style>
-  <w:style w:type="paragraph" w:styleId="Heading3">
+  <w:style w:type="paragraph" w:styleId="Titre3">
     <w:name w:val="heading 3"/>
-    <w:basedOn w:val="Heading1"/>
+    <w:basedOn w:val="Titre1"/>
     <w:next w:val="Normal"/>
     <w:autoRedefine/>
     <w:qFormat/>
@@ -44229,10 +45627,10 @@
       <w:sz w:val="24"/>
     </w:rPr>
   </w:style>
-  <w:style w:type="paragraph" w:styleId="Heading4">
+  <w:style w:type="paragraph" w:styleId="Titre4">
     <w:name w:val="heading 4"/>
     <w:next w:val="Normal"/>
-    <w:link w:val="Heading4Char"/>
+    <w:link w:val="Titre4Car"/>
     <w:autoRedefine/>
     <w:qFormat/>
     <w:rsid w:val="00360051"/>
@@ -44249,7 +45647,7 @@
       <w:szCs w:val="16"/>
     </w:rPr>
   </w:style>
-  <w:style w:type="paragraph" w:styleId="Heading5">
+  <w:style w:type="paragraph" w:styleId="Titre5">
     <w:name w:val="heading 5"/>
     <w:basedOn w:val="Normal"/>
     <w:next w:val="Normal"/>
@@ -44263,7 +45661,7 @@
       <w:b/>
     </w:rPr>
   </w:style>
-  <w:style w:type="paragraph" w:styleId="Heading6">
+  <w:style w:type="paragraph" w:styleId="Titre6">
     <w:name w:val="heading 6"/>
     <w:aliases w:val="Annexe 1,Annexe 11,Annexe 12,Annexe 13,Annexe 14,Annexe 15,Annexe 16,Annexe 17"/>
     <w:basedOn w:val="Normal"/>
@@ -44284,7 +45682,7 @@
       <w:u w:val="single"/>
     </w:rPr>
   </w:style>
-  <w:style w:type="paragraph" w:styleId="Heading7">
+  <w:style w:type="paragraph" w:styleId="Titre7">
     <w:name w:val="heading 7"/>
     <w:aliases w:val="Annexe 2,Annexe 21,Annexe 22,Annexe 23,Annexe 24,Annexe 25,Annexe 26,Annexe 27"/>
     <w:basedOn w:val="Normal"/>
@@ -44303,7 +45701,7 @@
       <w:i/>
     </w:rPr>
   </w:style>
-  <w:style w:type="paragraph" w:styleId="Heading8">
+  <w:style w:type="paragraph" w:styleId="Titre8">
     <w:name w:val="heading 8"/>
     <w:aliases w:val="Annexe 3,Annexe 31,Annexe 32,Annexe 33,Annexe 34,Annexe 35,Annexe 36,Annexe 37"/>
     <w:basedOn w:val="Normal"/>
@@ -44322,7 +45720,7 @@
       <w:i/>
     </w:rPr>
   </w:style>
-  <w:style w:type="paragraph" w:styleId="Heading9">
+  <w:style w:type="paragraph" w:styleId="Titre9">
     <w:name w:val="heading 9"/>
     <w:aliases w:val="Annexe 4,Annexe 41,Annexe 42,Annexe 43,Annexe 44,Annexe 45,Annexe 46,Annexe 47,Titre 10"/>
     <w:basedOn w:val="Normal"/>
@@ -44341,13 +45739,13 @@
       <w:i/>
     </w:rPr>
   </w:style>
-  <w:style w:type="character" w:default="1" w:styleId="DefaultParagraphFont">
+  <w:style w:type="character" w:default="1" w:styleId="Policepardfaut">
     <w:name w:val="Default Paragraph Font"/>
     <w:uiPriority w:val="1"/>
     <w:semiHidden/>
     <w:unhideWhenUsed/>
   </w:style>
-  <w:style w:type="table" w:default="1" w:styleId="TableNormal">
+  <w:style w:type="table" w:default="1" w:styleId="TableauNormal">
     <w:name w:val="Normal Table"/>
     <w:uiPriority w:val="99"/>
     <w:semiHidden/>
@@ -44362,15 +45760,15 @@
       </w:tblCellMar>
     </w:tblPr>
   </w:style>
-  <w:style w:type="numbering" w:default="1" w:styleId="NoList">
+  <w:style w:type="numbering" w:default="1" w:styleId="Aucuneliste">
     <w:name w:val="No List"/>
     <w:uiPriority w:val="99"/>
     <w:semiHidden/>
     <w:unhideWhenUsed/>
   </w:style>
-  <w:style w:type="table" w:styleId="TableGrid">
+  <w:style w:type="table" w:styleId="Grilledutableau">
     <w:name w:val="Table Grid"/>
-    <w:basedOn w:val="TableNormal"/>
+    <w:basedOn w:val="TableauNormal"/>
     <w:uiPriority w:val="59"/>
     <w:rPr>
       <w:rFonts w:ascii="Verdana" w:hAnsi="Verdana"/>
@@ -44400,11 +45798,11 @@
       <w:lang w:eastAsia="en-US"/>
     </w:rPr>
   </w:style>
-  <w:style w:type="paragraph" w:styleId="Header">
+  <w:style w:type="paragraph" w:styleId="En-tte">
     <w:name w:val="header"/>
     <w:aliases w:val="head"/>
     <w:basedOn w:val="Normal"/>
-    <w:link w:val="HeaderChar"/>
+    <w:link w:val="En-tteCar"/>
     <w:pPr>
       <w:tabs>
         <w:tab w:val="center" w:pos="4536"/>
@@ -44415,7 +45813,7 @@
       <w:sz w:val="16"/>
     </w:rPr>
   </w:style>
-  <w:style w:type="paragraph" w:styleId="BodyText">
+  <w:style w:type="paragraph" w:styleId="Corpsdetexte">
     <w:name w:val="Body Text"/>
     <w:basedOn w:val="Normal"/>
     <w:autoRedefine/>
@@ -44437,7 +45835,7 @@
       <w:lang w:eastAsia="en-US"/>
     </w:rPr>
   </w:style>
-  <w:style w:type="paragraph" w:styleId="Footer">
+  <w:style w:type="paragraph" w:styleId="Pieddepage">
     <w:name w:val="footer"/>
     <w:basedOn w:val="Normal"/>
     <w:pPr>
@@ -44450,7 +45848,7 @@
       <w:sz w:val="16"/>
     </w:rPr>
   </w:style>
-  <w:style w:type="paragraph" w:styleId="Title">
+  <w:style w:type="paragraph" w:styleId="Titre">
     <w:name w:val="Title"/>
     <w:basedOn w:val="Normal"/>
     <w:next w:val="Normal"/>
@@ -44471,7 +45869,7 @@
       <w:szCs w:val="32"/>
     </w:rPr>
   </w:style>
-  <w:style w:type="paragraph" w:styleId="DocumentMap">
+  <w:style w:type="paragraph" w:styleId="Explorateurdedocuments">
     <w:name w:val="Document Map"/>
     <w:basedOn w:val="Normal"/>
     <w:semiHidden/>
@@ -44482,7 +45880,7 @@
       <w:rFonts w:ascii="Tahoma" w:hAnsi="Tahoma" w:cs="Tahoma"/>
     </w:rPr>
   </w:style>
-  <w:style w:type="character" w:styleId="Hyperlink">
+  <w:style w:type="character" w:styleId="Lienhypertexte">
     <w:name w:val="Hyperlink"/>
     <w:uiPriority w:val="99"/>
     <w:rPr>
@@ -44500,7 +45898,7 @@
       <w:szCs w:val="18"/>
     </w:rPr>
   </w:style>
-  <w:style w:type="paragraph" w:styleId="TOC1">
+  <w:style w:type="paragraph" w:styleId="TM1">
     <w:name w:val="toc 1"/>
     <w:basedOn w:val="Normal"/>
     <w:next w:val="Normal"/>
@@ -44515,7 +45913,7 @@
       <w:smallCaps/>
     </w:rPr>
   </w:style>
-  <w:style w:type="paragraph" w:styleId="TOC2">
+  <w:style w:type="paragraph" w:styleId="TM2">
     <w:name w:val="toc 2"/>
     <w:basedOn w:val="Normal"/>
     <w:next w:val="Normal"/>
@@ -44551,7 +45949,7 @@
       <w:lang w:eastAsia="en-US"/>
     </w:rPr>
   </w:style>
-  <w:style w:type="paragraph" w:styleId="TOC3">
+  <w:style w:type="paragraph" w:styleId="TM3">
     <w:name w:val="toc 3"/>
     <w:basedOn w:val="Normal"/>
     <w:next w:val="Normal"/>
@@ -44566,7 +45964,7 @@
       <w:rFonts w:cs="Times"/>
     </w:rPr>
   </w:style>
-  <w:style w:type="paragraph" w:styleId="BalloonText">
+  <w:style w:type="paragraph" w:styleId="Textedebulles">
     <w:name w:val="Balloon Text"/>
     <w:basedOn w:val="Normal"/>
     <w:semiHidden/>
@@ -44586,7 +45984,7 @@
       <w:rFonts w:ascii="Verdana" w:hAnsi="Verdana"/>
     </w:rPr>
   </w:style>
-  <w:style w:type="paragraph" w:styleId="BodyText3">
+  <w:style w:type="paragraph" w:styleId="Corpsdetexte3">
     <w:name w:val="Body Text 3"/>
     <w:basedOn w:val="Normal"/>
     <w:pPr>
@@ -44597,14 +45995,14 @@
       <w:szCs w:val="16"/>
     </w:rPr>
   </w:style>
-  <w:style w:type="character" w:styleId="PageNumber">
+  <w:style w:type="character" w:styleId="Numrodepage">
     <w:name w:val="page number"/>
     <w:rPr>
       <w:rFonts w:ascii="Verdana" w:hAnsi="Verdana"/>
       <w:sz w:val="16"/>
     </w:rPr>
   </w:style>
-  <w:style w:type="paragraph" w:styleId="TOC8">
+  <w:style w:type="paragraph" w:styleId="TM8">
     <w:name w:val="toc 8"/>
     <w:basedOn w:val="Normal"/>
     <w:next w:val="Normal"/>
@@ -44614,7 +46012,7 @@
       <w:jc w:val="left"/>
     </w:pPr>
   </w:style>
-  <w:style w:type="paragraph" w:styleId="TOC7">
+  <w:style w:type="paragraph" w:styleId="TM7">
     <w:name w:val="toc 7"/>
     <w:basedOn w:val="Normal"/>
     <w:next w:val="Normal"/>
@@ -44624,7 +46022,7 @@
       <w:jc w:val="left"/>
     </w:pPr>
   </w:style>
-  <w:style w:type="paragraph" w:styleId="TOC6">
+  <w:style w:type="paragraph" w:styleId="TM6">
     <w:name w:val="toc 6"/>
     <w:basedOn w:val="Normal"/>
     <w:next w:val="Normal"/>
@@ -44634,7 +46032,7 @@
       <w:jc w:val="left"/>
     </w:pPr>
   </w:style>
-  <w:style w:type="paragraph" w:styleId="TOC5">
+  <w:style w:type="paragraph" w:styleId="TM5">
     <w:name w:val="toc 5"/>
     <w:basedOn w:val="Normal"/>
     <w:next w:val="Normal"/>
@@ -44644,7 +46042,7 @@
       <w:jc w:val="left"/>
     </w:pPr>
   </w:style>
-  <w:style w:type="paragraph" w:styleId="TOC4">
+  <w:style w:type="paragraph" w:styleId="TM4">
     <w:name w:val="toc 4"/>
     <w:basedOn w:val="Normal"/>
     <w:next w:val="Normal"/>
@@ -44663,10 +46061,10 @@
       <w:jc w:val="left"/>
     </w:pPr>
   </w:style>
-  <w:style w:type="paragraph" w:styleId="FootnoteText">
+  <w:style w:type="paragraph" w:styleId="Notedebasdepage">
     <w:name w:val="footnote text"/>
     <w:basedOn w:val="Normal"/>
-    <w:link w:val="FootnoteTextChar"/>
+    <w:link w:val="NotedebasdepageCar"/>
     <w:uiPriority w:val="99"/>
     <w:pPr>
       <w:keepNext/>
@@ -44677,7 +46075,7 @@
       <w:i/>
     </w:rPr>
   </w:style>
-  <w:style w:type="paragraph" w:styleId="TOC9">
+  <w:style w:type="paragraph" w:styleId="TM9">
     <w:name w:val="toc 9"/>
     <w:basedOn w:val="Normal"/>
     <w:next w:val="Normal"/>
@@ -44791,20 +46189,20 @@
       <w:ind w:left="1800" w:hanging="200"/>
     </w:pPr>
   </w:style>
-  <w:style w:type="paragraph" w:styleId="IndexHeading">
+  <w:style w:type="paragraph" w:styleId="Titreindex">
     <w:name w:val="index heading"/>
     <w:basedOn w:val="Normal"/>
     <w:next w:val="Index1"/>
     <w:semiHidden/>
   </w:style>
-  <w:style w:type="character" w:styleId="FootnoteReference">
+  <w:style w:type="character" w:styleId="Appelnotedebasdep">
     <w:name w:val="footnote reference"/>
     <w:semiHidden/>
     <w:rPr>
       <w:vertAlign w:val="superscript"/>
     </w:rPr>
   </w:style>
-  <w:style w:type="paragraph" w:customStyle="1" w:styleId="Titre1">
+  <w:style w:type="paragraph" w:customStyle="1" w:styleId="Titre10">
     <w:name w:val="Titre1"/>
     <w:basedOn w:val="Normal"/>
     <w:autoRedefine/>
@@ -44848,7 +46246,7 @@
   </w:style>
   <w:style w:type="paragraph" w:customStyle="1" w:styleId="Sujet">
     <w:name w:val="Sujet"/>
-    <w:basedOn w:val="Titre1"/>
+    <w:basedOn w:val="Titre10"/>
     <w:autoRedefine/>
     <w:rsid w:val="00CD0701"/>
     <w:pPr>
@@ -44915,9 +46313,9 @@
       <w:lang w:eastAsia="en-US"/>
     </w:rPr>
   </w:style>
-  <w:style w:type="paragraph" w:styleId="TOCHeading">
+  <w:style w:type="paragraph" w:styleId="En-ttedetabledesmatires">
     <w:name w:val="TOC Heading"/>
-    <w:basedOn w:val="Heading1"/>
+    <w:basedOn w:val="Titre1"/>
     <w:next w:val="Normal"/>
     <w:uiPriority w:val="39"/>
     <w:semiHidden/>
@@ -44945,7 +46343,7 @@
       <w:kern w:val="0"/>
     </w:rPr>
   </w:style>
-  <w:style w:type="paragraph" w:styleId="NoSpacing">
+  <w:style w:type="paragraph" w:styleId="Sansinterligne">
     <w:name w:val="No Spacing"/>
     <w:uiPriority w:val="1"/>
     <w:qFormat/>
@@ -44957,11 +46355,11 @@
       <w:lang w:eastAsia="en-US"/>
     </w:rPr>
   </w:style>
-  <w:style w:type="paragraph" w:styleId="Subtitle">
+  <w:style w:type="paragraph" w:styleId="Sous-titre">
     <w:name w:val="Subtitle"/>
     <w:basedOn w:val="Normal"/>
     <w:next w:val="Normal"/>
-    <w:link w:val="SubtitleChar"/>
+    <w:link w:val="Sous-titreCar"/>
     <w:qFormat/>
     <w:rsid w:val="00066B69"/>
     <w:pPr>
@@ -44975,9 +46373,9 @@
       <w:szCs w:val="24"/>
     </w:rPr>
   </w:style>
-  <w:style w:type="character" w:customStyle="1" w:styleId="SubtitleChar">
-    <w:name w:val="Subtitle Char"/>
-    <w:link w:val="Subtitle"/>
+  <w:style w:type="character" w:customStyle="1" w:styleId="Sous-titreCar">
+    <w:name w:val="Sous-titre Car"/>
+    <w:link w:val="Sous-titre"/>
     <w:rsid w:val="00066B69"/>
     <w:rPr>
       <w:rFonts w:ascii="Cambria" w:eastAsia="Times New Roman" w:hAnsi="Cambria" w:cs="Times New Roman"/>
@@ -44996,11 +46394,11 @@
       <w:rFonts w:ascii="Arial" w:hAnsi="Arial"/>
     </w:rPr>
   </w:style>
-  <w:style w:type="paragraph" w:styleId="ListParagraph">
+  <w:style w:type="paragraph" w:styleId="Paragraphedeliste">
     <w:name w:val="List Paragraph"/>
     <w:aliases w:val="Add On (orange),Puce1 Exakis,Bullet List,FooterText,numbered,Paragraphe de liste1,List Paragraph1,Bulletr List Paragraph,列出段落,列出段落1,lp1,Paragraphe de liste3,Number Level 3,Use Case List Paragraph,Párrafo de lista1,リスト段落1,Bullet list"/>
     <w:basedOn w:val="Normal"/>
-    <w:link w:val="ListParagraphChar"/>
+    <w:link w:val="ParagraphedelisteCar"/>
     <w:uiPriority w:val="34"/>
     <w:qFormat/>
     <w:rsid w:val="006756D4"/>
@@ -45013,7 +46411,7 @@
       <w:lang w:eastAsia="en-US"/>
     </w:rPr>
   </w:style>
-  <w:style w:type="character" w:styleId="IntenseReference">
+  <w:style w:type="character" w:styleId="Rfrenceintense">
     <w:name w:val="Intense Reference"/>
     <w:uiPriority w:val="32"/>
     <w:qFormat/>
@@ -45029,7 +46427,7 @@
       <w:u w:val="single"/>
     </w:rPr>
   </w:style>
-  <w:style w:type="character" w:styleId="BookTitle">
+  <w:style w:type="character" w:styleId="Titredulivre">
     <w:name w:val="Book Title"/>
     <w:uiPriority w:val="33"/>
     <w:qFormat/>
@@ -45041,7 +46439,7 @@
       <w:spacing w:val="5"/>
     </w:rPr>
   </w:style>
-  <w:style w:type="character" w:styleId="SubtleReference">
+  <w:style w:type="character" w:styleId="Rfrencelgre">
     <w:name w:val="Subtle Reference"/>
     <w:uiPriority w:val="31"/>
     <w:qFormat/>
@@ -45052,11 +46450,11 @@
       <w:u w:val="single"/>
     </w:rPr>
   </w:style>
-  <w:style w:type="paragraph" w:styleId="IntenseQuote">
+  <w:style w:type="paragraph" w:styleId="Citationintense">
     <w:name w:val="Intense Quote"/>
     <w:basedOn w:val="Normal"/>
     <w:next w:val="Normal"/>
-    <w:link w:val="IntenseQuoteChar"/>
+    <w:link w:val="CitationintenseCar"/>
     <w:uiPriority w:val="30"/>
     <w:qFormat/>
     <w:rsid w:val="00AD6544"/>
@@ -45075,9 +46473,9 @@
       <w:color w:val="4F81BD"/>
     </w:rPr>
   </w:style>
-  <w:style w:type="character" w:customStyle="1" w:styleId="IntenseQuoteChar">
-    <w:name w:val="Intense Quote Char"/>
-    <w:link w:val="IntenseQuote"/>
+  <w:style w:type="character" w:customStyle="1" w:styleId="CitationintenseCar">
+    <w:name w:val="Citation intense Car"/>
+    <w:link w:val="Citationintense"/>
     <w:uiPriority w:val="30"/>
     <w:rsid w:val="00AD6544"/>
     <w:rPr>
@@ -45089,11 +46487,11 @@
       <w:color w:val="4F81BD"/>
     </w:rPr>
   </w:style>
-  <w:style w:type="paragraph" w:styleId="Quote">
+  <w:style w:type="paragraph" w:styleId="Citation">
     <w:name w:val="Quote"/>
     <w:basedOn w:val="Normal"/>
     <w:next w:val="Normal"/>
-    <w:link w:val="QuoteChar"/>
+    <w:link w:val="CitationCar"/>
     <w:uiPriority w:val="29"/>
     <w:qFormat/>
     <w:rsid w:val="00AD6544"/>
@@ -45103,9 +46501,9 @@
       <w:color w:val="000000"/>
     </w:rPr>
   </w:style>
-  <w:style w:type="character" w:customStyle="1" w:styleId="QuoteChar">
-    <w:name w:val="Quote Char"/>
-    <w:link w:val="Quote"/>
+  <w:style w:type="character" w:customStyle="1" w:styleId="CitationCar">
+    <w:name w:val="Citation Car"/>
+    <w:link w:val="Citation"/>
     <w:uiPriority w:val="29"/>
     <w:rsid w:val="00AD6544"/>
     <w:rPr>
@@ -45115,7 +46513,7 @@
       <w:color w:val="000000"/>
     </w:rPr>
   </w:style>
-  <w:style w:type="character" w:styleId="SubtleEmphasis">
+  <w:style w:type="character" w:styleId="Accentuationlgre">
     <w:name w:val="Subtle Emphasis"/>
     <w:uiPriority w:val="19"/>
     <w:qFormat/>
@@ -45160,7 +46558,7 @@
       <w:lang w:eastAsia="en-US"/>
     </w:rPr>
   </w:style>
-  <w:style w:type="character" w:styleId="Emphasis">
+  <w:style w:type="character" w:styleId="Accentuation">
     <w:name w:val="Emphasis"/>
     <w:qFormat/>
     <w:rsid w:val="008A260D"/>
@@ -45169,7 +46567,7 @@
       <w:iCs/>
     </w:rPr>
   </w:style>
-  <w:style w:type="paragraph" w:styleId="Caption">
+  <w:style w:type="paragraph" w:styleId="Lgende">
     <w:name w:val="caption"/>
     <w:basedOn w:val="Normal"/>
     <w:next w:val="Normal"/>
@@ -45201,10 +46599,10 @@
       <w:szCs w:val="22"/>
     </w:rPr>
   </w:style>
-  <w:style w:type="character" w:customStyle="1" w:styleId="FootnoteTextChar">
-    <w:name w:val="Footnote Text Char"/>
-    <w:basedOn w:val="DefaultParagraphFont"/>
-    <w:link w:val="FootnoteText"/>
+  <w:style w:type="character" w:customStyle="1" w:styleId="NotedebasdepageCar">
+    <w:name w:val="Note de bas de page Car"/>
+    <w:basedOn w:val="Policepardfaut"/>
+    <w:link w:val="Notedebasdepage"/>
     <w:uiPriority w:val="99"/>
     <w:rsid w:val="00EC1263"/>
     <w:rPr>
@@ -45214,9 +46612,9 @@
       <w:sz w:val="18"/>
     </w:rPr>
   </w:style>
-  <w:style w:type="table" w:styleId="LightShading-Accent1">
+  <w:style w:type="table" w:styleId="Trameclaire-Accent1">
     <w:name w:val="Light Shading Accent 1"/>
-    <w:basedOn w:val="TableNormal"/>
+    <w:basedOn w:val="TableauNormal"/>
     <w:uiPriority w:val="60"/>
     <w:rsid w:val="00EC1263"/>
     <w:rPr>
@@ -45310,9 +46708,9 @@
       </w:tcPr>
     </w:tblStylePr>
   </w:style>
-  <w:style w:type="table" w:styleId="MediumShading2-Accent5">
+  <w:style w:type="table" w:styleId="Tramemoyenne2-Accent5">
     <w:name w:val="Medium Shading 2 Accent 5"/>
-    <w:basedOn w:val="TableNormal"/>
+    <w:basedOn w:val="TableauNormal"/>
     <w:uiPriority w:val="64"/>
     <w:rsid w:val="00EC1263"/>
     <w:rPr>
@@ -45454,9 +46852,9 @@
       </w:tcPr>
     </w:tblStylePr>
   </w:style>
-  <w:style w:type="table" w:styleId="LightList">
+  <w:style w:type="table" w:styleId="Listeclaire">
     <w:name w:val="Light List"/>
-    <w:basedOn w:val="TableNormal"/>
+    <w:basedOn w:val="TableauNormal"/>
     <w:uiPriority w:val="61"/>
     <w:rsid w:val="00EC1263"/>
     <w:rPr>
@@ -45541,9 +46939,9 @@
       </w:tcPr>
     </w:tblStylePr>
   </w:style>
-  <w:style w:type="table" w:styleId="MediumList2-Accent1">
+  <w:style w:type="table" w:styleId="Listemoyenne2-Accent1">
     <w:name w:val="Medium List 2 Accent 1"/>
-    <w:basedOn w:val="TableNormal"/>
+    <w:basedOn w:val="TableauNormal"/>
     <w:uiPriority w:val="66"/>
     <w:rsid w:val="00EC1263"/>
     <w:rPr>
@@ -45718,11 +47116,11 @@
       <w:sz w:val="20"/>
     </w:rPr>
   </w:style>
-  <w:style w:type="character" w:customStyle="1" w:styleId="HeaderChar">
-    <w:name w:val="Header Char"/>
-    <w:aliases w:val="head Char"/>
-    <w:basedOn w:val="DefaultParagraphFont"/>
-    <w:link w:val="Header"/>
+  <w:style w:type="character" w:customStyle="1" w:styleId="En-tteCar">
+    <w:name w:val="En-tête Car"/>
+    <w:aliases w:val="head Car"/>
+    <w:basedOn w:val="Policepardfaut"/>
+    <w:link w:val="En-tte"/>
     <w:rsid w:val="008F66F3"/>
     <w:rPr>
       <w:rFonts w:ascii="Century Gothic" w:hAnsi="Century Gothic"/>
@@ -45730,10 +47128,10 @@
       <w:sz w:val="16"/>
     </w:rPr>
   </w:style>
-  <w:style w:type="character" w:customStyle="1" w:styleId="Heading4Char">
-    <w:name w:val="Heading 4 Char"/>
-    <w:basedOn w:val="DefaultParagraphFont"/>
-    <w:link w:val="Heading4"/>
+  <w:style w:type="character" w:customStyle="1" w:styleId="Titre4Car">
+    <w:name w:val="Titre 4 Car"/>
+    <w:basedOn w:val="Policepardfaut"/>
+    <w:link w:val="Titre4"/>
     <w:rsid w:val="005E1F7F"/>
     <w:rPr>
       <w:rFonts w:ascii="Century Gothic" w:hAnsi="Century Gothic" w:cs="Times"/>
@@ -45743,9 +47141,9 @@
       <w:szCs w:val="16"/>
     </w:rPr>
   </w:style>
-  <w:style w:type="character" w:styleId="CommentReference">
+  <w:style w:type="character" w:styleId="Marquedecommentaire">
     <w:name w:val="annotation reference"/>
-    <w:basedOn w:val="DefaultParagraphFont"/>
+    <w:basedOn w:val="Policepardfaut"/>
     <w:semiHidden/>
     <w:unhideWhenUsed/>
     <w:rsid w:val="00652A7D"/>
@@ -45754,10 +47152,10 @@
       <w:szCs w:val="16"/>
     </w:rPr>
   </w:style>
-  <w:style w:type="paragraph" w:styleId="CommentText">
+  <w:style w:type="paragraph" w:styleId="Commentaire">
     <w:name w:val="annotation text"/>
     <w:basedOn w:val="Normal"/>
-    <w:link w:val="CommentTextChar"/>
+    <w:link w:val="CommentaireCar"/>
     <w:semiHidden/>
     <w:unhideWhenUsed/>
     <w:rsid w:val="00652A7D"/>
@@ -45765,10 +47163,10 @@
       <w:sz w:val="20"/>
     </w:rPr>
   </w:style>
-  <w:style w:type="character" w:customStyle="1" w:styleId="CommentTextChar">
-    <w:name w:val="Comment Text Char"/>
-    <w:basedOn w:val="DefaultParagraphFont"/>
-    <w:link w:val="CommentText"/>
+  <w:style w:type="character" w:customStyle="1" w:styleId="CommentaireCar">
+    <w:name w:val="Commentaire Car"/>
+    <w:basedOn w:val="Policepardfaut"/>
+    <w:link w:val="Commentaire"/>
     <w:semiHidden/>
     <w:rsid w:val="00652A7D"/>
     <w:rPr>
@@ -45776,11 +47174,11 @@
       <w:color w:val="404040"/>
     </w:rPr>
   </w:style>
-  <w:style w:type="paragraph" w:styleId="CommentSubject">
+  <w:style w:type="paragraph" w:styleId="Objetducommentaire">
     <w:name w:val="annotation subject"/>
-    <w:basedOn w:val="CommentText"/>
-    <w:next w:val="CommentText"/>
-    <w:link w:val="CommentSubjectChar"/>
+    <w:basedOn w:val="Commentaire"/>
+    <w:next w:val="Commentaire"/>
+    <w:link w:val="ObjetducommentaireCar"/>
     <w:semiHidden/>
     <w:unhideWhenUsed/>
     <w:rsid w:val="00652A7D"/>
@@ -45789,10 +47187,10 @@
       <w:bCs/>
     </w:rPr>
   </w:style>
-  <w:style w:type="character" w:customStyle="1" w:styleId="CommentSubjectChar">
-    <w:name w:val="Comment Subject Char"/>
-    <w:basedOn w:val="CommentTextChar"/>
-    <w:link w:val="CommentSubject"/>
+  <w:style w:type="character" w:customStyle="1" w:styleId="ObjetducommentaireCar">
+    <w:name w:val="Objet du commentaire Car"/>
+    <w:basedOn w:val="CommentaireCar"/>
+    <w:link w:val="Objetducommentaire"/>
     <w:semiHidden/>
     <w:rsid w:val="00652A7D"/>
     <w:rPr>
@@ -45802,9 +47200,9 @@
       <w:color w:val="404040"/>
     </w:rPr>
   </w:style>
-  <w:style w:type="character" w:styleId="FollowedHyperlink">
+  <w:style w:type="character" w:styleId="Lienhypertextesuivivisit">
     <w:name w:val="FollowedHyperlink"/>
-    <w:basedOn w:val="DefaultParagraphFont"/>
+    <w:basedOn w:val="Policepardfaut"/>
     <w:semiHidden/>
     <w:unhideWhenUsed/>
     <w:rsid w:val="00B93544"/>
@@ -45815,7 +47213,7 @@
   </w:style>
   <w:style w:type="character" w:customStyle="1" w:styleId="Mentionnonrsolue1">
     <w:name w:val="Mention non résolue1"/>
-    <w:basedOn w:val="DefaultParagraphFont"/>
+    <w:basedOn w:val="Policepardfaut"/>
     <w:uiPriority w:val="99"/>
     <w:semiHidden/>
     <w:unhideWhenUsed/>
@@ -45827,7 +47225,7 @@
   </w:style>
   <w:style w:type="table" w:customStyle="1" w:styleId="TableauGrille4-Accentuation11">
     <w:name w:val="Tableau Grille 4 - Accentuation 11"/>
-    <w:basedOn w:val="TableNormal"/>
+    <w:basedOn w:val="TableauNormal"/>
     <w:uiPriority w:val="49"/>
     <w:rsid w:val="00342A65"/>
     <w:tblPr>
@@ -45900,7 +47298,7 @@
   </w:style>
   <w:style w:type="table" w:customStyle="1" w:styleId="TableauGrille5Fonc-Accentuation11">
     <w:name w:val="Tableau Grille 5 Foncé - Accentuation 11"/>
-    <w:basedOn w:val="TableNormal"/>
+    <w:basedOn w:val="TableauNormal"/>
     <w:uiPriority w:val="50"/>
     <w:rsid w:val="00D62888"/>
     <w:tblPr>
@@ -46003,7 +47401,7 @@
   </w:style>
   <w:style w:type="character" w:customStyle="1" w:styleId="Mentionnonrsolue2">
     <w:name w:val="Mention non résolue2"/>
-    <w:basedOn w:val="DefaultParagraphFont"/>
+    <w:basedOn w:val="Policepardfaut"/>
     <w:uiPriority w:val="99"/>
     <w:semiHidden/>
     <w:unhideWhenUsed/>
@@ -46013,9 +47411,9 @@
       <w:shd w:val="clear" w:color="auto" w:fill="E1DFDD"/>
     </w:rPr>
   </w:style>
-  <w:style w:type="table" w:styleId="GridTable4-Accent5">
+  <w:style w:type="table" w:styleId="TableauGrille4-Accentuation5">
     <w:name w:val="Grid Table 4 Accent 5"/>
-    <w:basedOn w:val="TableNormal"/>
+    <w:basedOn w:val="TableauNormal"/>
     <w:uiPriority w:val="49"/>
     <w:rsid w:val="00EA7755"/>
     <w:tblPr>
@@ -46086,9 +47484,9 @@
       </w:tcPr>
     </w:tblStylePr>
   </w:style>
-  <w:style w:type="character" w:styleId="UnresolvedMention">
+  <w:style w:type="character" w:styleId="Mentionnonrsolue">
     <w:name w:val="Unresolved Mention"/>
-    <w:basedOn w:val="DefaultParagraphFont"/>
+    <w:basedOn w:val="Policepardfaut"/>
     <w:uiPriority w:val="99"/>
     <w:semiHidden/>
     <w:unhideWhenUsed/>
@@ -46098,9 +47496,9 @@
       <w:shd w:val="clear" w:color="auto" w:fill="E1DFDD"/>
     </w:rPr>
   </w:style>
-  <w:style w:type="table" w:styleId="GridTable4-Accent1">
+  <w:style w:type="table" w:styleId="TableauGrille4-Accentuation1">
     <w:name w:val="Grid Table 4 Accent 1"/>
-    <w:basedOn w:val="TableNormal"/>
+    <w:basedOn w:val="TableauNormal"/>
     <w:uiPriority w:val="49"/>
     <w:rsid w:val="00964CE5"/>
     <w:rPr>
@@ -46174,7 +47572,7 @@
       </w:tcPr>
     </w:tblStylePr>
   </w:style>
-  <w:style w:type="paragraph" w:styleId="Revision">
+  <w:style w:type="paragraph" w:styleId="Rvision">
     <w:name w:val="Revision"/>
     <w:hidden/>
     <w:uiPriority w:val="99"/>
@@ -46186,10 +47584,10 @@
       <w:sz w:val="18"/>
     </w:rPr>
   </w:style>
-  <w:style w:type="character" w:customStyle="1" w:styleId="ListParagraphChar">
-    <w:name w:val="List Paragraph Char"/>
-    <w:aliases w:val="Add On (orange) Char,Puce1 Exakis Char,Bullet List Char,FooterText Char,numbered Char,Paragraphe de liste1 Char,List Paragraph1 Char,Bulletr List Paragraph Char,列出段落 Char,列出段落1 Char,lp1 Char,Paragraphe de liste3 Char,リスト段落1 Char"/>
-    <w:link w:val="ListParagraph"/>
+  <w:style w:type="character" w:customStyle="1" w:styleId="ParagraphedelisteCar">
+    <w:name w:val="Paragraphe de liste Car"/>
+    <w:aliases w:val="Add On (orange) Car,Puce1 Exakis Car,Bullet List Car,FooterText Car,numbered Car,Paragraphe de liste1 Car,List Paragraph1 Car,Bulletr List Paragraph Car,列出段落 Car,列出段落1 Car,lp1 Car,Paragraphe de liste3 Car,Number Level 3 Car"/>
+    <w:link w:val="Paragraphedeliste"/>
     <w:uiPriority w:val="34"/>
     <w:rsid w:val="0092111F"/>
     <w:rPr>
@@ -46239,7 +47637,7 @@
   </w:style>
   <w:style w:type="character" w:customStyle="1" w:styleId="DcisionCar">
     <w:name w:val="Décision Car"/>
-    <w:basedOn w:val="DefaultParagraphFont"/>
+    <w:basedOn w:val="Policepardfaut"/>
     <w:link w:val="Dcision"/>
     <w:rsid w:val="000511D4"/>
     <w:rPr>
